--- a/Projektdokumentation.docx
+++ b/Projektdokumentation.docx
@@ -386,7 +386,7 @@
           <w:r>
             <w:fldChar w:fldCharType="separate"/>
           </w:r>
-          <w:hyperlink w:anchor="_Toc499797469" w:history="1">
+          <w:hyperlink w:anchor="_Toc500153005" w:history="1">
             <w:r>
               <w:rPr>
                 <w:rStyle w:val="Hyperlink"/>
@@ -428,7 +428,7 @@
                 <w:noProof/>
                 <w:webHidden/>
               </w:rPr>
-              <w:instrText xml:space="preserve"> PAGEREF _Toc499797469 \h </w:instrText>
+              <w:instrText xml:space="preserve"> PAGEREF _Toc500153005 \h </w:instrText>
             </w:r>
             <w:r>
               <w:rPr>
@@ -468,7 +468,7 @@
               <w:lang w:eastAsia="de-DE"/>
             </w:rPr>
           </w:pPr>
-          <w:hyperlink w:anchor="_Toc499797470" w:history="1">
+          <w:hyperlink w:anchor="_Toc500153006" w:history="1">
             <w:r>
               <w:rPr>
                 <w:rStyle w:val="Hyperlink"/>
@@ -510,7 +510,7 @@
                 <w:noProof/>
                 <w:webHidden/>
               </w:rPr>
-              <w:instrText xml:space="preserve"> PAGEREF _Toc499797470 \h </w:instrText>
+              <w:instrText xml:space="preserve"> PAGEREF _Toc500153006 \h </w:instrText>
             </w:r>
             <w:r>
               <w:rPr>
@@ -550,7 +550,7 @@
               <w:lang w:eastAsia="de-DE"/>
             </w:rPr>
           </w:pPr>
-          <w:hyperlink w:anchor="_Toc499797471" w:history="1">
+          <w:hyperlink w:anchor="_Toc500153007" w:history="1">
             <w:r>
               <w:rPr>
                 <w:rStyle w:val="Hyperlink"/>
@@ -592,7 +592,7 @@
                 <w:noProof/>
                 <w:webHidden/>
               </w:rPr>
-              <w:instrText xml:space="preserve"> PAGEREF _Toc499797471 \h </w:instrText>
+              <w:instrText xml:space="preserve"> PAGEREF _Toc500153007 \h </w:instrText>
             </w:r>
             <w:r>
               <w:rPr>
@@ -632,7 +632,7 @@
               <w:lang w:eastAsia="de-DE"/>
             </w:rPr>
           </w:pPr>
-          <w:hyperlink w:anchor="_Toc499797472" w:history="1">
+          <w:hyperlink w:anchor="_Toc500153008" w:history="1">
             <w:r>
               <w:rPr>
                 <w:rStyle w:val="Hyperlink"/>
@@ -674,7 +674,7 @@
                 <w:noProof/>
                 <w:webHidden/>
               </w:rPr>
-              <w:instrText xml:space="preserve"> PAGEREF _Toc499797472 \h </w:instrText>
+              <w:instrText xml:space="preserve"> PAGEREF _Toc500153008 \h </w:instrText>
             </w:r>
             <w:r>
               <w:rPr>
@@ -714,7 +714,7 @@
               <w:lang w:eastAsia="de-DE"/>
             </w:rPr>
           </w:pPr>
-          <w:hyperlink w:anchor="_Toc499797473" w:history="1">
+          <w:hyperlink w:anchor="_Toc500153009" w:history="1">
             <w:r>
               <w:rPr>
                 <w:rStyle w:val="Hyperlink"/>
@@ -756,7 +756,7 @@
                 <w:noProof/>
                 <w:webHidden/>
               </w:rPr>
-              <w:instrText xml:space="preserve"> PAGEREF _Toc499797473 \h </w:instrText>
+              <w:instrText xml:space="preserve"> PAGEREF _Toc500153009 \h </w:instrText>
             </w:r>
             <w:r>
               <w:rPr>
@@ -796,7 +796,7 @@
               <w:lang w:eastAsia="de-DE"/>
             </w:rPr>
           </w:pPr>
-          <w:hyperlink w:anchor="_Toc499797474" w:history="1">
+          <w:hyperlink w:anchor="_Toc500153010" w:history="1">
             <w:r>
               <w:rPr>
                 <w:rStyle w:val="Hyperlink"/>
@@ -838,7 +838,7 @@
                 <w:noProof/>
                 <w:webHidden/>
               </w:rPr>
-              <w:instrText xml:space="preserve"> PAGEREF _Toc499797474 \h </w:instrText>
+              <w:instrText xml:space="preserve"> PAGEREF _Toc500153010 \h </w:instrText>
             </w:r>
             <w:r>
               <w:rPr>
@@ -878,7 +878,7 @@
               <w:lang w:eastAsia="de-DE"/>
             </w:rPr>
           </w:pPr>
-          <w:hyperlink w:anchor="_Toc499797475" w:history="1">
+          <w:hyperlink w:anchor="_Toc500153011" w:history="1">
             <w:r>
               <w:rPr>
                 <w:rStyle w:val="Hyperlink"/>
@@ -920,7 +920,7 @@
                 <w:noProof/>
                 <w:webHidden/>
               </w:rPr>
-              <w:instrText xml:space="preserve"> PAGEREF _Toc499797475 \h </w:instrText>
+              <w:instrText xml:space="preserve"> PAGEREF _Toc500153011 \h </w:instrText>
             </w:r>
             <w:r>
               <w:rPr>
@@ -960,7 +960,7 @@
               <w:lang w:eastAsia="de-DE"/>
             </w:rPr>
           </w:pPr>
-          <w:hyperlink w:anchor="_Toc499797476" w:history="1">
+          <w:hyperlink w:anchor="_Toc500153012" w:history="1">
             <w:r>
               <w:rPr>
                 <w:rStyle w:val="Hyperlink"/>
@@ -1002,7 +1002,7 @@
                 <w:noProof/>
                 <w:webHidden/>
               </w:rPr>
-              <w:instrText xml:space="preserve"> PAGEREF _Toc499797476 \h </w:instrText>
+              <w:instrText xml:space="preserve"> PAGEREF _Toc500153012 \h </w:instrText>
             </w:r>
             <w:r>
               <w:rPr>
@@ -1042,7 +1042,7 @@
               <w:lang w:eastAsia="de-DE"/>
             </w:rPr>
           </w:pPr>
-          <w:hyperlink w:anchor="_Toc499797477" w:history="1">
+          <w:hyperlink w:anchor="_Toc500153013" w:history="1">
             <w:r>
               <w:rPr>
                 <w:rStyle w:val="Hyperlink"/>
@@ -1084,7 +1084,7 @@
                 <w:noProof/>
                 <w:webHidden/>
               </w:rPr>
-              <w:instrText xml:space="preserve"> PAGEREF _Toc499797477 \h </w:instrText>
+              <w:instrText xml:space="preserve"> PAGEREF _Toc500153013 \h </w:instrText>
             </w:r>
             <w:r>
               <w:rPr>
@@ -1124,7 +1124,7 @@
               <w:lang w:eastAsia="de-DE"/>
             </w:rPr>
           </w:pPr>
-          <w:hyperlink w:anchor="_Toc499797478" w:history="1">
+          <w:hyperlink w:anchor="_Toc500153014" w:history="1">
             <w:r>
               <w:rPr>
                 <w:rStyle w:val="Hyperlink"/>
@@ -1166,7 +1166,7 @@
                 <w:noProof/>
                 <w:webHidden/>
               </w:rPr>
-              <w:instrText xml:space="preserve"> PAGEREF _Toc499797478 \h </w:instrText>
+              <w:instrText xml:space="preserve"> PAGEREF _Toc500153014 \h </w:instrText>
             </w:r>
             <w:r>
               <w:rPr>
@@ -1206,7 +1206,7 @@
               <w:lang w:eastAsia="de-DE"/>
             </w:rPr>
           </w:pPr>
-          <w:hyperlink w:anchor="_Toc499797479" w:history="1">
+          <w:hyperlink w:anchor="_Toc500153015" w:history="1">
             <w:r>
               <w:rPr>
                 <w:rStyle w:val="Hyperlink"/>
@@ -1248,7 +1248,7 @@
                 <w:noProof/>
                 <w:webHidden/>
               </w:rPr>
-              <w:instrText xml:space="preserve"> PAGEREF _Toc499797479 \h </w:instrText>
+              <w:instrText xml:space="preserve"> PAGEREF _Toc500153015 \h </w:instrText>
             </w:r>
             <w:r>
               <w:rPr>
@@ -1288,7 +1288,7 @@
               <w:lang w:eastAsia="de-DE"/>
             </w:rPr>
           </w:pPr>
-          <w:hyperlink w:anchor="_Toc499797480" w:history="1">
+          <w:hyperlink w:anchor="_Toc500153016" w:history="1">
             <w:r>
               <w:rPr>
                 <w:rStyle w:val="Hyperlink"/>
@@ -1330,7 +1330,7 @@
                 <w:noProof/>
                 <w:webHidden/>
               </w:rPr>
-              <w:instrText xml:space="preserve"> PAGEREF _Toc499797480 \h </w:instrText>
+              <w:instrText xml:space="preserve"> PAGEREF _Toc500153016 \h </w:instrText>
             </w:r>
             <w:r>
               <w:rPr>
@@ -1370,7 +1370,7 @@
               <w:lang w:eastAsia="de-DE"/>
             </w:rPr>
           </w:pPr>
-          <w:hyperlink w:anchor="_Toc499797481" w:history="1">
+          <w:hyperlink w:anchor="_Toc500153017" w:history="1">
             <w:r>
               <w:rPr>
                 <w:rStyle w:val="Hyperlink"/>
@@ -1412,7 +1412,7 @@
                 <w:noProof/>
                 <w:webHidden/>
               </w:rPr>
-              <w:instrText xml:space="preserve"> PAGEREF _Toc499797481 \h </w:instrText>
+              <w:instrText xml:space="preserve"> PAGEREF _Toc500153017 \h </w:instrText>
             </w:r>
             <w:r>
               <w:rPr>
@@ -1452,7 +1452,7 @@
               <w:lang w:eastAsia="de-DE"/>
             </w:rPr>
           </w:pPr>
-          <w:hyperlink w:anchor="_Toc499797482" w:history="1">
+          <w:hyperlink w:anchor="_Toc500153018" w:history="1">
             <w:r>
               <w:rPr>
                 <w:rStyle w:val="Hyperlink"/>
@@ -1494,7 +1494,7 @@
                 <w:noProof/>
                 <w:webHidden/>
               </w:rPr>
-              <w:instrText xml:space="preserve"> PAGEREF _Toc499797482 \h </w:instrText>
+              <w:instrText xml:space="preserve"> PAGEREF _Toc500153018 \h </w:instrText>
             </w:r>
             <w:r>
               <w:rPr>
@@ -1514,7 +1514,7 @@
                 <w:noProof/>
                 <w:webHidden/>
               </w:rPr>
-              <w:t>8</w:t>
+              <w:t>9</w:t>
             </w:r>
             <w:r>
               <w:rPr>
@@ -1534,7 +1534,7 @@
               <w:lang w:eastAsia="de-DE"/>
             </w:rPr>
           </w:pPr>
-          <w:hyperlink w:anchor="_Toc499797483" w:history="1">
+          <w:hyperlink w:anchor="_Toc500153019" w:history="1">
             <w:r>
               <w:rPr>
                 <w:rStyle w:val="Hyperlink"/>
@@ -1576,7 +1576,7 @@
                 <w:noProof/>
                 <w:webHidden/>
               </w:rPr>
-              <w:instrText xml:space="preserve"> PAGEREF _Toc499797483 \h </w:instrText>
+              <w:instrText xml:space="preserve"> PAGEREF _Toc500153019 \h </w:instrText>
             </w:r>
             <w:r>
               <w:rPr>
@@ -1596,7 +1596,7 @@
                 <w:noProof/>
                 <w:webHidden/>
               </w:rPr>
-              <w:t>8</w:t>
+              <w:t>9</w:t>
             </w:r>
             <w:r>
               <w:rPr>
@@ -1616,7 +1616,7 @@
               <w:lang w:eastAsia="de-DE"/>
             </w:rPr>
           </w:pPr>
-          <w:hyperlink w:anchor="_Toc499797484" w:history="1">
+          <w:hyperlink w:anchor="_Toc500153020" w:history="1">
             <w:r>
               <w:rPr>
                 <w:rStyle w:val="Hyperlink"/>
@@ -1658,7 +1658,7 @@
                 <w:noProof/>
                 <w:webHidden/>
               </w:rPr>
-              <w:instrText xml:space="preserve"> PAGEREF _Toc499797484 \h </w:instrText>
+              <w:instrText xml:space="preserve"> PAGEREF _Toc500153020 \h </w:instrText>
             </w:r>
             <w:r>
               <w:rPr>
@@ -1678,7 +1678,7 @@
                 <w:noProof/>
                 <w:webHidden/>
               </w:rPr>
-              <w:t>8</w:t>
+              <w:t>9</w:t>
             </w:r>
             <w:r>
               <w:rPr>
@@ -1698,7 +1698,7 @@
               <w:lang w:eastAsia="de-DE"/>
             </w:rPr>
           </w:pPr>
-          <w:hyperlink w:anchor="_Toc499797485" w:history="1">
+          <w:hyperlink w:anchor="_Toc500153021" w:history="1">
             <w:r>
               <w:rPr>
                 <w:rStyle w:val="Hyperlink"/>
@@ -1740,7 +1740,7 @@
                 <w:noProof/>
                 <w:webHidden/>
               </w:rPr>
-              <w:instrText xml:space="preserve"> PAGEREF _Toc499797485 \h </w:instrText>
+              <w:instrText xml:space="preserve"> PAGEREF _Toc500153021 \h </w:instrText>
             </w:r>
             <w:r>
               <w:rPr>
@@ -1760,7 +1760,7 @@
                 <w:noProof/>
                 <w:webHidden/>
               </w:rPr>
-              <w:t>8</w:t>
+              <w:t>10</w:t>
             </w:r>
             <w:r>
               <w:rPr>
@@ -1780,7 +1780,7 @@
               <w:lang w:eastAsia="de-DE"/>
             </w:rPr>
           </w:pPr>
-          <w:hyperlink w:anchor="_Toc499797486" w:history="1">
+          <w:hyperlink w:anchor="_Toc500153022" w:history="1">
             <w:r>
               <w:rPr>
                 <w:rStyle w:val="Hyperlink"/>
@@ -1822,7 +1822,7 @@
                 <w:noProof/>
                 <w:webHidden/>
               </w:rPr>
-              <w:instrText xml:space="preserve"> PAGEREF _Toc499797486 \h </w:instrText>
+              <w:instrText xml:space="preserve"> PAGEREF _Toc500153022 \h </w:instrText>
             </w:r>
             <w:r>
               <w:rPr>
@@ -1842,7 +1842,7 @@
                 <w:noProof/>
                 <w:webHidden/>
               </w:rPr>
-              <w:t>8</w:t>
+              <w:t>12</w:t>
             </w:r>
             <w:r>
               <w:rPr>
@@ -1862,7 +1862,7 @@
               <w:lang w:eastAsia="de-DE"/>
             </w:rPr>
           </w:pPr>
-          <w:hyperlink w:anchor="_Toc499797487" w:history="1">
+          <w:hyperlink w:anchor="_Toc500153023" w:history="1">
             <w:r>
               <w:rPr>
                 <w:rStyle w:val="Hyperlink"/>
@@ -1883,7 +1883,7 @@
                 <w:rStyle w:val="Hyperlink"/>
                 <w:noProof/>
               </w:rPr>
-              <w:t>Projektdokumentation</w:t>
+              <w:t>Projektabschluss</w:t>
             </w:r>
             <w:r>
               <w:rPr>
@@ -1904,7 +1904,7 @@
                 <w:noProof/>
                 <w:webHidden/>
               </w:rPr>
-              <w:instrText xml:space="preserve"> PAGEREF _Toc499797487 \h </w:instrText>
+              <w:instrText xml:space="preserve"> PAGEREF _Toc500153023 \h </w:instrText>
             </w:r>
             <w:r>
               <w:rPr>
@@ -1924,7 +1924,7 @@
                 <w:noProof/>
                 <w:webHidden/>
               </w:rPr>
-              <w:t>8</w:t>
+              <w:t>12</w:t>
             </w:r>
             <w:r>
               <w:rPr>
@@ -1944,7 +1944,7 @@
               <w:lang w:eastAsia="de-DE"/>
             </w:rPr>
           </w:pPr>
-          <w:hyperlink w:anchor="_Toc499797488" w:history="1">
+          <w:hyperlink w:anchor="_Toc500153024" w:history="1">
             <w:r>
               <w:rPr>
                 <w:rStyle w:val="Hyperlink"/>
@@ -1965,7 +1965,7 @@
                 <w:rStyle w:val="Hyperlink"/>
                 <w:noProof/>
               </w:rPr>
-              <w:t>Projektabschluss</w:t>
+              <w:t>Projektdokumentation</w:t>
             </w:r>
             <w:r>
               <w:rPr>
@@ -1986,7 +1986,7 @@
                 <w:noProof/>
                 <w:webHidden/>
               </w:rPr>
-              <w:instrText xml:space="preserve"> PAGEREF _Toc499797488 \h </w:instrText>
+              <w:instrText xml:space="preserve"> PAGEREF _Toc500153024 \h </w:instrText>
             </w:r>
             <w:r>
               <w:rPr>
@@ -2006,7 +2006,7 @@
                 <w:noProof/>
                 <w:webHidden/>
               </w:rPr>
-              <w:t>8</w:t>
+              <w:t>12</w:t>
             </w:r>
             <w:r>
               <w:rPr>
@@ -2026,7 +2026,7 @@
               <w:lang w:eastAsia="de-DE"/>
             </w:rPr>
           </w:pPr>
-          <w:hyperlink w:anchor="_Toc499797489" w:history="1">
+          <w:hyperlink w:anchor="_Toc500153025" w:history="1">
             <w:r>
               <w:rPr>
                 <w:rStyle w:val="Hyperlink"/>
@@ -2068,7 +2068,7 @@
                 <w:noProof/>
                 <w:webHidden/>
               </w:rPr>
-              <w:instrText xml:space="preserve"> PAGEREF _Toc499797489 \h </w:instrText>
+              <w:instrText xml:space="preserve"> PAGEREF _Toc500153025 \h </w:instrText>
             </w:r>
             <w:r>
               <w:rPr>
@@ -2088,7 +2088,7 @@
                 <w:noProof/>
                 <w:webHidden/>
               </w:rPr>
-              <w:t>8</w:t>
+              <w:t>14</w:t>
             </w:r>
             <w:r>
               <w:rPr>
@@ -2108,7 +2108,7 @@
               <w:lang w:eastAsia="de-DE"/>
             </w:rPr>
           </w:pPr>
-          <w:hyperlink w:anchor="_Toc499797490" w:history="1">
+          <w:hyperlink w:anchor="_Toc500153026" w:history="1">
             <w:r>
               <w:rPr>
                 <w:rStyle w:val="Hyperlink"/>
@@ -2150,7 +2150,7 @@
                 <w:noProof/>
                 <w:webHidden/>
               </w:rPr>
-              <w:instrText xml:space="preserve"> PAGEREF _Toc499797490 \h </w:instrText>
+              <w:instrText xml:space="preserve"> PAGEREF _Toc500153026 \h </w:instrText>
             </w:r>
             <w:r>
               <w:rPr>
@@ -2170,7 +2170,7 @@
                 <w:noProof/>
                 <w:webHidden/>
               </w:rPr>
-              <w:t>8</w:t>
+              <w:t>14</w:t>
             </w:r>
             <w:r>
               <w:rPr>
@@ -2190,7 +2190,7 @@
               <w:lang w:eastAsia="de-DE"/>
             </w:rPr>
           </w:pPr>
-          <w:hyperlink w:anchor="_Toc499797491" w:history="1">
+          <w:hyperlink w:anchor="_Toc500153027" w:history="1">
             <w:r>
               <w:rPr>
                 <w:rStyle w:val="Hyperlink"/>
@@ -2232,7 +2232,7 @@
                 <w:noProof/>
                 <w:webHidden/>
               </w:rPr>
-              <w:instrText xml:space="preserve"> PAGEREF _Toc499797491 \h </w:instrText>
+              <w:instrText xml:space="preserve"> PAGEREF _Toc500153027 \h </w:instrText>
             </w:r>
             <w:r>
               <w:rPr>
@@ -2252,7 +2252,7 @@
                 <w:noProof/>
                 <w:webHidden/>
               </w:rPr>
-              <w:t>8</w:t>
+              <w:t>14</w:t>
             </w:r>
             <w:r>
               <w:rPr>
@@ -2272,7 +2272,7 @@
               <w:lang w:eastAsia="de-DE"/>
             </w:rPr>
           </w:pPr>
-          <w:hyperlink w:anchor="_Toc499797492" w:history="1">
+          <w:hyperlink w:anchor="_Toc500153028" w:history="1">
             <w:r>
               <w:rPr>
                 <w:rStyle w:val="Hyperlink"/>
@@ -2314,7 +2314,7 @@
                 <w:noProof/>
                 <w:webHidden/>
               </w:rPr>
-              <w:instrText xml:space="preserve"> PAGEREF _Toc499797492 \h </w:instrText>
+              <w:instrText xml:space="preserve"> PAGEREF _Toc500153028 \h </w:instrText>
             </w:r>
             <w:r>
               <w:rPr>
@@ -2334,7 +2334,7 @@
                 <w:noProof/>
                 <w:webHidden/>
               </w:rPr>
-              <w:t>8</w:t>
+              <w:t>15</w:t>
             </w:r>
             <w:r>
               <w:rPr>
@@ -2354,7 +2354,7 @@
               <w:lang w:eastAsia="de-DE"/>
             </w:rPr>
           </w:pPr>
-          <w:hyperlink w:anchor="_Toc499797493" w:history="1">
+          <w:hyperlink w:anchor="_Toc500153029" w:history="1">
             <w:r>
               <w:rPr>
                 <w:rStyle w:val="Hyperlink"/>
@@ -2396,7 +2396,7 @@
                 <w:noProof/>
                 <w:webHidden/>
               </w:rPr>
-              <w:instrText xml:space="preserve"> PAGEREF _Toc499797493 \h </w:instrText>
+              <w:instrText xml:space="preserve"> PAGEREF _Toc500153029 \h </w:instrText>
             </w:r>
             <w:r>
               <w:rPr>
@@ -2416,7 +2416,7 @@
                 <w:noProof/>
                 <w:webHidden/>
               </w:rPr>
-              <w:t>8</w:t>
+              <w:t>15</w:t>
             </w:r>
             <w:r>
               <w:rPr>
@@ -2436,7 +2436,7 @@
               <w:lang w:eastAsia="de-DE"/>
             </w:rPr>
           </w:pPr>
-          <w:hyperlink w:anchor="_Toc499797494" w:history="1">
+          <w:hyperlink w:anchor="_Toc500153030" w:history="1">
             <w:r>
               <w:rPr>
                 <w:rStyle w:val="Hyperlink"/>
@@ -2478,7 +2478,7 @@
                 <w:noProof/>
                 <w:webHidden/>
               </w:rPr>
-              <w:instrText xml:space="preserve"> PAGEREF _Toc499797494 \h </w:instrText>
+              <w:instrText xml:space="preserve"> PAGEREF _Toc500153030 \h </w:instrText>
             </w:r>
             <w:r>
               <w:rPr>
@@ -2498,7 +2498,7 @@
                 <w:noProof/>
                 <w:webHidden/>
               </w:rPr>
-              <w:t>8</w:t>
+              <w:t>15</w:t>
             </w:r>
             <w:r>
               <w:rPr>
@@ -2518,7 +2518,7 @@
               <w:lang w:eastAsia="de-DE"/>
             </w:rPr>
           </w:pPr>
-          <w:hyperlink w:anchor="_Toc499797495" w:history="1">
+          <w:hyperlink w:anchor="_Toc500153031" w:history="1">
             <w:r>
               <w:rPr>
                 <w:rStyle w:val="Hyperlink"/>
@@ -2539,7 +2539,7 @@
                 <w:rStyle w:val="Hyperlink"/>
                 <w:noProof/>
               </w:rPr>
-              <w:t>Benutzerhandbuch</w:t>
+              <w:t>Verzeichnisse</w:t>
             </w:r>
             <w:r>
               <w:rPr>
@@ -2560,7 +2560,7 @@
                 <w:noProof/>
                 <w:webHidden/>
               </w:rPr>
-              <w:instrText xml:space="preserve"> PAGEREF _Toc499797495 \h </w:instrText>
+              <w:instrText xml:space="preserve"> PAGEREF _Toc500153031 \h </w:instrText>
             </w:r>
             <w:r>
               <w:rPr>
@@ -2580,89 +2580,7 @@
                 <w:noProof/>
                 <w:webHidden/>
               </w:rPr>
-              <w:t>8</w:t>
-            </w:r>
-            <w:r>
-              <w:rPr>
-                <w:noProof/>
-                <w:webHidden/>
-              </w:rPr>
-              <w:fldChar w:fldCharType="end"/>
-            </w:r>
-          </w:hyperlink>
-        </w:p>
-        <w:p>
-          <w:pPr>
-            <w:pStyle w:val="Verzeichnis1"/>
-            <w:rPr>
-              <w:rFonts w:eastAsiaTheme="minorEastAsia"/>
-              <w:noProof/>
-              <w:lang w:eastAsia="de-DE"/>
-            </w:rPr>
-          </w:pPr>
-          <w:hyperlink w:anchor="_Toc499797496" w:history="1">
-            <w:r>
-              <w:rPr>
-                <w:rStyle w:val="Hyperlink"/>
-                <w:noProof/>
-              </w:rPr>
-              <w:t>7</w:t>
-            </w:r>
-            <w:r>
-              <w:rPr>
-                <w:rFonts w:eastAsiaTheme="minorEastAsia"/>
-                <w:noProof/>
-                <w:lang w:eastAsia="de-DE"/>
-              </w:rPr>
-              <w:tab/>
-            </w:r>
-            <w:r>
-              <w:rPr>
-                <w:rStyle w:val="Hyperlink"/>
-                <w:noProof/>
-              </w:rPr>
-              <w:t>Verzeichnisse</w:t>
-            </w:r>
-            <w:r>
-              <w:rPr>
-                <w:noProof/>
-                <w:webHidden/>
-              </w:rPr>
-              <w:tab/>
-            </w:r>
-            <w:r>
-              <w:rPr>
-                <w:noProof/>
-                <w:webHidden/>
-              </w:rPr>
-              <w:fldChar w:fldCharType="begin"/>
-            </w:r>
-            <w:r>
-              <w:rPr>
-                <w:noProof/>
-                <w:webHidden/>
-              </w:rPr>
-              <w:instrText xml:space="preserve"> PAGEREF _Toc499797496 \h </w:instrText>
-            </w:r>
-            <w:r>
-              <w:rPr>
-                <w:noProof/>
-                <w:webHidden/>
-              </w:rPr>
-            </w:r>
-            <w:r>
-              <w:rPr>
-                <w:noProof/>
-                <w:webHidden/>
-              </w:rPr>
-              <w:fldChar w:fldCharType="separate"/>
-            </w:r>
-            <w:r>
-              <w:rPr>
-                <w:noProof/>
-                <w:webHidden/>
-              </w:rPr>
-              <w:t>9</w:t>
+              <w:t>16</w:t>
             </w:r>
             <w:r>
               <w:rPr>
@@ -2682,13 +2600,13 @@
               <w:lang w:eastAsia="de-DE"/>
             </w:rPr>
           </w:pPr>
-          <w:hyperlink w:anchor="_Toc499797497" w:history="1">
+          <w:hyperlink w:anchor="_Toc500153032" w:history="1">
             <w:r>
               <w:rPr>
                 <w:rStyle w:val="Hyperlink"/>
                 <w:noProof/>
               </w:rPr>
-              <w:t>7.1</w:t>
+              <w:t>6.1</w:t>
             </w:r>
             <w:r>
               <w:rPr>
@@ -2724,7 +2642,7 @@
                 <w:noProof/>
                 <w:webHidden/>
               </w:rPr>
-              <w:instrText xml:space="preserve"> PAGEREF _Toc499797497 \h </w:instrText>
+              <w:instrText xml:space="preserve"> PAGEREF _Toc500153032 \h </w:instrText>
             </w:r>
             <w:r>
               <w:rPr>
@@ -2744,7 +2662,7 @@
                 <w:noProof/>
                 <w:webHidden/>
               </w:rPr>
-              <w:t>9</w:t>
+              <w:t>16</w:t>
             </w:r>
             <w:r>
               <w:rPr>
@@ -2764,13 +2682,13 @@
               <w:lang w:eastAsia="de-DE"/>
             </w:rPr>
           </w:pPr>
-          <w:hyperlink w:anchor="_Toc499797498" w:history="1">
+          <w:hyperlink w:anchor="_Toc500153033" w:history="1">
             <w:r>
               <w:rPr>
                 <w:rStyle w:val="Hyperlink"/>
                 <w:noProof/>
               </w:rPr>
-              <w:t>7.2</w:t>
+              <w:t>6.2</w:t>
             </w:r>
             <w:r>
               <w:rPr>
@@ -2806,7 +2724,7 @@
                 <w:noProof/>
                 <w:webHidden/>
               </w:rPr>
-              <w:instrText xml:space="preserve"> PAGEREF _Toc499797498 \h </w:instrText>
+              <w:instrText xml:space="preserve"> PAGEREF _Toc500153033 \h </w:instrText>
             </w:r>
             <w:r>
               <w:rPr>
@@ -2826,253 +2744,7 @@
                 <w:noProof/>
                 <w:webHidden/>
               </w:rPr>
-              <w:t>9</w:t>
-            </w:r>
-            <w:r>
-              <w:rPr>
-                <w:noProof/>
-                <w:webHidden/>
-              </w:rPr>
-              <w:fldChar w:fldCharType="end"/>
-            </w:r>
-          </w:hyperlink>
-        </w:p>
-        <w:p>
-          <w:pPr>
-            <w:pStyle w:val="Verzeichnis1"/>
-            <w:rPr>
-              <w:rFonts w:eastAsiaTheme="minorEastAsia"/>
-              <w:noProof/>
-              <w:lang w:eastAsia="de-DE"/>
-            </w:rPr>
-          </w:pPr>
-          <w:hyperlink w:anchor="_Toc499797499" w:history="1">
-            <w:r>
-              <w:rPr>
-                <w:rStyle w:val="Hyperlink"/>
-                <w:noProof/>
-              </w:rPr>
-              <w:t>8</w:t>
-            </w:r>
-            <w:r>
-              <w:rPr>
-                <w:rFonts w:eastAsiaTheme="minorEastAsia"/>
-                <w:noProof/>
-                <w:lang w:eastAsia="de-DE"/>
-              </w:rPr>
-              <w:tab/>
-            </w:r>
-            <w:r>
-              <w:rPr>
-                <w:rStyle w:val="Hyperlink"/>
-                <w:noProof/>
-              </w:rPr>
-              <w:t>Anhang</w:t>
-            </w:r>
-            <w:r>
-              <w:rPr>
-                <w:noProof/>
-                <w:webHidden/>
-              </w:rPr>
-              <w:tab/>
-            </w:r>
-            <w:r>
-              <w:rPr>
-                <w:noProof/>
-                <w:webHidden/>
-              </w:rPr>
-              <w:fldChar w:fldCharType="begin"/>
-            </w:r>
-            <w:r>
-              <w:rPr>
-                <w:noProof/>
-                <w:webHidden/>
-              </w:rPr>
-              <w:instrText xml:space="preserve"> PAGEREF _Toc499797499 \h </w:instrText>
-            </w:r>
-            <w:r>
-              <w:rPr>
-                <w:noProof/>
-                <w:webHidden/>
-              </w:rPr>
-            </w:r>
-            <w:r>
-              <w:rPr>
-                <w:noProof/>
-                <w:webHidden/>
-              </w:rPr>
-              <w:fldChar w:fldCharType="separate"/>
-            </w:r>
-            <w:r>
-              <w:rPr>
-                <w:noProof/>
-                <w:webHidden/>
-              </w:rPr>
-              <w:t>10</w:t>
-            </w:r>
-            <w:r>
-              <w:rPr>
-                <w:noProof/>
-                <w:webHidden/>
-              </w:rPr>
-              <w:fldChar w:fldCharType="end"/>
-            </w:r>
-          </w:hyperlink>
-        </w:p>
-        <w:p>
-          <w:pPr>
-            <w:pStyle w:val="Verzeichnis2"/>
-            <w:rPr>
-              <w:rFonts w:eastAsiaTheme="minorEastAsia"/>
-              <w:noProof/>
-              <w:lang w:eastAsia="de-DE"/>
-            </w:rPr>
-          </w:pPr>
-          <w:hyperlink w:anchor="_Toc499797500" w:history="1">
-            <w:r>
-              <w:rPr>
-                <w:rStyle w:val="Hyperlink"/>
-                <w:noProof/>
-              </w:rPr>
-              <w:t>8.1</w:t>
-            </w:r>
-            <w:r>
-              <w:rPr>
-                <w:rFonts w:eastAsiaTheme="minorEastAsia"/>
-                <w:noProof/>
-                <w:lang w:eastAsia="de-DE"/>
-              </w:rPr>
-              <w:tab/>
-            </w:r>
-            <w:r>
-              <w:rPr>
-                <w:rStyle w:val="Hyperlink"/>
-                <w:noProof/>
-              </w:rPr>
-              <w:t>Grobe Skizze der Kundenwünsche</w:t>
-            </w:r>
-            <w:r>
-              <w:rPr>
-                <w:noProof/>
-                <w:webHidden/>
-              </w:rPr>
-              <w:tab/>
-            </w:r>
-            <w:r>
-              <w:rPr>
-                <w:noProof/>
-                <w:webHidden/>
-              </w:rPr>
-              <w:fldChar w:fldCharType="begin"/>
-            </w:r>
-            <w:r>
-              <w:rPr>
-                <w:noProof/>
-                <w:webHidden/>
-              </w:rPr>
-              <w:instrText xml:space="preserve"> PAGEREF _Toc499797500 \h </w:instrText>
-            </w:r>
-            <w:r>
-              <w:rPr>
-                <w:noProof/>
-                <w:webHidden/>
-              </w:rPr>
-            </w:r>
-            <w:r>
-              <w:rPr>
-                <w:noProof/>
-                <w:webHidden/>
-              </w:rPr>
-              <w:fldChar w:fldCharType="separate"/>
-            </w:r>
-            <w:r>
-              <w:rPr>
-                <w:noProof/>
-                <w:webHidden/>
-              </w:rPr>
-              <w:t>10</w:t>
-            </w:r>
-            <w:r>
-              <w:rPr>
-                <w:noProof/>
-                <w:webHidden/>
-              </w:rPr>
-              <w:fldChar w:fldCharType="end"/>
-            </w:r>
-          </w:hyperlink>
-        </w:p>
-        <w:p>
-          <w:pPr>
-            <w:pStyle w:val="Verzeichnis2"/>
-            <w:rPr>
-              <w:rFonts w:eastAsiaTheme="minorEastAsia"/>
-              <w:noProof/>
-              <w:lang w:eastAsia="de-DE"/>
-            </w:rPr>
-          </w:pPr>
-          <w:hyperlink w:anchor="_Toc499797501" w:history="1">
-            <w:r>
-              <w:rPr>
-                <w:rStyle w:val="Hyperlink"/>
-                <w:noProof/>
-              </w:rPr>
-              <w:t>8.2</w:t>
-            </w:r>
-            <w:r>
-              <w:rPr>
-                <w:rFonts w:eastAsiaTheme="minorEastAsia"/>
-                <w:noProof/>
-                <w:lang w:eastAsia="de-DE"/>
-              </w:rPr>
-              <w:tab/>
-            </w:r>
-            <w:r>
-              <w:rPr>
-                <w:rStyle w:val="Hyperlink"/>
-                <w:noProof/>
-              </w:rPr>
-              <w:t>Pflichtenheft</w:t>
-            </w:r>
-            <w:r>
-              <w:rPr>
-                <w:noProof/>
-                <w:webHidden/>
-              </w:rPr>
-              <w:tab/>
-            </w:r>
-            <w:r>
-              <w:rPr>
-                <w:noProof/>
-                <w:webHidden/>
-              </w:rPr>
-              <w:fldChar w:fldCharType="begin"/>
-            </w:r>
-            <w:r>
-              <w:rPr>
-                <w:noProof/>
-                <w:webHidden/>
-              </w:rPr>
-              <w:instrText xml:space="preserve"> PAGEREF _Toc499797501 \h </w:instrText>
-            </w:r>
-            <w:r>
-              <w:rPr>
-                <w:noProof/>
-                <w:webHidden/>
-              </w:rPr>
-            </w:r>
-            <w:r>
-              <w:rPr>
-                <w:noProof/>
-                <w:webHidden/>
-              </w:rPr>
-              <w:fldChar w:fldCharType="separate"/>
-            </w:r>
-            <w:r>
-              <w:rPr>
-                <w:noProof/>
-                <w:webHidden/>
-              </w:rPr>
-              <w:t>10</w:t>
+              <w:t>16</w:t>
             </w:r>
             <w:r>
               <w:rPr>
@@ -3123,7 +2795,7 @@
         <w:spacing w:line="240" w:lineRule="auto"/>
         <w:jc w:val="both"/>
       </w:pPr>
-      <w:bookmarkStart w:id="1" w:name="_Toc499797469"/>
+      <w:bookmarkStart w:id="1" w:name="_Toc500153005"/>
       <w:r>
         <w:lastRenderedPageBreak/>
         <w:t>Projektdefinition</w:t>
@@ -3137,7 +2809,7 @@
         <w:spacing w:line="240" w:lineRule="auto"/>
         <w:jc w:val="both"/>
       </w:pPr>
-      <w:bookmarkStart w:id="2" w:name="_Toc499797470"/>
+      <w:bookmarkStart w:id="2" w:name="_Toc500153006"/>
       <w:r>
         <w:t>Ausgangssituation</w:t>
       </w:r>
@@ -3161,7 +2833,7 @@
         <w:spacing w:line="240" w:lineRule="auto"/>
         <w:jc w:val="both"/>
       </w:pPr>
-      <w:bookmarkStart w:id="3" w:name="_Toc499797471"/>
+      <w:bookmarkStart w:id="3" w:name="_Toc500153007"/>
       <w:r>
         <w:t>Ist-Analyse</w:t>
       </w:r>
@@ -3187,7 +2859,7 @@
         <w:spacing w:line="240" w:lineRule="auto"/>
         <w:jc w:val="both"/>
       </w:pPr>
-      <w:bookmarkStart w:id="4" w:name="_Toc499797472"/>
+      <w:bookmarkStart w:id="4" w:name="_Toc500153008"/>
       <w:r>
         <w:t>Soll-</w:t>
       </w:r>
@@ -3226,7 +2898,7 @@
       <w:bookmarkStart w:id="5" w:name="_Ref499644175"/>
       <w:bookmarkStart w:id="6" w:name="_Ref499644179"/>
       <w:bookmarkStart w:id="7" w:name="_Ref499644184"/>
-      <w:bookmarkStart w:id="8" w:name="_Toc499797473"/>
+      <w:bookmarkStart w:id="8" w:name="_Toc500153009"/>
       <w:r>
         <w:t>Zieldefinition</w:t>
       </w:r>
@@ -3431,7 +3103,7 @@
         <w:spacing w:line="240" w:lineRule="auto"/>
         <w:jc w:val="both"/>
       </w:pPr>
-      <w:bookmarkStart w:id="9" w:name="_Toc499797474"/>
+      <w:bookmarkStart w:id="9" w:name="_Toc500153010"/>
       <w:r>
         <w:t>Abgrenzungskriterien</w:t>
       </w:r>
@@ -3451,7 +3123,7 @@
       <w:pPr>
         <w:pStyle w:val="berschrift1"/>
       </w:pPr>
-      <w:bookmarkStart w:id="10" w:name="_Toc499797475"/>
+      <w:bookmarkStart w:id="10" w:name="_Toc500153011"/>
       <w:r>
         <w:t>P</w:t>
       </w:r>
@@ -3480,7 +3152,7 @@
       <w:bookmarkStart w:id="19" w:name="_Ref499557289"/>
       <w:bookmarkStart w:id="20" w:name="_Ref499557297"/>
       <w:bookmarkStart w:id="21" w:name="_Ref499557316"/>
-      <w:bookmarkStart w:id="22" w:name="_Toc499797476"/>
+      <w:bookmarkStart w:id="22" w:name="_Toc500153012"/>
       <w:r>
         <w:t>Zeitplanung</w:t>
       </w:r>
@@ -3502,16 +3174,58 @@
         <w:jc w:val="both"/>
       </w:pPr>
       <w:r>
-        <w:t>Für das gesamte Projekt ist eine Bearbeitungsdauer von 70 Stunden eingeplant. Auf dieser Grundlage wurde die Zeitplanung erstellt</w:t>
-      </w:r>
-      <w:r>
-        <w:rPr>
-          <w:highlight w:val="yellow"/>
-        </w:rPr>
-        <w:t>. Abweichungen der Summen von der Phasenplanung im Projektantrag lassen sich durch die Zuweisung von Ressourcen erklären</w:t>
-      </w:r>
-      <w:r>
-        <w:t>. Im Antrag wurde der Gesamtaufwand pro Aufgabenpaket eingeschätzt, während im Gantt-Diagramm die voraussichtliche Dauer unter Berücksichtigung parallel zu bearbeitender Vorgänge berechnet wird</w:t>
+        <w:t xml:space="preserve">Für das gesamte Projekt ist eine Bearbeitungsdauer von 70 Stunden eingeplant. Auf dieser Grundlage </w:t>
+      </w:r>
+      <w:r>
+        <w:t>wurde die Zeitplanung erstellt.</w:t>
+      </w:r>
+      <w:r>
+        <w:t xml:space="preserve"> </w:t>
+      </w:r>
+      <w:r>
+        <w:t>Die Anzahl der, im Plan, angezeigten Stunden kann dabei vo</w:t>
+      </w:r>
+      <w:r>
+        <w:t>n den</w:t>
+      </w:r>
+      <w:r>
+        <w:t xml:space="preserve"> </w:t>
+      </w:r>
+      <w:r>
+        <w:t xml:space="preserve">eigentlichen </w:t>
+      </w:r>
+      <w:r>
+        <w:t>Summe</w:t>
+      </w:r>
+      <w:r>
+        <w:t>n</w:t>
+      </w:r>
+      <w:r>
+        <w:t xml:space="preserve"> der Stunden </w:t>
+      </w:r>
+      <w:r>
+        <w:t xml:space="preserve">variieren, da an </w:t>
+      </w:r>
+      <w:r>
+        <w:t>bestimmten</w:t>
+      </w:r>
+      <w:r>
+        <w:t xml:space="preserve"> Teilaufgaben mi</w:t>
+      </w:r>
+      <w:r>
+        <w:t>t</w:t>
+      </w:r>
+      <w:r>
+        <w:t xml:space="preserve"> me</w:t>
+      </w:r>
+      <w:r>
+        <w:t>hreren Personen gearbeitet wird.</w:t>
+      </w:r>
+      <w:r>
+        <w:t xml:space="preserve"> Im Antrag wurde der Gesamtaufwand pro Aufgabenpaket eingeschätzt, während im Gantt-Diagramm</w:t>
+      </w:r>
+      <w:r>
+        <w:t xml:space="preserve"> die voraussichtliche Dauer unter Berücksichtigung parallel zu bearbeitender Vorgänge berechnet wird</w:t>
       </w:r>
       <w:r>
         <w:t>.</w:t>
@@ -3619,7 +3333,7 @@
                                   <w:noProof/>
                                 </w:rPr>
                               </w:pPr>
-                              <w:bookmarkStart w:id="23" w:name="_Toc499801346"/>
+                              <w:bookmarkStart w:id="23" w:name="_Toc500153034"/>
                               <w:r>
                                 <w:t xml:space="preserve">Abbildung </w:t>
                               </w:r>
@@ -3691,7 +3405,7 @@
                             <w:noProof/>
                           </w:rPr>
                         </w:pPr>
-                        <w:bookmarkStart w:id="24" w:name="_Toc499801346"/>
+                        <w:bookmarkStart w:id="24" w:name="_Toc500153034"/>
                         <w:r>
                           <w:t xml:space="preserve">Abbildung </w:t>
                         </w:r>
@@ -3734,7 +3448,7 @@
         <w:spacing w:line="240" w:lineRule="auto"/>
         <w:jc w:val="both"/>
       </w:pPr>
-      <w:bookmarkStart w:id="25" w:name="_Toc499797477"/>
+      <w:bookmarkStart w:id="25" w:name="_Toc500153013"/>
       <w:r>
         <w:lastRenderedPageBreak/>
         <w:t>Ressourcenplanung</w:t>
@@ -3847,7 +3561,7 @@
         <w:spacing w:line="240" w:lineRule="auto"/>
         <w:jc w:val="both"/>
       </w:pPr>
-      <w:bookmarkStart w:id="26" w:name="_Toc499797478"/>
+      <w:bookmarkStart w:id="26" w:name="_Toc500153014"/>
       <w:r>
         <w:t>Kostenplanung</w:t>
       </w:r>
@@ -3878,7 +3592,7 @@
         <w:pStyle w:val="Beschriftung"/>
         <w:keepNext/>
       </w:pPr>
-      <w:bookmarkStart w:id="27" w:name="_Toc499801387"/>
+      <w:bookmarkStart w:id="27" w:name="_Toc500153040"/>
       <w:r>
         <w:t xml:space="preserve">Tabelle </w:t>
       </w:r>
@@ -4187,7 +3901,7 @@
         <w:spacing w:line="240" w:lineRule="auto"/>
         <w:jc w:val="both"/>
       </w:pPr>
-      <w:bookmarkStart w:id="28" w:name="_Toc499797479"/>
+      <w:bookmarkStart w:id="28" w:name="_Toc500153015"/>
       <w:r>
         <w:t>Planung der Umsetzung</w:t>
       </w:r>
@@ -4259,39 +3973,59 @@
         <w:jc w:val="both"/>
       </w:pPr>
       <w:r>
-        <w:rPr>
-          <w:highlight w:val="yellow"/>
-        </w:rPr>
-        <w:t xml:space="preserve">Um an einem Mock-System zu arbeiten, während das richtige Back-End parallel von einem anderen Team entwickelt wird, wird ein </w:t>
+        <w:t xml:space="preserve">Um an einem </w:t>
+      </w:r>
+      <w:r>
+        <w:t xml:space="preserve">lokalen </w:t>
+      </w:r>
+      <w:r>
+        <w:t>System zu arbe</w:t>
+      </w:r>
+      <w:r>
+        <w:t>iten</w:t>
+      </w:r>
+      <w:r>
+        <w:t xml:space="preserve"> wird ein </w:t>
       </w:r>
       <w:proofErr w:type="spellStart"/>
       <w:r>
-        <w:rPr>
-          <w:highlight w:val="yellow"/>
-        </w:rPr>
         <w:t>Tomcat</w:t>
       </w:r>
       <w:proofErr w:type="spellEnd"/>
       <w:r>
-        <w:rPr>
-          <w:highlight w:val="yellow"/>
-        </w:rPr>
         <w:t>-Server</w:t>
       </w:r>
       <w:r>
-        <w:rPr>
-          <w:highlight w:val="yellow"/>
-        </w:rPr>
         <w:t xml:space="preserve"> auf</w:t>
       </w:r>
       <w:r>
-        <w:rPr>
-          <w:highlight w:val="yellow"/>
-        </w:rPr>
         <w:t>gesetzt</w:t>
       </w:r>
       <w:r>
-        <w:t xml:space="preserve">. Auf diesem läuft dann die Work-in-Progress Version des </w:t>
+        <w:t>. W</w:t>
+      </w:r>
+      <w:r>
+        <w:t>ährenddessen wird das richtige Backend parallel von einem anderen Team entwickelt.</w:t>
+      </w:r>
+      <w:r>
+        <w:t xml:space="preserve"> </w:t>
+      </w:r>
+      <w:r>
+        <w:t xml:space="preserve">Auf </w:t>
+      </w:r>
+      <w:r>
+        <w:t xml:space="preserve">dem </w:t>
+      </w:r>
+      <w:r>
+        <w:t xml:space="preserve">lokalen </w:t>
+      </w:r>
+      <w:proofErr w:type="spellStart"/>
+      <w:r>
+        <w:t>Tomcat</w:t>
+      </w:r>
+      <w:proofErr w:type="spellEnd"/>
+      <w:r>
+        <w:t xml:space="preserve"> läuft dann die Work-in-Progress Version des </w:t>
       </w:r>
       <w:proofErr w:type="spellStart"/>
       <w:r>
@@ -4460,7 +4194,7 @@
                                 </w:rPr>
                               </w:pPr>
                               <w:bookmarkStart w:id="29" w:name="_Ref499795212"/>
-                              <w:bookmarkStart w:id="30" w:name="_Toc499801347"/>
+                              <w:bookmarkStart w:id="30" w:name="_Toc500153035"/>
                               <w:r>
                                 <w:t xml:space="preserve">Abbildung </w:t>
                               </w:r>
@@ -4520,7 +4254,7 @@
                           </w:rPr>
                         </w:pPr>
                         <w:bookmarkStart w:id="31" w:name="_Ref499795212"/>
-                        <w:bookmarkStart w:id="32" w:name="_Toc499801347"/>
+                        <w:bookmarkStart w:id="32" w:name="_Toc500153035"/>
                         <w:r>
                           <w:t xml:space="preserve">Abbildung </w:t>
                         </w:r>
@@ -4565,7 +4299,7 @@
         <w:pStyle w:val="Beschriftung"/>
         <w:keepNext/>
       </w:pPr>
-      <w:bookmarkStart w:id="33" w:name="_Toc499801388"/>
+      <w:bookmarkStart w:id="33" w:name="_Toc500153041"/>
       <w:r>
         <w:t xml:space="preserve">Tabelle </w:t>
       </w:r>
@@ -5071,7 +4805,7 @@
                                 </w:rPr>
                               </w:pPr>
                               <w:bookmarkStart w:id="37" w:name="_Ref499798588"/>
-                              <w:bookmarkStart w:id="38" w:name="_Toc499801348"/>
+                              <w:bookmarkStart w:id="38" w:name="_Toc500153036"/>
                               <w:r>
                                 <w:t xml:space="preserve">Abbildung </w:t>
                               </w:r>
@@ -5122,7 +4856,7 @@
                           </w:rPr>
                         </w:pPr>
                         <w:bookmarkStart w:id="39" w:name="_Ref499798588"/>
-                        <w:bookmarkStart w:id="40" w:name="_Toc499801348"/>
+                        <w:bookmarkStart w:id="40" w:name="_Toc500153036"/>
                         <w:r>
                           <w:t xml:space="preserve">Abbildung </w:t>
                         </w:r>
@@ -5254,7 +4988,7 @@
                                 </w:rPr>
                               </w:pPr>
                               <w:bookmarkStart w:id="41" w:name="_Ref499798617"/>
-                              <w:bookmarkStart w:id="42" w:name="_Toc499801349"/>
+                              <w:bookmarkStart w:id="42" w:name="_Toc500153037"/>
                               <w:r>
                                 <w:t xml:space="preserve">Abbildung </w:t>
                               </w:r>
@@ -5305,7 +5039,7 @@
                           </w:rPr>
                         </w:pPr>
                         <w:bookmarkStart w:id="43" w:name="_Ref499798617"/>
-                        <w:bookmarkStart w:id="44" w:name="_Toc499801349"/>
+                        <w:bookmarkStart w:id="44" w:name="_Toc500153037"/>
                         <w:r>
                           <w:t xml:space="preserve">Abbildung </w:t>
                         </w:r>
@@ -5510,7 +5244,7 @@
                                 </w:rPr>
                               </w:pPr>
                               <w:bookmarkStart w:id="45" w:name="_Ref499799973"/>
-                              <w:bookmarkStart w:id="46" w:name="_Toc499801350"/>
+                              <w:bookmarkStart w:id="46" w:name="_Toc500153038"/>
                               <w:r>
                                 <w:t xml:space="preserve">Abbildung </w:t>
                               </w:r>
@@ -5561,7 +5295,7 @@
                           </w:rPr>
                         </w:pPr>
                         <w:bookmarkStart w:id="47" w:name="_Ref499799973"/>
-                        <w:bookmarkStart w:id="48" w:name="_Toc499801350"/>
+                        <w:bookmarkStart w:id="48" w:name="_Toc500153038"/>
                         <w:r>
                           <w:t xml:space="preserve">Abbildung </w:t>
                         </w:r>
@@ -5678,7 +5412,7 @@
                                 </w:rPr>
                               </w:pPr>
                               <w:bookmarkStart w:id="49" w:name="_Ref499799750"/>
-                              <w:bookmarkStart w:id="50" w:name="_Toc499801351"/>
+                              <w:bookmarkStart w:id="50" w:name="_Toc500153039"/>
                               <w:r>
                                 <w:t xml:space="preserve">Abbildung </w:t>
                               </w:r>
@@ -5732,7 +5466,7 @@
                           </w:rPr>
                         </w:pPr>
                         <w:bookmarkStart w:id="51" w:name="_Ref499799750"/>
-                        <w:bookmarkStart w:id="52" w:name="_Toc499801351"/>
+                        <w:bookmarkStart w:id="52" w:name="_Toc500153039"/>
                         <w:r>
                           <w:t xml:space="preserve">Abbildung </w:t>
                         </w:r>
@@ -5886,29 +5620,11 @@
     </w:p>
     <w:p>
       <w:pPr>
-        <w:pStyle w:val="berschrift3"/>
-        <w:spacing w:line="240" w:lineRule="auto"/>
-        <w:jc w:val="both"/>
-      </w:pPr>
-      <w:r>
-        <w:t>Planung der Programmstruktur</w:t>
-      </w:r>
-    </w:p>
-    <w:p>
-      <w:r>
-        <w:rPr>
-          <w:highlight w:val="yellow"/>
-        </w:rPr>
-        <w:t>GGF</w:t>
-      </w:r>
-    </w:p>
-    <w:p>
-      <w:pPr>
         <w:pStyle w:val="berschrift2"/>
         <w:spacing w:line="240" w:lineRule="auto"/>
         <w:jc w:val="both"/>
       </w:pPr>
-      <w:bookmarkStart w:id="53" w:name="_Toc499797480"/>
+      <w:bookmarkStart w:id="53" w:name="_Toc500153016"/>
       <w:r>
         <w:t>Qualitätsplan</w:t>
       </w:r>
@@ -5928,7 +5644,7 @@
         <w:pStyle w:val="Beschriftung"/>
         <w:keepNext/>
       </w:pPr>
-      <w:bookmarkStart w:id="54" w:name="_Toc499801389"/>
+      <w:bookmarkStart w:id="54" w:name="_Toc500153042"/>
       <w:r>
         <w:t xml:space="preserve">Tabelle </w:t>
       </w:r>
@@ -6415,7 +6131,6 @@
         <w:jc w:val="both"/>
       </w:pPr>
       <w:r>
-        <w:lastRenderedPageBreak/>
         <w:t xml:space="preserve">Aus Übersichtlichkeitsgründen wird an dieser </w:t>
       </w:r>
       <w:r>
@@ -6443,13 +6158,17 @@
         <w:spacing w:line="240" w:lineRule="auto"/>
         <w:jc w:val="both"/>
       </w:pPr>
-      <w:bookmarkStart w:id="55" w:name="_Toc499797481"/>
-      <w:r>
+      <w:bookmarkStart w:id="55" w:name="_Toc500153017"/>
+      <w:r>
+        <w:lastRenderedPageBreak/>
         <w:t>Testplan</w:t>
       </w:r>
       <w:bookmarkEnd w:id="55"/>
     </w:p>
     <w:p>
+      <w:pPr>
+        <w:jc w:val="both"/>
+      </w:pPr>
       <w:r>
         <w:t xml:space="preserve">Im generellen sollen die </w:t>
       </w:r>
@@ -6473,6 +6192,7 @@
           <w:ilvl w:val="0"/>
           <w:numId w:val="14"/>
         </w:numPr>
+        <w:jc w:val="both"/>
       </w:pPr>
       <w:r>
         <w:t>Unit-Tests</w:t>
@@ -6481,6 +6201,7 @@
     <w:p>
       <w:pPr>
         <w:pStyle w:val="Listenabsatz"/>
+        <w:jc w:val="both"/>
       </w:pPr>
       <w:r>
         <w:t xml:space="preserve">Diese Tests werden mit </w:t>
@@ -6495,6 +6216,7 @@
     <w:p>
       <w:pPr>
         <w:pStyle w:val="Listenabsatz"/>
+        <w:jc w:val="both"/>
       </w:pPr>
     </w:p>
     <w:p>
@@ -6504,6 +6226,7 @@
           <w:ilvl w:val="0"/>
           <w:numId w:val="14"/>
         </w:numPr>
+        <w:jc w:val="both"/>
       </w:pPr>
       <w:r>
         <w:t>Integrationstests (in Zusammenarbeit mit Sportfest BE)</w:t>
@@ -6512,6 +6235,7 @@
     <w:p>
       <w:pPr>
         <w:pStyle w:val="Listenabsatz"/>
+        <w:jc w:val="both"/>
       </w:pPr>
       <w:r>
         <w:t xml:space="preserve">Bei diesem Test wird das Frontend mit dem Backend verbunden, um mögliche Differenzen zu erkennen und zu korrigieren. </w:t>
@@ -6520,6 +6244,7 @@
     <w:p>
       <w:pPr>
         <w:pStyle w:val="Listenabsatz"/>
+        <w:jc w:val="both"/>
       </w:pPr>
     </w:p>
     <w:p>
@@ -6529,6 +6254,7 @@
           <w:ilvl w:val="0"/>
           <w:numId w:val="14"/>
         </w:numPr>
+        <w:jc w:val="both"/>
       </w:pPr>
       <w:r>
         <w:t>Systemtests (in Zusammenarbeit mit Sportfest BE)</w:t>
@@ -6544,6 +6270,11 @@
       <w:proofErr w:type="spellEnd"/>
       <w:r>
         <w:t xml:space="preserve"> mit dem Server, auf welchem das Front- und  das Backend laufen, aufgebaut. Mit diesem kann sich dann verbunden werden. Damit wird die ordnungsgemäße Funktionalität während des Sportfests getestet und sichergestellt.</w:t>
+      </w:r>
+    </w:p>
+    <w:p>
+      <w:r>
+        <w:br w:type="page"/>
       </w:r>
     </w:p>
     <w:p>
@@ -6552,8 +6283,9 @@
         <w:spacing w:line="240" w:lineRule="auto"/>
         <w:jc w:val="both"/>
       </w:pPr>
-      <w:bookmarkStart w:id="56" w:name="_Toc499797482"/>
-      <w:r>
+      <w:bookmarkStart w:id="56" w:name="_Toc500153018"/>
+      <w:r>
+        <w:lastRenderedPageBreak/>
         <w:t>Projektrealisierung</w:t>
       </w:r>
       <w:bookmarkEnd w:id="56"/>
@@ -6595,7 +6327,7 @@
               <w:pStyle w:val="berschrift2"/>
               <w:outlineLvl w:val="1"/>
             </w:pPr>
-            <w:bookmarkStart w:id="57" w:name="_Toc499797483"/>
+            <w:bookmarkStart w:id="57" w:name="_Toc500153019"/>
             <w:r>
               <w:t>Analyse</w:t>
             </w:r>
@@ -6962,6 +6694,7 @@
           </w:tcPr>
           <w:p>
             <w:pPr>
+              <w:jc w:val="both"/>
               <w:rPr>
                 <w:b w:val="0"/>
               </w:rPr>
@@ -7049,6 +6782,7 @@
           </w:p>
           <w:p>
             <w:pPr>
+              <w:jc w:val="both"/>
               <w:rPr>
                 <w:b w:val="0"/>
                 <w:i/>
@@ -7064,6 +6798,7 @@
           </w:p>
           <w:p>
             <w:pPr>
+              <w:jc w:val="both"/>
               <w:rPr>
                 <w:b w:val="0"/>
               </w:rPr>
@@ -7328,6 +7063,7 @@
           </w:tcPr>
           <w:p>
             <w:pPr>
+              <w:jc w:val="both"/>
               <w:rPr>
                 <w:b w:val="0"/>
               </w:rPr>
@@ -7372,6 +7108,9 @@
               <w:instrText xml:space="preserve"> REF _Ref499644175 \r \h </w:instrText>
             </w:r>
             <w:r>
+              <w:instrText xml:space="preserve"> \* MERGEFORMAT </w:instrText>
+            </w:r>
+            <w:r>
               <w:fldChar w:fldCharType="separate"/>
             </w:r>
             <w:r>
@@ -7399,6 +7138,9 @@
               <w:instrText xml:space="preserve"> REF _Ref499644175 \h </w:instrText>
             </w:r>
             <w:r>
+              <w:instrText xml:space="preserve"> \* MERGEFORMAT </w:instrText>
+            </w:r>
+            <w:r>
               <w:fldChar w:fldCharType="separate"/>
             </w:r>
             <w:r>
@@ -7434,6 +7176,7 @@
           </w:p>
           <w:p>
             <w:pPr>
+              <w:jc w:val="both"/>
               <w:rPr>
                 <w:b w:val="0"/>
                 <w:i/>
@@ -7449,6 +7192,7 @@
           </w:p>
           <w:p>
             <w:pPr>
+              <w:jc w:val="both"/>
               <w:rPr>
                 <w:b w:val="0"/>
               </w:rPr>
@@ -7496,10 +7240,11 @@
               <w:pStyle w:val="berschrift2"/>
               <w:outlineLvl w:val="1"/>
             </w:pPr>
-            <w:r>
-              <w:lastRenderedPageBreak/>
+            <w:bookmarkStart w:id="58" w:name="_Toc500153020"/>
+            <w:r>
               <w:t>Planung</w:t>
             </w:r>
+            <w:bookmarkEnd w:id="58"/>
           </w:p>
         </w:tc>
         <w:tc>
@@ -7592,7 +7337,13 @@
               <w:cnfStyle w:val="000000000000" w:firstRow="0" w:lastRow="0" w:firstColumn="0" w:lastColumn="0" w:oddVBand="0" w:evenVBand="0" w:oddHBand="0" w:evenHBand="0" w:firstRowFirstColumn="0" w:firstRowLastColumn="0" w:lastRowFirstColumn="0" w:lastRowLastColumn="0"/>
             </w:pPr>
             <w:r>
-              <w:t>15,0</w:t>
+              <w:t>1</w:t>
+            </w:r>
+            <w:r>
+              <w:t>5</w:t>
+            </w:r>
+            <w:r>
+              <w:t>,0</w:t>
             </w:r>
           </w:p>
         </w:tc>
@@ -7606,10 +7357,10 @@
               <w:cnfStyle w:val="000000000000" w:firstRow="0" w:lastRow="0" w:firstColumn="0" w:lastColumn="0" w:oddVBand="0" w:evenVBand="0" w:oddHBand="0" w:evenHBand="0" w:firstRowFirstColumn="0" w:firstRowLastColumn="0" w:lastRowFirstColumn="0" w:lastRowLastColumn="0"/>
             </w:pPr>
             <w:r>
-              <w:t>-</w:t>
-            </w:r>
-            <w:r>
-              <w:t>1,0</w:t>
+              <w:t>-1</w:t>
+            </w:r>
+            <w:r>
+              <w:t>,0</w:t>
             </w:r>
           </w:p>
         </w:tc>
@@ -7808,6 +7559,9 @@
             <w:r>
               <w:t>2</w:t>
             </w:r>
+            <w:r>
+              <w:t>,0</w:t>
+            </w:r>
           </w:p>
         </w:tc>
         <w:tc>
@@ -7862,6 +7616,7 @@
           </w:tcPr>
           <w:p>
             <w:pPr>
+              <w:jc w:val="both"/>
               <w:rPr>
                 <w:b w:val="0"/>
               </w:rPr>
@@ -8081,6 +7836,9 @@
             <w:r>
               <w:t>1</w:t>
             </w:r>
+            <w:r>
+              <w:t>,0</w:t>
+            </w:r>
           </w:p>
         </w:tc>
         <w:tc>
@@ -8141,6 +7899,7 @@
           </w:tcPr>
           <w:p>
             <w:pPr>
+              <w:jc w:val="both"/>
               <w:rPr>
                 <w:b w:val="0"/>
               </w:rPr>
@@ -8220,6 +7979,7 @@
           </w:p>
           <w:p>
             <w:pPr>
+              <w:jc w:val="both"/>
               <w:rPr>
                 <w:b w:val="0"/>
                 <w:i/>
@@ -8235,14 +7995,16 @@
           </w:p>
           <w:p>
             <w:pPr>
-              <w:rPr>
-                <w:b w:val="0"/>
-              </w:rPr>
-            </w:pPr>
-            <w:r>
-              <w:rPr>
-                <w:b w:val="0"/>
-              </w:rPr>
+              <w:jc w:val="both"/>
+              <w:rPr>
+                <w:b w:val="0"/>
+              </w:rPr>
+            </w:pPr>
+            <w:r>
+              <w:rPr>
+                <w:b w:val="0"/>
+              </w:rPr>
+              <w:lastRenderedPageBreak/>
               <w:t xml:space="preserve">Die Aufgaben konnten aufgrund der minimalen </w:t>
             </w:r>
             <w:proofErr w:type="spellStart"/>
@@ -8480,6 +8242,9 @@
             <w:r>
               <w:t>6</w:t>
             </w:r>
+            <w:r>
+              <w:t>,0</w:t>
+            </w:r>
           </w:p>
         </w:tc>
         <w:tc>
@@ -8540,46 +8305,82 @@
           </w:tcPr>
           <w:p>
             <w:pPr>
-              <w:rPr>
-                <w:b w:val="0"/>
-              </w:rPr>
-            </w:pPr>
-            <w:r>
-              <w:rPr>
-                <w:b w:val="0"/>
-                <w:highlight w:val="yellow"/>
-              </w:rPr>
-              <w:t xml:space="preserve">Nachdem die benötigten Schnittstellen </w:t>
-            </w:r>
-            <w:r>
-              <w:rPr>
-                <w:b w:val="0"/>
-                <w:highlight w:val="yellow"/>
-              </w:rPr>
-              <w:t>a</w:t>
-            </w:r>
-            <w:r>
-              <w:rPr>
-                <w:b w:val="0"/>
-                <w:highlight w:val="yellow"/>
-              </w:rPr>
-              <w:t xml:space="preserve">uftragsintern definiert waren mussten diese schließlich mit dem Projektteam des </w:t>
-            </w:r>
-            <w:proofErr w:type="spellStart"/>
-            <w:r>
-              <w:rPr>
-                <w:b w:val="0"/>
-                <w:highlight w:val="yellow"/>
-              </w:rPr>
-              <w:t>Backends</w:t>
-            </w:r>
-            <w:proofErr w:type="spellEnd"/>
-            <w:r>
-              <w:rPr>
-                <w:b w:val="0"/>
-                <w:highlight w:val="yellow"/>
-              </w:rPr>
-              <w:t xml:space="preserve"> synchronisiert werden</w:t>
+              <w:jc w:val="both"/>
+              <w:rPr>
+                <w:b w:val="0"/>
+              </w:rPr>
+            </w:pPr>
+            <w:r>
+              <w:rPr>
+                <w:b w:val="0"/>
+              </w:rPr>
+              <w:t>Nachdem die benötigten Schnittstellen intern definiert waren</w:t>
+            </w:r>
+            <w:r>
+              <w:rPr>
+                <w:b w:val="0"/>
+              </w:rPr>
+              <w:t xml:space="preserve"> haben</w:t>
+            </w:r>
+            <w:r>
+              <w:rPr>
+                <w:b w:val="0"/>
+              </w:rPr>
+              <w:t>, haben</w:t>
+            </w:r>
+            <w:r>
+              <w:rPr>
+                <w:b w:val="0"/>
+              </w:rPr>
+              <w:t xml:space="preserve"> wir</w:t>
+            </w:r>
+            <w:r>
+              <w:rPr>
+                <w:b w:val="0"/>
+              </w:rPr>
+              <w:t xml:space="preserve"> un</w:t>
+            </w:r>
+            <w:r>
+              <w:rPr>
+                <w:b w:val="0"/>
+              </w:rPr>
+              <w:t>s</w:t>
+            </w:r>
+            <w:r>
+              <w:rPr>
+                <w:b w:val="0"/>
+              </w:rPr>
+              <w:t xml:space="preserve"> mit </w:t>
+            </w:r>
+            <w:r>
+              <w:rPr>
+                <w:b w:val="0"/>
+              </w:rPr>
+              <w:t>dem Backend</w:t>
+            </w:r>
+            <w:r>
+              <w:rPr>
+                <w:b w:val="0"/>
+              </w:rPr>
+              <w:t xml:space="preserve">team </w:t>
+            </w:r>
+            <w:r>
+              <w:rPr>
+                <w:b w:val="0"/>
+              </w:rPr>
+              <w:t>bezüglich einheitlicher Schnittstellen</w:t>
+            </w:r>
+            <w:r>
+              <w:rPr>
+                <w:b w:val="0"/>
+              </w:rPr>
+              <w:t xml:space="preserve"> </w:t>
+            </w:r>
+            <w:r>
+              <w:rPr>
+                <w:b w:val="0"/>
+              </w:rPr>
+              <w:t>ausgetauscht</w:t>
             </w:r>
             <w:r>
               <w:rPr>
@@ -8602,6 +8403,7 @@
           </w:p>
           <w:p>
             <w:pPr>
+              <w:jc w:val="both"/>
               <w:rPr>
                 <w:b w:val="0"/>
                 <w:i/>
@@ -8617,6 +8419,7 @@
           </w:p>
           <w:p>
             <w:pPr>
+              <w:jc w:val="both"/>
               <w:rPr>
                 <w:b w:val="0"/>
               </w:rPr>
@@ -8819,6 +8622,7 @@
           </w:tcPr>
           <w:p>
             <w:pPr>
+              <w:jc w:val="both"/>
               <w:rPr>
                 <w:b w:val="0"/>
               </w:rPr>
@@ -8911,6 +8715,7 @@
           </w:tcPr>
           <w:p>
             <w:pPr>
+              <w:jc w:val="both"/>
               <w:rPr>
                 <w:b w:val="0"/>
               </w:rPr>
@@ -9217,15 +9022,15 @@
           </w:tcPr>
           <w:p>
             <w:pPr>
-              <w:rPr>
-                <w:b w:val="0"/>
-              </w:rPr>
-            </w:pPr>
-            <w:r>
-              <w:rPr>
-                <w:b w:val="0"/>
-              </w:rPr>
-              <w:lastRenderedPageBreak/>
+              <w:jc w:val="both"/>
+              <w:rPr>
+                <w:b w:val="0"/>
+              </w:rPr>
+            </w:pPr>
+            <w:r>
+              <w:rPr>
+                <w:b w:val="0"/>
+              </w:rPr>
               <w:t xml:space="preserve">Nach dem, in vorherigen Arbeitsschritten, alles Technische spezifiziert wurde, wurde im letzten Schritt der Planung festgelegt, welche Oberflächen benötigt werden. Dazu wurden bereits vorhandene Oberflächen begutachtet und überprüft, ob diese weiterverwendet werden können, ob diese mit Modifikationen den neuen Anforderungen entsprechen, oder ob sie komplett neu geschrieben werden müssen. Dazu wurden Skizzen für die einzelnen Oberflächen angelegt (siehe </w:t>
             </w:r>
             <w:r>
@@ -9238,6 +9043,9 @@
               <w:instrText xml:space="preserve"> REF _Ref499882856 \r \h </w:instrText>
             </w:r>
             <w:r>
+              <w:instrText xml:space="preserve"> \* MERGEFORMAT </w:instrText>
+            </w:r>
+            <w:r>
               <w:fldChar w:fldCharType="separate"/>
             </w:r>
             <w:r>
@@ -9263,6 +9071,9 @@
                 <w:b w:val="0"/>
               </w:rPr>
               <w:instrText xml:space="preserve"> REF _Ref499882856 \h </w:instrText>
+            </w:r>
+            <w:r>
+              <w:instrText xml:space="preserve"> \* MERGEFORMAT </w:instrText>
             </w:r>
             <w:r>
               <w:fldChar w:fldCharType="separate"/>
@@ -9311,9 +9122,11 @@
               <w:jc w:val="both"/>
               <w:outlineLvl w:val="1"/>
             </w:pPr>
+            <w:bookmarkStart w:id="59" w:name="_Toc500153021"/>
             <w:r>
               <w:t>Realisierung</w:t>
             </w:r>
+            <w:bookmarkEnd w:id="59"/>
           </w:p>
         </w:tc>
         <w:tc>
@@ -9406,7 +9219,13 @@
               <w:cnfStyle w:val="000000000000" w:firstRow="0" w:lastRow="0" w:firstColumn="0" w:lastColumn="0" w:oddVBand="0" w:evenVBand="0" w:oddHBand="0" w:evenHBand="0" w:firstRowFirstColumn="0" w:firstRowLastColumn="0" w:lastRowFirstColumn="0" w:lastRowLastColumn="0"/>
             </w:pPr>
             <w:r>
-              <w:t>32,0</w:t>
+              <w:t>3</w:t>
+            </w:r>
+            <w:r>
+              <w:t>4</w:t>
+            </w:r>
+            <w:r>
+              <w:t>,0</w:t>
             </w:r>
           </w:p>
         </w:tc>
@@ -9420,10 +9239,10 @@
               <w:cnfStyle w:val="000000000000" w:firstRow="0" w:lastRow="0" w:firstColumn="0" w:lastColumn="0" w:oddVBand="0" w:evenVBand="0" w:oddHBand="0" w:evenHBand="0" w:firstRowFirstColumn="0" w:firstRowLastColumn="0" w:lastRowFirstColumn="0" w:lastRowLastColumn="0"/>
             </w:pPr>
             <w:r>
-              <w:t>+</w:t>
-            </w:r>
-            <w:r>
-              <w:t>7,0</w:t>
+              <w:t>-9</w:t>
+            </w:r>
+            <w:r>
+              <w:t>,0</w:t>
             </w:r>
           </w:p>
         </w:tc>
@@ -9622,6 +9441,9 @@
             <w:r>
               <w:t>7</w:t>
             </w:r>
+            <w:r>
+              <w:t>,0</w:t>
+            </w:r>
           </w:p>
         </w:tc>
         <w:tc>
@@ -9682,6 +9504,7 @@
           </w:tcPr>
           <w:p>
             <w:pPr>
+              <w:jc w:val="both"/>
               <w:rPr>
                 <w:b w:val="0"/>
               </w:rPr>
@@ -9953,6 +9776,7 @@
           </w:p>
           <w:p>
             <w:pPr>
+              <w:jc w:val="both"/>
               <w:rPr>
                 <w:b w:val="0"/>
                 <w:i/>
@@ -9963,11 +9787,13 @@
                 <w:b w:val="0"/>
                 <w:i/>
               </w:rPr>
+              <w:lastRenderedPageBreak/>
               <w:t>Begründung für die Differenz:</w:t>
             </w:r>
           </w:p>
           <w:p>
             <w:pPr>
+              <w:jc w:val="both"/>
               <w:rPr>
                 <w:b w:val="0"/>
               </w:rPr>
@@ -10269,6 +10095,9 @@
             <w:r>
               <w:t>5</w:t>
             </w:r>
+            <w:r>
+              <w:t>,0</w:t>
+            </w:r>
           </w:p>
         </w:tc>
         <w:tc>
@@ -10326,6 +10155,7 @@
           </w:tcPr>
           <w:p>
             <w:pPr>
+              <w:jc w:val="both"/>
               <w:rPr>
                 <w:b w:val="0"/>
               </w:rPr>
@@ -10651,41 +10481,47 @@
               <w:cnfStyle w:val="000000000000" w:firstRow="0" w:lastRow="0" w:firstColumn="0" w:lastColumn="0" w:oddVBand="0" w:evenVBand="0" w:oddHBand="0" w:evenHBand="0" w:firstRowFirstColumn="0" w:firstRowLastColumn="0" w:lastRowFirstColumn="0" w:lastRowLastColumn="0"/>
             </w:pPr>
             <w:r>
+              <w:t>9</w:t>
+            </w:r>
+            <w:r>
+              <w:t>,0</w:t>
+            </w:r>
+          </w:p>
+        </w:tc>
+        <w:tc>
+          <w:tcPr>
+            <w:tcW w:w="1276" w:type="dxa"/>
+          </w:tcPr>
+          <w:p>
+            <w:pPr>
+              <w:jc w:val="center"/>
+              <w:cnfStyle w:val="000000000000" w:firstRow="0" w:lastRow="0" w:firstColumn="0" w:lastColumn="0" w:oddVBand="0" w:evenVBand="0" w:oddHBand="0" w:evenHBand="0" w:firstRowFirstColumn="0" w:firstRowLastColumn="0" w:lastRowFirstColumn="0" w:lastRowLastColumn="0"/>
+            </w:pPr>
+            <w:r>
+              <w:t>+</w:t>
+            </w:r>
+            <w:r>
+              <w:t>2</w:t>
+            </w:r>
+            <w:r>
+              <w:t>,0</w:t>
+            </w:r>
+          </w:p>
+        </w:tc>
+        <w:tc>
+          <w:tcPr>
+            <w:tcW w:w="2126" w:type="dxa"/>
+          </w:tcPr>
+          <w:p>
+            <w:pPr>
+              <w:jc w:val="center"/>
+              <w:cnfStyle w:val="000000000000" w:firstRow="0" w:lastRow="0" w:firstColumn="0" w:lastColumn="0" w:oddVBand="0" w:evenVBand="0" w:oddHBand="0" w:evenHBand="0" w:firstRowFirstColumn="0" w:firstRowLastColumn="0" w:lastRowFirstColumn="0" w:lastRowLastColumn="0"/>
+            </w:pPr>
+            <w:r>
+              <w:t>+</w:t>
+            </w:r>
+            <w:r>
               <w:t>8</w:t>
-            </w:r>
-          </w:p>
-        </w:tc>
-        <w:tc>
-          <w:tcPr>
-            <w:tcW w:w="1276" w:type="dxa"/>
-          </w:tcPr>
-          <w:p>
-            <w:pPr>
-              <w:jc w:val="center"/>
-              <w:cnfStyle w:val="000000000000" w:firstRow="0" w:lastRow="0" w:firstColumn="0" w:lastColumn="0" w:oddVBand="0" w:evenVBand="0" w:oddHBand="0" w:evenHBand="0" w:firstRowFirstColumn="0" w:firstRowLastColumn="0" w:lastRowFirstColumn="0" w:lastRowLastColumn="0"/>
-            </w:pPr>
-            <w:r>
-              <w:t>+1</w:t>
-            </w:r>
-            <w:r>
-              <w:t>,0</w:t>
-            </w:r>
-          </w:p>
-        </w:tc>
-        <w:tc>
-          <w:tcPr>
-            <w:tcW w:w="2126" w:type="dxa"/>
-          </w:tcPr>
-          <w:p>
-            <w:pPr>
-              <w:jc w:val="center"/>
-              <w:cnfStyle w:val="000000000000" w:firstRow="0" w:lastRow="0" w:firstColumn="0" w:lastColumn="0" w:oddVBand="0" w:evenVBand="0" w:oddHBand="0" w:evenHBand="0" w:firstRowFirstColumn="0" w:firstRowLastColumn="0" w:lastRowFirstColumn="0" w:lastRowLastColumn="0"/>
-            </w:pPr>
-            <w:r>
-              <w:t>+</w:t>
-            </w:r>
-            <w:r>
-              <w:t>7</w:t>
             </w:r>
             <w:r>
               <w:t>,0</w:t>
@@ -10716,6 +10552,7 @@
           </w:tcPr>
           <w:p>
             <w:pPr>
+              <w:jc w:val="both"/>
               <w:rPr>
                 <w:b w:val="0"/>
               </w:rPr>
@@ -10749,6 +10586,7 @@
           </w:p>
           <w:p>
             <w:pPr>
+              <w:jc w:val="both"/>
               <w:rPr>
                 <w:b w:val="0"/>
                 <w:i/>
@@ -10764,6 +10602,7 @@
           </w:p>
           <w:p>
             <w:pPr>
+              <w:jc w:val="both"/>
               <w:rPr>
                 <w:b w:val="0"/>
               </w:rPr>
@@ -10971,6 +10810,9 @@
             <w:r>
               <w:t>9</w:t>
             </w:r>
+            <w:r>
+              <w:t>,0</w:t>
+            </w:r>
           </w:p>
         </w:tc>
         <w:tc>
@@ -10986,7 +10828,7 @@
               <w:t>+</w:t>
             </w:r>
             <w:r>
-              <w:t>3</w:t>
+              <w:t>2</w:t>
             </w:r>
             <w:r>
               <w:t>,0</w:t>
@@ -11003,7 +10845,13 @@
               <w:cnfStyle w:val="000000000000" w:firstRow="0" w:lastRow="0" w:firstColumn="0" w:lastColumn="0" w:oddVBand="0" w:evenVBand="0" w:oddHBand="0" w:evenHBand="0" w:firstRowFirstColumn="0" w:firstRowLastColumn="0" w:lastRowFirstColumn="0" w:lastRowLastColumn="0"/>
             </w:pPr>
             <w:r>
-              <w:t>+9</w:t>
+              <w:t>+</w:t>
+            </w:r>
+            <w:r>
+              <w:t>1</w:t>
+            </w:r>
+            <w:r>
+              <w:t>0</w:t>
             </w:r>
             <w:r>
               <w:t>,0</w:t>
@@ -11034,6 +10882,7 @@
           </w:tcPr>
           <w:p>
             <w:pPr>
+              <w:jc w:val="both"/>
               <w:rPr>
                 <w:b w:val="0"/>
               </w:rPr>
@@ -11071,6 +10920,7 @@
           </w:p>
           <w:p>
             <w:pPr>
+              <w:jc w:val="both"/>
               <w:rPr>
                 <w:b w:val="0"/>
                 <w:i/>
@@ -11086,6 +10936,7 @@
           </w:p>
           <w:p>
             <w:pPr>
+              <w:jc w:val="both"/>
               <w:rPr>
                 <w:b w:val="0"/>
               </w:rPr>
@@ -11105,29 +10956,25 @@
             <w:r>
               <w:rPr>
                 <w:b w:val="0"/>
-                <w:highlight w:val="yellow"/>
               </w:rPr>
               <w:t xml:space="preserve">Nicht-nachvollziehbares Verhalten der </w:t>
             </w:r>
-            <w:proofErr w:type="spellStart"/>
-            <w:r>
-              <w:rPr>
-                <w:b w:val="0"/>
-                <w:highlight w:val="yellow"/>
-              </w:rPr>
-              <w:t>html</w:t>
-            </w:r>
-            <w:proofErr w:type="spellEnd"/>
-            <w:r>
-              <w:rPr>
-                <w:b w:val="0"/>
-                <w:highlight w:val="yellow"/>
+            <w:r>
+              <w:rPr>
+                <w:b w:val="0"/>
+              </w:rPr>
+              <w:t>HTML</w:t>
+            </w:r>
+            <w:r>
+              <w:rPr>
+                <w:b w:val="0"/>
               </w:rPr>
               <w:t>-Elemente hat den Implementierungsprozess zusätzlich erschwert.</w:t>
             </w:r>
           </w:p>
           <w:p>
             <w:pPr>
+              <w:jc w:val="both"/>
               <w:rPr>
                 <w:b w:val="0"/>
               </w:rPr>
@@ -11352,6 +11199,9 @@
             <w:r>
               <w:t>4</w:t>
             </w:r>
+            <w:r>
+              <w:t>,0</w:t>
+            </w:r>
           </w:p>
         </w:tc>
         <w:tc>
@@ -11381,7 +11231,7 @@
               <w:t>+</w:t>
             </w:r>
             <w:r>
-              <w:t>9</w:t>
+              <w:t>10</w:t>
             </w:r>
             <w:r>
               <w:t>,0</w:t>
@@ -11412,15 +11262,23 @@
           </w:tcPr>
           <w:p>
             <w:pPr>
-              <w:rPr>
-                <w:b w:val="0"/>
-              </w:rPr>
-            </w:pPr>
-            <w:r>
-              <w:rPr>
-                <w:b w:val="0"/>
-              </w:rPr>
-              <w:t xml:space="preserve">Das Backend stand zum Ende der Implementationsphase leider nicht zur Verfügung. Alle gleichbleibenden Schnittstellen sind weiterhin erreichbar. Dies umfasst hauptsächlich die Benutzerverwaltung. Darüber hinaus wurde das Frontend so weit wie möglich vorbereitet um später mit dem Backend zu interagieren. Dazu wurden alle Methoden die das Backend ansprechen bereits implementiert und die im Frontend verwendete Klassenstruktur dem des </w:t>
+              <w:jc w:val="both"/>
+              <w:rPr>
+                <w:b w:val="0"/>
+              </w:rPr>
+            </w:pPr>
+            <w:r>
+              <w:rPr>
+                <w:b w:val="0"/>
+              </w:rPr>
+              <w:t>Das Backend stand zum Ende der Implementationsphase leider nicht zur Verfügung. Alle gleichbleibenden Schnittstellen sind weiterhin erreichbar. Dies umfasst hauptsächlich die Benutzerverwal</w:t>
+            </w:r>
+            <w:r>
+              <w:rPr>
+                <w:b w:val="0"/>
+              </w:rPr>
+              <w:lastRenderedPageBreak/>
+              <w:t xml:space="preserve">tung. Darüber hinaus wurde das Frontend so weit wie möglich vorbereitet um später mit dem Backend zu interagieren. Dazu wurden alle Methoden die das Backend ansprechen bereits implementiert und die im Frontend verwendete Klassenstruktur dem des </w:t>
             </w:r>
             <w:proofErr w:type="spellStart"/>
             <w:r>
@@ -11445,9 +11303,20 @@
             <w:r>
               <w:rPr>
                 <w:b w:val="0"/>
-                <w:highlight w:val="yellow"/>
-              </w:rPr>
-              <w:t>Eine Tatsächliche Anbindung an das Backend hätte die geplante Zeit überschritten.</w:t>
+              </w:rPr>
+              <w:t xml:space="preserve">Eine Tatsächliche Anbindung an das Backend </w:t>
+            </w:r>
+            <w:r>
+              <w:rPr>
+                <w:b w:val="0"/>
+              </w:rPr>
+              <w:t>wäre ein minimaler Mehraufwand geworden</w:t>
+            </w:r>
+            <w:r>
+              <w:rPr>
+                <w:b w:val="0"/>
+              </w:rPr>
+              <w:t>.</w:t>
             </w:r>
           </w:p>
         </w:tc>
@@ -11481,9 +11350,11 @@
               <w:jc w:val="both"/>
               <w:outlineLvl w:val="1"/>
             </w:pPr>
+            <w:bookmarkStart w:id="60" w:name="_Toc500153022"/>
             <w:r>
               <w:t>Testphase</w:t>
             </w:r>
+            <w:bookmarkEnd w:id="60"/>
           </w:p>
         </w:tc>
         <w:tc>
@@ -11579,7 +11450,7 @@
               <w:cnfStyle w:val="000000000000" w:firstRow="0" w:lastRow="0" w:firstColumn="0" w:lastColumn="0" w:oddVBand="0" w:evenVBand="0" w:oddHBand="0" w:evenHBand="0" w:firstRowFirstColumn="0" w:firstRowLastColumn="0" w:lastRowFirstColumn="0" w:lastRowLastColumn="0"/>
             </w:pPr>
             <w:r>
-              <w:t>3</w:t>
+              <w:t>2</w:t>
             </w:r>
             <w:r>
               <w:t>,0</w:t>
@@ -11596,10 +11467,10 @@
               <w:cnfStyle w:val="000000000000" w:firstRow="0" w:lastRow="0" w:firstColumn="0" w:lastColumn="0" w:oddVBand="0" w:evenVBand="0" w:oddHBand="0" w:evenHBand="0" w:firstRowFirstColumn="0" w:firstRowLastColumn="0" w:lastRowFirstColumn="0" w:lastRowLastColumn="0"/>
             </w:pPr>
             <w:r>
-              <w:t>-</w:t>
-            </w:r>
-            <w:r>
-              <w:t>9</w:t>
+              <w:t>+</w:t>
+            </w:r>
+            <w:r>
+              <w:t>10</w:t>
             </w:r>
             <w:r>
               <w:t>,0</w:t>
@@ -11799,7 +11670,10 @@
               <w:cnfStyle w:val="000000000000" w:firstRow="0" w:lastRow="0" w:firstColumn="0" w:lastColumn="0" w:oddVBand="0" w:evenVBand="0" w:oddHBand="0" w:evenHBand="0" w:firstRowFirstColumn="0" w:firstRowLastColumn="0" w:lastRowFirstColumn="0" w:lastRowLastColumn="0"/>
             </w:pPr>
             <w:r>
-              <w:t>3</w:t>
+              <w:t>2</w:t>
+            </w:r>
+            <w:r>
+              <w:t>,0</w:t>
             </w:r>
           </w:p>
         </w:tc>
@@ -11813,27 +11687,30 @@
               <w:cnfStyle w:val="000000000000" w:firstRow="0" w:lastRow="0" w:firstColumn="0" w:lastColumn="0" w:oddVBand="0" w:evenVBand="0" w:oddHBand="0" w:evenHBand="0" w:firstRowFirstColumn="0" w:firstRowLastColumn="0" w:lastRowFirstColumn="0" w:lastRowLastColumn="0"/>
             </w:pPr>
             <w:r>
-              <w:t>+1</w:t>
+              <w:t>0,0</w:t>
+            </w:r>
+          </w:p>
+        </w:tc>
+        <w:tc>
+          <w:tcPr>
+            <w:tcW w:w="2126" w:type="dxa"/>
+          </w:tcPr>
+          <w:p>
+            <w:pPr>
+              <w:jc w:val="center"/>
+              <w:cnfStyle w:val="000000000000" w:firstRow="0" w:lastRow="0" w:firstColumn="0" w:lastColumn="0" w:oddVBand="0" w:evenVBand="0" w:oddHBand="0" w:evenHBand="0" w:firstRowFirstColumn="0" w:firstRowLastColumn="0" w:lastRowFirstColumn="0" w:lastRowLastColumn="0"/>
+            </w:pPr>
+            <w:r>
+              <w:t>+</w:t>
+            </w:r>
+            <w:r>
+              <w:t>1</w:t>
+            </w:r>
+            <w:r>
+              <w:t>0</w:t>
             </w:r>
             <w:r>
               <w:t>,0</w:t>
-            </w:r>
-          </w:p>
-        </w:tc>
-        <w:tc>
-          <w:tcPr>
-            <w:tcW w:w="2126" w:type="dxa"/>
-          </w:tcPr>
-          <w:p>
-            <w:pPr>
-              <w:jc w:val="center"/>
-              <w:cnfStyle w:val="000000000000" w:firstRow="0" w:lastRow="0" w:firstColumn="0" w:lastColumn="0" w:oddVBand="0" w:evenVBand="0" w:oddHBand="0" w:evenHBand="0" w:firstRowFirstColumn="0" w:firstRowLastColumn="0" w:lastRowFirstColumn="0" w:lastRowLastColumn="0"/>
-            </w:pPr>
-            <w:r>
-              <w:t>+</w:t>
-            </w:r>
-            <w:r>
-              <w:t>8,0</w:t>
             </w:r>
           </w:p>
         </w:tc>
@@ -11861,6 +11738,7 @@
           </w:tcPr>
           <w:p>
             <w:pPr>
+              <w:jc w:val="both"/>
               <w:rPr>
                 <w:b w:val="0"/>
               </w:rPr>
@@ -12142,6 +12020,9 @@
             <w:r>
               <w:t>0</w:t>
             </w:r>
+            <w:r>
+              <w:t>,0</w:t>
+            </w:r>
           </w:p>
         </w:tc>
         <w:tc>
@@ -12174,7 +12055,10 @@
               <w:t>+</w:t>
             </w:r>
             <w:r>
-              <w:t>3,0</w:t>
+              <w:t>5</w:t>
+            </w:r>
+            <w:r>
+              <w:t>,0</w:t>
             </w:r>
           </w:p>
         </w:tc>
@@ -12199,6 +12083,7 @@
           </w:tcPr>
           <w:p>
             <w:pPr>
+              <w:jc w:val="both"/>
               <w:rPr>
                 <w:b w:val="0"/>
               </w:rPr>
@@ -12259,7 +12144,6 @@
               <w:outlineLvl w:val="2"/>
             </w:pPr>
             <w:r>
-              <w:lastRenderedPageBreak/>
               <w:t>Systemtest</w:t>
             </w:r>
           </w:p>
@@ -12421,6 +12305,9 @@
             <w:r>
               <w:t>0</w:t>
             </w:r>
+            <w:r>
+              <w:t>,0</w:t>
+            </w:r>
           </w:p>
         </w:tc>
         <w:tc>
@@ -12450,10 +12337,10 @@
               <w:cnfStyle w:val="000000000000" w:firstRow="0" w:lastRow="0" w:firstColumn="0" w:lastColumn="0" w:oddVBand="0" w:evenVBand="0" w:oddHBand="0" w:evenHBand="0" w:firstRowFirstColumn="0" w:firstRowLastColumn="0" w:lastRowFirstColumn="0" w:lastRowLastColumn="0"/>
             </w:pPr>
             <w:r>
-              <w:t>-</w:t>
-            </w:r>
-            <w:r>
-              <w:t>2,0</w:t>
+              <w:t>0</w:t>
+            </w:r>
+            <w:r>
+              <w:t>,0</w:t>
             </w:r>
           </w:p>
         </w:tc>
@@ -12478,6 +12365,7 @@
           </w:tcPr>
           <w:p>
             <w:pPr>
+              <w:jc w:val="both"/>
               <w:rPr>
                 <w:b w:val="0"/>
               </w:rPr>
@@ -12534,9 +12422,11 @@
               <w:jc w:val="both"/>
               <w:outlineLvl w:val="1"/>
             </w:pPr>
+            <w:bookmarkStart w:id="61" w:name="_Toc500153023"/>
             <w:r>
               <w:t>Projektabschluss</w:t>
             </w:r>
+            <w:bookmarkEnd w:id="61"/>
           </w:p>
         </w:tc>
         <w:tc>
@@ -12660,6 +12550,7 @@
           </w:tcPr>
           <w:p>
             <w:pPr>
+              <w:jc w:val="both"/>
               <w:rPr>
                 <w:b w:val="0"/>
               </w:rPr>
@@ -12756,9 +12647,11 @@
               <w:jc w:val="both"/>
               <w:outlineLvl w:val="1"/>
             </w:pPr>
+            <w:bookmarkStart w:id="62" w:name="_Toc500153024"/>
             <w:r>
               <w:t>Projektdokumentation</w:t>
             </w:r>
+            <w:bookmarkEnd w:id="62"/>
           </w:p>
         </w:tc>
         <w:tc>
@@ -12888,41 +12781,79 @@
           </w:tcPr>
           <w:p>
             <w:pPr>
-              <w:rPr>
-                <w:b w:val="0"/>
-              </w:rPr>
-            </w:pPr>
-            <w:r>
-              <w:rPr>
-                <w:b w:val="0"/>
-              </w:rPr>
+              <w:jc w:val="both"/>
+              <w:rPr>
+                <w:b w:val="0"/>
+              </w:rPr>
+            </w:pPr>
+            <w:r>
+              <w:rPr>
+                <w:b w:val="0"/>
+              </w:rPr>
+              <w:lastRenderedPageBreak/>
               <w:t xml:space="preserve">Die Projektdokumentation lief </w:t>
             </w:r>
             <w:r>
               <w:rPr>
                 <w:b w:val="0"/>
               </w:rPr>
-              <w:t xml:space="preserve">wie </w:t>
-            </w:r>
-            <w:proofErr w:type="spellStart"/>
-            <w:r>
-              <w:rPr>
-                <w:b w:val="0"/>
-              </w:rPr>
-              <w:t>erwatet</w:t>
-            </w:r>
-            <w:proofErr w:type="spellEnd"/>
+              <w:t>wie erwa</w:t>
+            </w:r>
+            <w:r>
+              <w:rPr>
+                <w:b w:val="0"/>
+              </w:rPr>
+              <w:t>r</w:t>
+            </w:r>
+            <w:r>
+              <w:rPr>
+                <w:b w:val="0"/>
+              </w:rPr>
+              <w:t>tet.</w:t>
+            </w:r>
+            <w:r>
+              <w:rPr>
+                <w:b w:val="0"/>
+              </w:rPr>
+              <w:t xml:space="preserve"> </w:t>
+            </w:r>
+            <w:r>
+              <w:rPr>
+                <w:b w:val="0"/>
+              </w:rPr>
+              <w:t xml:space="preserve">Beim Erstellen wurde sich an bereits Fertiggestellten Projektdokumenten orientiert. </w:t>
+            </w:r>
+            <w:r>
+              <w:rPr>
+                <w:b w:val="0"/>
+              </w:rPr>
+              <w:t xml:space="preserve">Im Laufe des Projekts haben wir täglich unseren Aufgabenstand mit dem geplanten Ablauf abgeglichen und </w:t>
+            </w:r>
+            <w:r>
+              <w:rPr>
+                <w:b w:val="0"/>
+              </w:rPr>
+              <w:t>die zeitlichen Abweichungen notiert</w:t>
+            </w:r>
             <w:r>
               <w:rPr>
                 <w:b w:val="0"/>
               </w:rPr>
               <w:t>.</w:t>
             </w:r>
-            <w:r>
-              <w:rPr>
-                <w:b w:val="0"/>
-              </w:rPr>
-              <w:t xml:space="preserve"> </w:t>
+          </w:p>
+          <w:p>
+            <w:pPr>
+              <w:jc w:val="both"/>
+              <w:rPr>
+                <w:b w:val="0"/>
+              </w:rPr>
+            </w:pPr>
+            <w:r>
+              <w:rPr>
+                <w:b w:val="0"/>
+              </w:rPr>
+              <w:t>Zusätzlich wurde eine Anwenderdokumentation angefertigt. In dem Dokument wird für alle möglichen User beschrieben, wie sie welche Tätigkeit ausführen könne, dabei werden Screenshots der Applikation als Visuelle Hilfe bereitgestellt.</w:t>
             </w:r>
           </w:p>
         </w:tc>
@@ -12930,16 +12861,22 @@
     </w:tbl>
     <w:p/>
     <w:p>
+      <w:r>
+        <w:br w:type="page"/>
+      </w:r>
+    </w:p>
+    <w:p>
       <w:pPr>
         <w:pStyle w:val="berschrift1"/>
         <w:spacing w:line="240" w:lineRule="auto"/>
         <w:jc w:val="both"/>
       </w:pPr>
-      <w:bookmarkStart w:id="58" w:name="_Toc499797489"/>
-      <w:r>
+      <w:bookmarkStart w:id="63" w:name="_Toc500153025"/>
+      <w:r>
+        <w:lastRenderedPageBreak/>
         <w:t>Abweichungen</w:t>
       </w:r>
-      <w:bookmarkEnd w:id="58"/>
+      <w:bookmarkEnd w:id="63"/>
     </w:p>
     <w:p>
       <w:pPr>
@@ -12947,11 +12884,11 @@
         <w:spacing w:line="240" w:lineRule="auto"/>
         <w:jc w:val="both"/>
       </w:pPr>
-      <w:bookmarkStart w:id="59" w:name="_Toc499797490"/>
+      <w:bookmarkStart w:id="64" w:name="_Toc500153026"/>
       <w:r>
         <w:t>Zeitliche Abweichungen</w:t>
       </w:r>
-      <w:bookmarkEnd w:id="59"/>
+      <w:bookmarkEnd w:id="64"/>
     </w:p>
     <w:p>
       <w:r>
@@ -12973,6 +12910,7 @@
     <w:p>
       <w:pPr>
         <w:pStyle w:val="Listenabsatz"/>
+        <w:jc w:val="both"/>
       </w:pPr>
       <w:r>
         <w:t>Das Aufsetzen von Projekten im privaten Umfeld macht normalerweise keine Probleme. Der Zugriff auf andere Computer wird im erforderlichen Rahmen nicht verhindert und kein Proxy steht zwischen dem Computer und dem Internet. Das diese Einschränkungen in dieser Art existieren war teilweise nicht klar, da Sie in einem vorherigen Block noch nicht aufgetreten sind. Außerdem wurde unterschätzt, dass sie die Arbeit so stark beeinflussen und verlangsamen.</w:t>
@@ -12992,12 +12930,19 @@
       </w:r>
       <w:proofErr w:type="spellEnd"/>
       <w:r>
-        <w:t xml:space="preserve"> und der Kampf mit CSS</w:t>
+        <w:t xml:space="preserve"> und der </w:t>
+      </w:r>
+      <w:r>
+        <w:t>Konflikte</w:t>
+      </w:r>
+      <w:r>
+        <w:t xml:space="preserve"> mit CSS</w:t>
       </w:r>
     </w:p>
     <w:p>
       <w:pPr>
         <w:pStyle w:val="Listenabsatz"/>
+        <w:jc w:val="both"/>
       </w:pPr>
       <w:r>
         <w:t xml:space="preserve">Immer wieder sind Probleme mit der Darstellung aufgetreten die auch auf den zweiten Blick nicht unbedingt nachvollziehbar waren. </w:t>
@@ -13029,6 +12974,7 @@
     <w:p>
       <w:pPr>
         <w:pStyle w:val="Listenabsatz"/>
+        <w:jc w:val="both"/>
       </w:pPr>
       <w:r>
         <w:t xml:space="preserve">Da das Backend zum Ende der Implementationsphase nicht zur Verfügung stand, bestand keine Chance </w:t>
@@ -13041,6 +12987,625 @@
       <w:r>
         <w:t xml:space="preserve"> und Systemtests durchzuführen. Die Zeit welche dadurch frei wurde, wurde genutzt um Verzug der vorherigen Schritte auszugleichen und die Kann-Ziele zu realisieren.</w:t>
       </w:r>
+    </w:p>
+    <w:p>
+      <w:pPr>
+        <w:pStyle w:val="Listenabsatz"/>
+      </w:pPr>
+    </w:p>
+    <w:p>
+      <w:pPr>
+        <w:pStyle w:val="Listenabsatz"/>
+      </w:pPr>
+    </w:p>
+    <w:p>
+      <w:pPr>
+        <w:pStyle w:val="Beschriftung"/>
+        <w:keepNext/>
+      </w:pPr>
+      <w:bookmarkStart w:id="65" w:name="_Toc500153043"/>
+      <w:r>
+        <w:t xml:space="preserve">Tabelle </w:t>
+      </w:r>
+      <w:r>
+        <w:fldChar w:fldCharType="begin"/>
+      </w:r>
+      <w:r>
+        <w:instrText xml:space="preserve"> SEQ Tabelle \* ARABIC </w:instrText>
+      </w:r>
+      <w:r>
+        <w:fldChar w:fldCharType="separate"/>
+      </w:r>
+      <w:r>
+        <w:rPr>
+          <w:noProof/>
+        </w:rPr>
+        <w:t>4</w:t>
+      </w:r>
+      <w:r>
+        <w:rPr>
+          <w:noProof/>
+        </w:rPr>
+        <w:fldChar w:fldCharType="end"/>
+      </w:r>
+      <w:r>
+        <w:t>: Zeitliche Abweichung</w:t>
+      </w:r>
+      <w:bookmarkEnd w:id="65"/>
+    </w:p>
+    <w:tbl>
+      <w:tblPr>
+        <w:tblStyle w:val="Gitternetztabelle5dunkelAkzent1"/>
+        <w:tblW w:w="0" w:type="auto"/>
+        <w:tblLook w:val="04E0" w:firstRow="1" w:lastRow="1" w:firstColumn="1" w:lastColumn="0" w:noHBand="0" w:noVBand="1"/>
+      </w:tblPr>
+      <w:tblGrid>
+        <w:gridCol w:w="2408"/>
+        <w:gridCol w:w="1926"/>
+        <w:gridCol w:w="2081"/>
+        <w:gridCol w:w="2081"/>
+      </w:tblGrid>
+      <w:tr>
+        <w:trPr>
+          <w:cnfStyle w:val="100000000000" w:firstRow="1" w:lastRow="0" w:firstColumn="0" w:lastColumn="0" w:oddVBand="0" w:evenVBand="0" w:oddHBand="0" w:evenHBand="0" w:firstRowFirstColumn="0" w:firstRowLastColumn="0" w:lastRowFirstColumn="0" w:lastRowLastColumn="0"/>
+        </w:trPr>
+        <w:tc>
+          <w:tcPr>
+            <w:cnfStyle w:val="001000000000" w:firstRow="0" w:lastRow="0" w:firstColumn="1" w:lastColumn="0" w:oddVBand="0" w:evenVBand="0" w:oddHBand="0" w:evenHBand="0" w:firstRowFirstColumn="0" w:firstRowLastColumn="0" w:lastRowFirstColumn="0" w:lastRowLastColumn="0"/>
+            <w:tcW w:w="2408" w:type="dxa"/>
+          </w:tcPr>
+          <w:p>
+            <w:pPr>
+              <w:pStyle w:val="Listenabsatz"/>
+              <w:ind w:left="0"/>
+            </w:pPr>
+            <w:r>
+              <w:t>Phase</w:t>
+            </w:r>
+          </w:p>
+        </w:tc>
+        <w:tc>
+          <w:tcPr>
+            <w:tcW w:w="1926" w:type="dxa"/>
+          </w:tcPr>
+          <w:p>
+            <w:pPr>
+              <w:pStyle w:val="Listenabsatz"/>
+              <w:ind w:left="0"/>
+              <w:cnfStyle w:val="100000000000" w:firstRow="1" w:lastRow="0" w:firstColumn="0" w:lastColumn="0" w:oddVBand="0" w:evenVBand="0" w:oddHBand="0" w:evenHBand="0" w:firstRowFirstColumn="0" w:firstRowLastColumn="0" w:lastRowFirstColumn="0" w:lastRowLastColumn="0"/>
+            </w:pPr>
+            <w:r>
+              <w:t>Geplante Dauer</w:t>
+            </w:r>
+          </w:p>
+        </w:tc>
+        <w:tc>
+          <w:tcPr>
+            <w:tcW w:w="2081" w:type="dxa"/>
+          </w:tcPr>
+          <w:p>
+            <w:pPr>
+              <w:pStyle w:val="Listenabsatz"/>
+              <w:ind w:left="0"/>
+              <w:cnfStyle w:val="100000000000" w:firstRow="1" w:lastRow="0" w:firstColumn="0" w:lastColumn="0" w:oddVBand="0" w:evenVBand="0" w:oddHBand="0" w:evenHBand="0" w:firstRowFirstColumn="0" w:firstRowLastColumn="0" w:lastRowFirstColumn="0" w:lastRowLastColumn="0"/>
+            </w:pPr>
+            <w:r>
+              <w:t>Tatsächliche Dauer</w:t>
+            </w:r>
+          </w:p>
+        </w:tc>
+        <w:tc>
+          <w:tcPr>
+            <w:tcW w:w="2081" w:type="dxa"/>
+          </w:tcPr>
+          <w:p>
+            <w:pPr>
+              <w:pStyle w:val="Listenabsatz"/>
+              <w:ind w:left="0"/>
+              <w:cnfStyle w:val="100000000000" w:firstRow="1" w:lastRow="0" w:firstColumn="0" w:lastColumn="0" w:oddVBand="0" w:evenVBand="0" w:oddHBand="0" w:evenHBand="0" w:firstRowFirstColumn="0" w:firstRowLastColumn="0" w:lastRowFirstColumn="0" w:lastRowLastColumn="0"/>
+            </w:pPr>
+            <w:r>
+              <w:t>Abweichung</w:t>
+            </w:r>
+          </w:p>
+        </w:tc>
+      </w:tr>
+      <w:tr>
+        <w:trPr>
+          <w:cnfStyle w:val="000000100000" w:firstRow="0" w:lastRow="0" w:firstColumn="0" w:lastColumn="0" w:oddVBand="0" w:evenVBand="0" w:oddHBand="1" w:evenHBand="0" w:firstRowFirstColumn="0" w:firstRowLastColumn="0" w:lastRowFirstColumn="0" w:lastRowLastColumn="0"/>
+        </w:trPr>
+        <w:tc>
+          <w:tcPr>
+            <w:cnfStyle w:val="001000000000" w:firstRow="0" w:lastRow="0" w:firstColumn="1" w:lastColumn="0" w:oddVBand="0" w:evenVBand="0" w:oddHBand="0" w:evenHBand="0" w:firstRowFirstColumn="0" w:firstRowLastColumn="0" w:lastRowFirstColumn="0" w:lastRowLastColumn="0"/>
+            <w:tcW w:w="2408" w:type="dxa"/>
+          </w:tcPr>
+          <w:p>
+            <w:pPr>
+              <w:pStyle w:val="Listenabsatz"/>
+              <w:ind w:left="0"/>
+            </w:pPr>
+            <w:r>
+              <w:t>Analyse</w:t>
+            </w:r>
+          </w:p>
+        </w:tc>
+        <w:tc>
+          <w:tcPr>
+            <w:tcW w:w="1926" w:type="dxa"/>
+          </w:tcPr>
+          <w:p>
+            <w:pPr>
+              <w:pStyle w:val="Listenabsatz"/>
+              <w:ind w:left="0"/>
+              <w:jc w:val="right"/>
+              <w:cnfStyle w:val="000000100000" w:firstRow="0" w:lastRow="0" w:firstColumn="0" w:lastColumn="0" w:oddVBand="0" w:evenVBand="0" w:oddHBand="1" w:evenHBand="0" w:firstRowFirstColumn="0" w:firstRowLastColumn="0" w:lastRowFirstColumn="0" w:lastRowLastColumn="0"/>
+            </w:pPr>
+            <w:r>
+              <w:t>6,0</w:t>
+            </w:r>
+          </w:p>
+        </w:tc>
+        <w:tc>
+          <w:tcPr>
+            <w:tcW w:w="2081" w:type="dxa"/>
+          </w:tcPr>
+          <w:p>
+            <w:pPr>
+              <w:pStyle w:val="Listenabsatz"/>
+              <w:ind w:left="0"/>
+              <w:jc w:val="right"/>
+              <w:cnfStyle w:val="000000100000" w:firstRow="0" w:lastRow="0" w:firstColumn="0" w:lastColumn="0" w:oddVBand="0" w:evenVBand="0" w:oddHBand="1" w:evenHBand="0" w:firstRowFirstColumn="0" w:firstRowLastColumn="0" w:lastRowFirstColumn="0" w:lastRowLastColumn="0"/>
+            </w:pPr>
+            <w:r>
+              <w:t>6,0</w:t>
+            </w:r>
+          </w:p>
+        </w:tc>
+        <w:tc>
+          <w:tcPr>
+            <w:tcW w:w="2081" w:type="dxa"/>
+          </w:tcPr>
+          <w:p>
+            <w:pPr>
+              <w:pStyle w:val="Listenabsatz"/>
+              <w:ind w:left="0"/>
+              <w:jc w:val="right"/>
+              <w:cnfStyle w:val="000000100000" w:firstRow="0" w:lastRow="0" w:firstColumn="0" w:lastColumn="0" w:oddVBand="0" w:evenVBand="0" w:oddHBand="1" w:evenHBand="0" w:firstRowFirstColumn="0" w:firstRowLastColumn="0" w:lastRowFirstColumn="0" w:lastRowLastColumn="0"/>
+            </w:pPr>
+            <w:r>
+              <w:t xml:space="preserve">0,0 </w:t>
+            </w:r>
+          </w:p>
+        </w:tc>
+      </w:tr>
+      <w:tr>
+        <w:tc>
+          <w:tcPr>
+            <w:cnfStyle w:val="001000000000" w:firstRow="0" w:lastRow="0" w:firstColumn="1" w:lastColumn="0" w:oddVBand="0" w:evenVBand="0" w:oddHBand="0" w:evenHBand="0" w:firstRowFirstColumn="0" w:firstRowLastColumn="0" w:lastRowFirstColumn="0" w:lastRowLastColumn="0"/>
+            <w:tcW w:w="2408" w:type="dxa"/>
+          </w:tcPr>
+          <w:p>
+            <w:pPr>
+              <w:pStyle w:val="Listenabsatz"/>
+              <w:ind w:left="0"/>
+            </w:pPr>
+            <w:r>
+              <w:t>Planung</w:t>
+            </w:r>
+          </w:p>
+        </w:tc>
+        <w:tc>
+          <w:tcPr>
+            <w:tcW w:w="1926" w:type="dxa"/>
+          </w:tcPr>
+          <w:p>
+            <w:pPr>
+              <w:pStyle w:val="Listenabsatz"/>
+              <w:ind w:left="0"/>
+              <w:jc w:val="right"/>
+              <w:cnfStyle w:val="000000000000" w:firstRow="0" w:lastRow="0" w:firstColumn="0" w:lastColumn="0" w:oddVBand="0" w:evenVBand="0" w:oddHBand="0" w:evenHBand="0" w:firstRowFirstColumn="0" w:firstRowLastColumn="0" w:lastRowFirstColumn="0" w:lastRowLastColumn="0"/>
+            </w:pPr>
+            <w:r>
+              <w:t>14,0</w:t>
+            </w:r>
+          </w:p>
+        </w:tc>
+        <w:tc>
+          <w:tcPr>
+            <w:tcW w:w="2081" w:type="dxa"/>
+          </w:tcPr>
+          <w:p>
+            <w:pPr>
+              <w:pStyle w:val="Listenabsatz"/>
+              <w:ind w:left="0"/>
+              <w:jc w:val="right"/>
+              <w:cnfStyle w:val="000000000000" w:firstRow="0" w:lastRow="0" w:firstColumn="0" w:lastColumn="0" w:oddVBand="0" w:evenVBand="0" w:oddHBand="0" w:evenHBand="0" w:firstRowFirstColumn="0" w:firstRowLastColumn="0" w:lastRowFirstColumn="0" w:lastRowLastColumn="0"/>
+            </w:pPr>
+            <w:r>
+              <w:t>1</w:t>
+            </w:r>
+            <w:r>
+              <w:t>5</w:t>
+            </w:r>
+            <w:r>
+              <w:t>,0</w:t>
+            </w:r>
+          </w:p>
+        </w:tc>
+        <w:tc>
+          <w:tcPr>
+            <w:tcW w:w="2081" w:type="dxa"/>
+          </w:tcPr>
+          <w:p>
+            <w:pPr>
+              <w:pStyle w:val="Listenabsatz"/>
+              <w:ind w:left="0"/>
+              <w:jc w:val="right"/>
+              <w:cnfStyle w:val="000000000000" w:firstRow="0" w:lastRow="0" w:firstColumn="0" w:lastColumn="0" w:oddVBand="0" w:evenVBand="0" w:oddHBand="0" w:evenHBand="0" w:firstRowFirstColumn="0" w:firstRowLastColumn="0" w:lastRowFirstColumn="0" w:lastRowLastColumn="0"/>
+            </w:pPr>
+            <w:r>
+              <w:t>-1</w:t>
+            </w:r>
+            <w:r>
+              <w:t xml:space="preserve">,0 </w:t>
+            </w:r>
+          </w:p>
+        </w:tc>
+      </w:tr>
+      <w:tr>
+        <w:trPr>
+          <w:cnfStyle w:val="000000100000" w:firstRow="0" w:lastRow="0" w:firstColumn="0" w:lastColumn="0" w:oddVBand="0" w:evenVBand="0" w:oddHBand="1" w:evenHBand="0" w:firstRowFirstColumn="0" w:firstRowLastColumn="0" w:lastRowFirstColumn="0" w:lastRowLastColumn="0"/>
+        </w:trPr>
+        <w:tc>
+          <w:tcPr>
+            <w:cnfStyle w:val="001000000000" w:firstRow="0" w:lastRow="0" w:firstColumn="1" w:lastColumn="0" w:oddVBand="0" w:evenVBand="0" w:oddHBand="0" w:evenHBand="0" w:firstRowFirstColumn="0" w:firstRowLastColumn="0" w:lastRowFirstColumn="0" w:lastRowLastColumn="0"/>
+            <w:tcW w:w="2408" w:type="dxa"/>
+          </w:tcPr>
+          <w:p>
+            <w:pPr>
+              <w:pStyle w:val="Listenabsatz"/>
+              <w:ind w:left="0"/>
+            </w:pPr>
+            <w:r>
+              <w:t>Realisierung</w:t>
+            </w:r>
+          </w:p>
+        </w:tc>
+        <w:tc>
+          <w:tcPr>
+            <w:tcW w:w="1926" w:type="dxa"/>
+          </w:tcPr>
+          <w:p>
+            <w:pPr>
+              <w:pStyle w:val="Listenabsatz"/>
+              <w:ind w:left="0"/>
+              <w:jc w:val="right"/>
+              <w:cnfStyle w:val="000000100000" w:firstRow="0" w:lastRow="0" w:firstColumn="0" w:lastColumn="0" w:oddVBand="0" w:evenVBand="0" w:oddHBand="1" w:evenHBand="0" w:firstRowFirstColumn="0" w:firstRowLastColumn="0" w:lastRowFirstColumn="0" w:lastRowLastColumn="0"/>
+            </w:pPr>
+            <w:r>
+              <w:t>25,0</w:t>
+            </w:r>
+          </w:p>
+        </w:tc>
+        <w:tc>
+          <w:tcPr>
+            <w:tcW w:w="2081" w:type="dxa"/>
+          </w:tcPr>
+          <w:p>
+            <w:pPr>
+              <w:pStyle w:val="Listenabsatz"/>
+              <w:ind w:left="0"/>
+              <w:jc w:val="right"/>
+              <w:cnfStyle w:val="000000100000" w:firstRow="0" w:lastRow="0" w:firstColumn="0" w:lastColumn="0" w:oddVBand="0" w:evenVBand="0" w:oddHBand="1" w:evenHBand="0" w:firstRowFirstColumn="0" w:firstRowLastColumn="0" w:lastRowFirstColumn="0" w:lastRowLastColumn="0"/>
+            </w:pPr>
+            <w:r>
+              <w:t>3</w:t>
+            </w:r>
+            <w:r>
+              <w:t>4</w:t>
+            </w:r>
+            <w:r>
+              <w:t>,0</w:t>
+            </w:r>
+          </w:p>
+        </w:tc>
+        <w:tc>
+          <w:tcPr>
+            <w:tcW w:w="2081" w:type="dxa"/>
+          </w:tcPr>
+          <w:p>
+            <w:pPr>
+              <w:pStyle w:val="Listenabsatz"/>
+              <w:ind w:left="0"/>
+              <w:jc w:val="right"/>
+              <w:cnfStyle w:val="000000100000" w:firstRow="0" w:lastRow="0" w:firstColumn="0" w:lastColumn="0" w:oddVBand="0" w:evenVBand="0" w:oddHBand="1" w:evenHBand="0" w:firstRowFirstColumn="0" w:firstRowLastColumn="0" w:lastRowFirstColumn="0" w:lastRowLastColumn="0"/>
+            </w:pPr>
+            <w:r>
+              <w:t>-9</w:t>
+            </w:r>
+            <w:r>
+              <w:t xml:space="preserve">,0 </w:t>
+            </w:r>
+          </w:p>
+        </w:tc>
+      </w:tr>
+      <w:tr>
+        <w:tc>
+          <w:tcPr>
+            <w:cnfStyle w:val="001000000000" w:firstRow="0" w:lastRow="0" w:firstColumn="1" w:lastColumn="0" w:oddVBand="0" w:evenVBand="0" w:oddHBand="0" w:evenHBand="0" w:firstRowFirstColumn="0" w:firstRowLastColumn="0" w:lastRowFirstColumn="0" w:lastRowLastColumn="0"/>
+            <w:tcW w:w="2408" w:type="dxa"/>
+          </w:tcPr>
+          <w:p>
+            <w:pPr>
+              <w:pStyle w:val="Listenabsatz"/>
+              <w:ind w:left="0"/>
+            </w:pPr>
+            <w:r>
+              <w:t>Testphase</w:t>
+            </w:r>
+          </w:p>
+        </w:tc>
+        <w:tc>
+          <w:tcPr>
+            <w:tcW w:w="1926" w:type="dxa"/>
+          </w:tcPr>
+          <w:p>
+            <w:pPr>
+              <w:pStyle w:val="Listenabsatz"/>
+              <w:ind w:left="0"/>
+              <w:jc w:val="right"/>
+              <w:cnfStyle w:val="000000000000" w:firstRow="0" w:lastRow="0" w:firstColumn="0" w:lastColumn="0" w:oddVBand="0" w:evenVBand="0" w:oddHBand="0" w:evenHBand="0" w:firstRowFirstColumn="0" w:firstRowLastColumn="0" w:lastRowFirstColumn="0" w:lastRowLastColumn="0"/>
+            </w:pPr>
+            <w:r>
+              <w:t>12,0</w:t>
+            </w:r>
+          </w:p>
+        </w:tc>
+        <w:tc>
+          <w:tcPr>
+            <w:tcW w:w="2081" w:type="dxa"/>
+          </w:tcPr>
+          <w:p>
+            <w:pPr>
+              <w:pStyle w:val="Listenabsatz"/>
+              <w:ind w:left="0"/>
+              <w:jc w:val="right"/>
+              <w:cnfStyle w:val="000000000000" w:firstRow="0" w:lastRow="0" w:firstColumn="0" w:lastColumn="0" w:oddVBand="0" w:evenVBand="0" w:oddHBand="0" w:evenHBand="0" w:firstRowFirstColumn="0" w:firstRowLastColumn="0" w:lastRowFirstColumn="0" w:lastRowLastColumn="0"/>
+            </w:pPr>
+            <w:r>
+              <w:t>2</w:t>
+            </w:r>
+            <w:r>
+              <w:t>,0</w:t>
+            </w:r>
+          </w:p>
+        </w:tc>
+        <w:tc>
+          <w:tcPr>
+            <w:tcW w:w="2081" w:type="dxa"/>
+          </w:tcPr>
+          <w:p>
+            <w:pPr>
+              <w:pStyle w:val="Listenabsatz"/>
+              <w:ind w:left="0"/>
+              <w:jc w:val="right"/>
+              <w:cnfStyle w:val="000000000000" w:firstRow="0" w:lastRow="0" w:firstColumn="0" w:lastColumn="0" w:oddVBand="0" w:evenVBand="0" w:oddHBand="0" w:evenHBand="0" w:firstRowFirstColumn="0" w:firstRowLastColumn="0" w:lastRowFirstColumn="0" w:lastRowLastColumn="0"/>
+            </w:pPr>
+            <w:r>
+              <w:t>+10</w:t>
+            </w:r>
+            <w:r>
+              <w:t>,0</w:t>
+            </w:r>
+          </w:p>
+        </w:tc>
+      </w:tr>
+      <w:tr>
+        <w:trPr>
+          <w:cnfStyle w:val="000000100000" w:firstRow="0" w:lastRow="0" w:firstColumn="0" w:lastColumn="0" w:oddVBand="0" w:evenVBand="0" w:oddHBand="1" w:evenHBand="0" w:firstRowFirstColumn="0" w:firstRowLastColumn="0" w:lastRowFirstColumn="0" w:lastRowLastColumn="0"/>
+        </w:trPr>
+        <w:tc>
+          <w:tcPr>
+            <w:cnfStyle w:val="001000000000" w:firstRow="0" w:lastRow="0" w:firstColumn="1" w:lastColumn="0" w:oddVBand="0" w:evenVBand="0" w:oddHBand="0" w:evenHBand="0" w:firstRowFirstColumn="0" w:firstRowLastColumn="0" w:lastRowFirstColumn="0" w:lastRowLastColumn="0"/>
+            <w:tcW w:w="2408" w:type="dxa"/>
+          </w:tcPr>
+          <w:p>
+            <w:pPr>
+              <w:pStyle w:val="Listenabsatz"/>
+              <w:ind w:left="0"/>
+            </w:pPr>
+            <w:r>
+              <w:t>Projektabschluss</w:t>
+            </w:r>
+          </w:p>
+        </w:tc>
+        <w:tc>
+          <w:tcPr>
+            <w:tcW w:w="1926" w:type="dxa"/>
+          </w:tcPr>
+          <w:p>
+            <w:pPr>
+              <w:pStyle w:val="Listenabsatz"/>
+              <w:ind w:left="0"/>
+              <w:jc w:val="right"/>
+              <w:cnfStyle w:val="000000100000" w:firstRow="0" w:lastRow="0" w:firstColumn="0" w:lastColumn="0" w:oddVBand="0" w:evenVBand="0" w:oddHBand="1" w:evenHBand="0" w:firstRowFirstColumn="0" w:firstRowLastColumn="0" w:lastRowFirstColumn="0" w:lastRowLastColumn="0"/>
+            </w:pPr>
+            <w:r>
+              <w:t>3,0</w:t>
+            </w:r>
+          </w:p>
+        </w:tc>
+        <w:tc>
+          <w:tcPr>
+            <w:tcW w:w="2081" w:type="dxa"/>
+          </w:tcPr>
+          <w:p>
+            <w:pPr>
+              <w:pStyle w:val="Listenabsatz"/>
+              <w:ind w:left="0"/>
+              <w:jc w:val="right"/>
+              <w:cnfStyle w:val="000000100000" w:firstRow="0" w:lastRow="0" w:firstColumn="0" w:lastColumn="0" w:oddVBand="0" w:evenVBand="0" w:oddHBand="1" w:evenHBand="0" w:firstRowFirstColumn="0" w:firstRowLastColumn="0" w:lastRowFirstColumn="0" w:lastRowLastColumn="0"/>
+            </w:pPr>
+            <w:r>
+              <w:t>3,0</w:t>
+            </w:r>
+          </w:p>
+        </w:tc>
+        <w:tc>
+          <w:tcPr>
+            <w:tcW w:w="2081" w:type="dxa"/>
+          </w:tcPr>
+          <w:p>
+            <w:pPr>
+              <w:pStyle w:val="Listenabsatz"/>
+              <w:ind w:left="0"/>
+              <w:jc w:val="right"/>
+              <w:cnfStyle w:val="000000100000" w:firstRow="0" w:lastRow="0" w:firstColumn="0" w:lastColumn="0" w:oddVBand="0" w:evenVBand="0" w:oddHBand="1" w:evenHBand="0" w:firstRowFirstColumn="0" w:firstRowLastColumn="0" w:lastRowFirstColumn="0" w:lastRowLastColumn="0"/>
+            </w:pPr>
+            <w:r>
+              <w:t>0,0</w:t>
+            </w:r>
+          </w:p>
+        </w:tc>
+      </w:tr>
+      <w:tr>
+        <w:tc>
+          <w:tcPr>
+            <w:cnfStyle w:val="001000000000" w:firstRow="0" w:lastRow="0" w:firstColumn="1" w:lastColumn="0" w:oddVBand="0" w:evenVBand="0" w:oddHBand="0" w:evenHBand="0" w:firstRowFirstColumn="0" w:firstRowLastColumn="0" w:lastRowFirstColumn="0" w:lastRowLastColumn="0"/>
+            <w:tcW w:w="2408" w:type="dxa"/>
+          </w:tcPr>
+          <w:p>
+            <w:pPr>
+              <w:pStyle w:val="Listenabsatz"/>
+              <w:ind w:left="0"/>
+            </w:pPr>
+            <w:r>
+              <w:t>Projektdokumentation</w:t>
+            </w:r>
+          </w:p>
+        </w:tc>
+        <w:tc>
+          <w:tcPr>
+            <w:tcW w:w="1926" w:type="dxa"/>
+          </w:tcPr>
+          <w:p>
+            <w:pPr>
+              <w:pStyle w:val="Listenabsatz"/>
+              <w:ind w:left="0"/>
+              <w:jc w:val="right"/>
+              <w:cnfStyle w:val="000000000000" w:firstRow="0" w:lastRow="0" w:firstColumn="0" w:lastColumn="0" w:oddVBand="0" w:evenVBand="0" w:oddHBand="0" w:evenHBand="0" w:firstRowFirstColumn="0" w:firstRowLastColumn="0" w:lastRowFirstColumn="0" w:lastRowLastColumn="0"/>
+            </w:pPr>
+            <w:r>
+              <w:t>10,0</w:t>
+            </w:r>
+          </w:p>
+        </w:tc>
+        <w:tc>
+          <w:tcPr>
+            <w:tcW w:w="2081" w:type="dxa"/>
+          </w:tcPr>
+          <w:p>
+            <w:pPr>
+              <w:pStyle w:val="Listenabsatz"/>
+              <w:ind w:left="0"/>
+              <w:jc w:val="right"/>
+              <w:cnfStyle w:val="000000000000" w:firstRow="0" w:lastRow="0" w:firstColumn="0" w:lastColumn="0" w:oddVBand="0" w:evenVBand="0" w:oddHBand="0" w:evenHBand="0" w:firstRowFirstColumn="0" w:firstRowLastColumn="0" w:lastRowFirstColumn="0" w:lastRowLastColumn="0"/>
+            </w:pPr>
+            <w:r>
+              <w:t>10,0</w:t>
+            </w:r>
+          </w:p>
+        </w:tc>
+        <w:tc>
+          <w:tcPr>
+            <w:tcW w:w="2081" w:type="dxa"/>
+          </w:tcPr>
+          <w:p>
+            <w:pPr>
+              <w:pStyle w:val="Listenabsatz"/>
+              <w:ind w:left="0"/>
+              <w:jc w:val="right"/>
+              <w:cnfStyle w:val="000000000000" w:firstRow="0" w:lastRow="0" w:firstColumn="0" w:lastColumn="0" w:oddVBand="0" w:evenVBand="0" w:oddHBand="0" w:evenHBand="0" w:firstRowFirstColumn="0" w:firstRowLastColumn="0" w:lastRowFirstColumn="0" w:lastRowLastColumn="0"/>
+            </w:pPr>
+            <w:r>
+              <w:t>0,0</w:t>
+            </w:r>
+          </w:p>
+        </w:tc>
+      </w:tr>
+      <w:tr>
+        <w:trPr>
+          <w:cnfStyle w:val="010000000000" w:firstRow="0" w:lastRow="1" w:firstColumn="0" w:lastColumn="0" w:oddVBand="0" w:evenVBand="0" w:oddHBand="0" w:evenHBand="0" w:firstRowFirstColumn="0" w:firstRowLastColumn="0" w:lastRowFirstColumn="0" w:lastRowLastColumn="0"/>
+        </w:trPr>
+        <w:tc>
+          <w:tcPr>
+            <w:cnfStyle w:val="001000000000" w:firstRow="0" w:lastRow="0" w:firstColumn="1" w:lastColumn="0" w:oddVBand="0" w:evenVBand="0" w:oddHBand="0" w:evenHBand="0" w:firstRowFirstColumn="0" w:firstRowLastColumn="0" w:lastRowFirstColumn="0" w:lastRowLastColumn="0"/>
+            <w:tcW w:w="2408" w:type="dxa"/>
+          </w:tcPr>
+          <w:p>
+            <w:pPr>
+              <w:pStyle w:val="Listenabsatz"/>
+              <w:ind w:left="0"/>
+            </w:pPr>
+            <w:r>
+              <w:t>Summe</w:t>
+            </w:r>
+          </w:p>
+        </w:tc>
+        <w:tc>
+          <w:tcPr>
+            <w:tcW w:w="1926" w:type="dxa"/>
+          </w:tcPr>
+          <w:p>
+            <w:pPr>
+              <w:pStyle w:val="Listenabsatz"/>
+              <w:ind w:left="0"/>
+              <w:jc w:val="right"/>
+              <w:cnfStyle w:val="010000000000" w:firstRow="0" w:lastRow="1" w:firstColumn="0" w:lastColumn="0" w:oddVBand="0" w:evenVBand="0" w:oddHBand="0" w:evenHBand="0" w:firstRowFirstColumn="0" w:firstRowLastColumn="0" w:lastRowFirstColumn="0" w:lastRowLastColumn="0"/>
+            </w:pPr>
+            <w:r>
+              <w:t>70</w:t>
+            </w:r>
+          </w:p>
+        </w:tc>
+        <w:tc>
+          <w:tcPr>
+            <w:tcW w:w="2081" w:type="dxa"/>
+          </w:tcPr>
+          <w:p>
+            <w:pPr>
+              <w:pStyle w:val="Listenabsatz"/>
+              <w:ind w:left="0"/>
+              <w:jc w:val="right"/>
+              <w:cnfStyle w:val="010000000000" w:firstRow="0" w:lastRow="1" w:firstColumn="0" w:lastColumn="0" w:oddVBand="0" w:evenVBand="0" w:oddHBand="0" w:evenHBand="0" w:firstRowFirstColumn="0" w:firstRowLastColumn="0" w:lastRowFirstColumn="0" w:lastRowLastColumn="0"/>
+            </w:pPr>
+            <w:r>
+              <w:t>70</w:t>
+            </w:r>
+          </w:p>
+        </w:tc>
+        <w:tc>
+          <w:tcPr>
+            <w:tcW w:w="2081" w:type="dxa"/>
+          </w:tcPr>
+          <w:p>
+            <w:pPr>
+              <w:pStyle w:val="Listenabsatz"/>
+              <w:ind w:left="0"/>
+              <w:jc w:val="right"/>
+              <w:cnfStyle w:val="010000000000" w:firstRow="0" w:lastRow="1" w:firstColumn="0" w:lastColumn="0" w:oddVBand="0" w:evenVBand="0" w:oddHBand="0" w:evenHBand="0" w:firstRowFirstColumn="0" w:firstRowLastColumn="0" w:lastRowFirstColumn="0" w:lastRowLastColumn="0"/>
+            </w:pPr>
+            <w:r>
+              <w:t>0,0</w:t>
+            </w:r>
+          </w:p>
+        </w:tc>
+      </w:tr>
+    </w:tbl>
+    <w:p>
+      <w:pPr>
+        <w:pStyle w:val="Listenabsatz"/>
+      </w:pPr>
     </w:p>
     <w:p>
       <w:pPr>
@@ -13048,28 +13613,41 @@
         <w:spacing w:line="240" w:lineRule="auto"/>
         <w:jc w:val="both"/>
       </w:pPr>
-      <w:bookmarkStart w:id="60" w:name="_Toc499797491"/>
+      <w:bookmarkStart w:id="66" w:name="_Toc500153027"/>
       <w:r>
         <w:t>Finanzielle Abweichungen</w:t>
       </w:r>
-      <w:bookmarkEnd w:id="60"/>
+      <w:bookmarkEnd w:id="66"/>
     </w:p>
     <w:p>
-      <w:r>
-        <w:t xml:space="preserve">Die Finanziellen Abweichungen sind nicht vorhanden, da ausschließlich Personalkosten entstanden sind. Mit Blick auf die hundertprozentige Fertigstellung des Projektes müsste allerdings noch etwas investiert werden. Wenn das Backend fertig ist, muss dieses noch angebunden werden wozu noch weitere Stunden anfallen werden. Die Ausgaben für die Vollendung halten sich allerdings in Grenzen, </w:t>
-      </w:r>
-      <w:r>
-        <w:lastRenderedPageBreak/>
-        <w:t xml:space="preserve">da </w:t>
+      <w:pPr>
+        <w:jc w:val="both"/>
+      </w:pPr>
+      <w:r>
+        <w:t xml:space="preserve">Die Finanziellen Abweichungen sind nicht vorhanden, da ausschließlich Personalkosten entstanden sind. Mit Blick auf die hundertprozentige Fertigstellung des Projektes müsste allerdings noch etwas investiert werden. Wenn das Backend fertig ist, muss dieses noch angebunden werden wozu noch weitere Stunden anfallen werden. Die Ausgaben für die Vollendung halten sich allerdings in Grenzen, da </w:t>
       </w:r>
       <w:r>
         <w:t xml:space="preserve">das Projekt zum größten Teil fertiggestellt ist. </w:t>
       </w:r>
       <w:r>
-        <w:rPr>
-          <w:highlight w:val="yellow"/>
-        </w:rPr>
-        <w:t>Wir rechnen mit zusätzlichem Zeitaufwand von x Stunden</w:t>
+        <w:t xml:space="preserve">Es würde </w:t>
+      </w:r>
+      <w:r>
+        <w:t xml:space="preserve">dafür nur </w:t>
+      </w:r>
+      <w:r>
+        <w:t>minimale</w:t>
+      </w:r>
+      <w:r>
+        <w:t xml:space="preserve"> kostentechnisch</w:t>
+      </w:r>
+      <w:r>
+        <w:t xml:space="preserve"> Abweichungen anfallen.</w:t>
+      </w:r>
+    </w:p>
+    <w:p>
+      <w:r>
+        <w:br w:type="page"/>
       </w:r>
     </w:p>
     <w:p>
@@ -13078,11 +13656,12 @@
         <w:spacing w:line="240" w:lineRule="auto"/>
         <w:jc w:val="both"/>
       </w:pPr>
-      <w:bookmarkStart w:id="61" w:name="_Toc499797492"/>
-      <w:r>
+      <w:bookmarkStart w:id="67" w:name="_Toc500153028"/>
+      <w:r>
+        <w:lastRenderedPageBreak/>
         <w:t>Reflexion</w:t>
       </w:r>
-      <w:bookmarkEnd w:id="61"/>
+      <w:bookmarkEnd w:id="67"/>
       <w:r>
         <w:t xml:space="preserve"> </w:t>
       </w:r>
@@ -13093,13 +13672,16 @@
         <w:spacing w:line="240" w:lineRule="auto"/>
         <w:jc w:val="both"/>
       </w:pPr>
-      <w:bookmarkStart w:id="62" w:name="_Toc499797493"/>
+      <w:bookmarkStart w:id="68" w:name="_Toc500153029"/>
       <w:r>
         <w:t>Ausblick</w:t>
       </w:r>
-      <w:bookmarkStart w:id="63" w:name="_GoBack"/>
-      <w:bookmarkEnd w:id="62"/>
-      <w:bookmarkEnd w:id="63"/>
+      <w:bookmarkEnd w:id="68"/>
+    </w:p>
+    <w:p>
+      <w:r>
+        <w:t>Wie bereits in einem Vorherigen Kapitel erwähnt, lässt sich mit geringer Mehrarbeit auf der Seite dieser Applikation das Backend anbinden. Generell ist die Applikation jetzt so flexibel aufgestellt, dass zukünftige Änderungen am Sportfest direkt funktionieren, oder mit leichten Veränderungen des Codes umsetzbar sind.</w:t>
+      </w:r>
     </w:p>
     <w:p>
       <w:pPr>
@@ -13107,23 +13689,43 @@
         <w:spacing w:line="240" w:lineRule="auto"/>
         <w:jc w:val="both"/>
       </w:pPr>
-      <w:bookmarkStart w:id="64" w:name="_Toc499797494"/>
+      <w:bookmarkStart w:id="69" w:name="_Toc500153030"/>
       <w:r>
         <w:t>Persönliches Fazit</w:t>
       </w:r>
-      <w:bookmarkEnd w:id="64"/>
+      <w:bookmarkEnd w:id="69"/>
     </w:p>
     <w:p>
-      <w:r>
-        <w:t xml:space="preserve">Aufgrund der gewonnen Erfahrungen wird es möglich </w:t>
-      </w:r>
-      <w:proofErr w:type="gramStart"/>
-      <w:r>
-        <w:t>sein zukünftige Projekte</w:t>
-      </w:r>
-      <w:proofErr w:type="gramEnd"/>
-      <w:r>
-        <w:t xml:space="preserve"> besser abzuschätzen. Vor allem was die Entwicklung  </w:t>
+      <w:pPr>
+        <w:jc w:val="both"/>
+      </w:pPr>
+      <w:r>
+        <w:t>Aufgrund der gewonnen Erfahrungen wird es möglich sein</w:t>
+      </w:r>
+      <w:r>
+        <w:t>,</w:t>
+      </w:r>
+      <w:r>
+        <w:t xml:space="preserve"> zukünftige Projekte besser abzuschätzen. </w:t>
+      </w:r>
+      <w:r>
+        <w:t xml:space="preserve">Generell war das Projekt eine gute Generalprobe für die anstehende IHK-Prüfung.  </w:t>
+      </w:r>
+      <w:r>
+        <w:t>Grade in Bezug auf das Anfertigen von Dokumentationen und Mitschriften war des Projekt eine gute Grundlage.</w:t>
+      </w:r>
+    </w:p>
+    <w:p>
+      <w:pPr>
+        <w:jc w:val="both"/>
+      </w:pPr>
+      <w:r>
+        <w:t xml:space="preserve"> Problematisch war die direkte Abhängigkeit von einer anderen Gruppe. Dadurch ist es immer wieder zu Verzögerungen durch Unstimmigkeiten gekommen. Auch dadurch, dass das andere Projekt zum aktuellen Zeitpunkt nicht komplett funktionsfähig ist, trübt den Eindruck und die Funktionalität unseres Projekts.  </w:t>
+      </w:r>
+    </w:p>
+    <w:p>
+      <w:r>
+        <w:br w:type="page"/>
       </w:r>
     </w:p>
     <w:p>
@@ -13132,33 +13734,12 @@
         <w:spacing w:line="240" w:lineRule="auto"/>
         <w:jc w:val="both"/>
       </w:pPr>
-      <w:bookmarkStart w:id="65" w:name="_Toc499797495"/>
-      <w:r>
-        <w:t>Benutzerhandbuch</w:t>
-      </w:r>
-      <w:bookmarkEnd w:id="65"/>
-    </w:p>
-    <w:p>
-      <w:pPr>
-        <w:spacing w:line="240" w:lineRule="auto"/>
-        <w:jc w:val="both"/>
-      </w:pPr>
-      <w:r>
-        <w:br w:type="page"/>
-      </w:r>
-    </w:p>
-    <w:p>
-      <w:pPr>
-        <w:pStyle w:val="berschrift1"/>
-        <w:spacing w:line="240" w:lineRule="auto"/>
-        <w:jc w:val="both"/>
-      </w:pPr>
-      <w:bookmarkStart w:id="66" w:name="_Toc499797496"/>
+      <w:bookmarkStart w:id="70" w:name="_Toc500153031"/>
       <w:r>
         <w:lastRenderedPageBreak/>
         <w:t>Verzeichnisse</w:t>
       </w:r>
-      <w:bookmarkEnd w:id="66"/>
+      <w:bookmarkEnd w:id="70"/>
     </w:p>
     <w:p>
       <w:pPr>
@@ -13166,11 +13747,11 @@
         <w:spacing w:line="240" w:lineRule="auto"/>
         <w:jc w:val="both"/>
       </w:pPr>
-      <w:bookmarkStart w:id="67" w:name="_Toc499797497"/>
+      <w:bookmarkStart w:id="71" w:name="_Toc500153032"/>
       <w:r>
         <w:t>Abbildungsverzeichnis</w:t>
       </w:r>
-      <w:bookmarkEnd w:id="67"/>
+      <w:bookmarkEnd w:id="71"/>
     </w:p>
     <w:p>
       <w:pPr>
@@ -13193,7 +13774,7 @@
       <w:r>
         <w:fldChar w:fldCharType="separate"/>
       </w:r>
-      <w:hyperlink r:id="rId24" w:anchor="_Toc499801346" w:history="1">
+      <w:hyperlink r:id="rId24" w:anchor="_Toc500153034" w:history="1">
         <w:r>
           <w:rPr>
             <w:rStyle w:val="Hyperlink"/>
@@ -13220,7 +13801,7 @@
             <w:noProof/>
             <w:webHidden/>
           </w:rPr>
-          <w:instrText xml:space="preserve"> PAGEREF _Toc499801346 \h </w:instrText>
+          <w:instrText xml:space="preserve"> PAGEREF _Toc500153034 \h </w:instrText>
         </w:r>
         <w:r>
           <w:rPr>
@@ -13263,7 +13844,7 @@
           <w:lang w:eastAsia="de-DE"/>
         </w:rPr>
       </w:pPr>
-      <w:hyperlink r:id="rId25" w:anchor="_Toc499801347" w:history="1">
+      <w:hyperlink r:id="rId25" w:anchor="_Toc500153035" w:history="1">
         <w:r>
           <w:rPr>
             <w:rStyle w:val="Hyperlink"/>
@@ -13290,7 +13871,7 @@
             <w:noProof/>
             <w:webHidden/>
           </w:rPr>
-          <w:instrText xml:space="preserve"> PAGEREF _Toc499801347 \h </w:instrText>
+          <w:instrText xml:space="preserve"> PAGEREF _Toc500153035 \h </w:instrText>
         </w:r>
         <w:r>
           <w:rPr>
@@ -13333,7 +13914,7 @@
           <w:lang w:eastAsia="de-DE"/>
         </w:rPr>
       </w:pPr>
-      <w:hyperlink r:id="rId26" w:anchor="_Toc499801348" w:history="1">
+      <w:hyperlink r:id="rId26" w:anchor="_Toc500153036" w:history="1">
         <w:r>
           <w:rPr>
             <w:rStyle w:val="Hyperlink"/>
@@ -13360,7 +13941,7 @@
             <w:noProof/>
             <w:webHidden/>
           </w:rPr>
-          <w:instrText xml:space="preserve"> PAGEREF _Toc499801348 \h </w:instrText>
+          <w:instrText xml:space="preserve"> PAGEREF _Toc500153036 \h </w:instrText>
         </w:r>
         <w:r>
           <w:rPr>
@@ -13403,7 +13984,7 @@
           <w:lang w:eastAsia="de-DE"/>
         </w:rPr>
       </w:pPr>
-      <w:hyperlink r:id="rId27" w:anchor="_Toc499801349" w:history="1">
+      <w:hyperlink r:id="rId27" w:anchor="_Toc500153037" w:history="1">
         <w:r>
           <w:rPr>
             <w:rStyle w:val="Hyperlink"/>
@@ -13430,7 +14011,7 @@
             <w:noProof/>
             <w:webHidden/>
           </w:rPr>
-          <w:instrText xml:space="preserve"> PAGEREF _Toc499801349 \h </w:instrText>
+          <w:instrText xml:space="preserve"> PAGEREF _Toc500153037 \h </w:instrText>
         </w:r>
         <w:r>
           <w:rPr>
@@ -13473,7 +14054,7 @@
           <w:lang w:eastAsia="de-DE"/>
         </w:rPr>
       </w:pPr>
-      <w:hyperlink r:id="rId28" w:anchor="_Toc499801350" w:history="1">
+      <w:hyperlink r:id="rId28" w:anchor="_Toc500153038" w:history="1">
         <w:r>
           <w:rPr>
             <w:rStyle w:val="Hyperlink"/>
@@ -13500,7 +14081,7 @@
             <w:noProof/>
             <w:webHidden/>
           </w:rPr>
-          <w:instrText xml:space="preserve"> PAGEREF _Toc499801350 \h </w:instrText>
+          <w:instrText xml:space="preserve"> PAGEREF _Toc500153038 \h </w:instrText>
         </w:r>
         <w:r>
           <w:rPr>
@@ -13543,7 +14124,7 @@
           <w:lang w:eastAsia="de-DE"/>
         </w:rPr>
       </w:pPr>
-      <w:hyperlink r:id="rId29" w:anchor="_Toc499801351" w:history="1">
+      <w:hyperlink r:id="rId29" w:anchor="_Toc500153039" w:history="1">
         <w:r>
           <w:rPr>
             <w:rStyle w:val="Hyperlink"/>
@@ -13570,7 +14151,7 @@
             <w:noProof/>
             <w:webHidden/>
           </w:rPr>
-          <w:instrText xml:space="preserve"> PAGEREF _Toc499801351 \h </w:instrText>
+          <w:instrText xml:space="preserve"> PAGEREF _Toc500153039 \h </w:instrText>
         </w:r>
         <w:r>
           <w:rPr>
@@ -13616,11 +14197,11 @@
         <w:spacing w:line="240" w:lineRule="auto"/>
         <w:jc w:val="both"/>
       </w:pPr>
-      <w:bookmarkStart w:id="68" w:name="_Toc499797498"/>
+      <w:bookmarkStart w:id="72" w:name="_Toc500153033"/>
       <w:r>
         <w:t>Tabellenverzeichnis</w:t>
       </w:r>
-      <w:bookmarkEnd w:id="68"/>
+      <w:bookmarkEnd w:id="72"/>
     </w:p>
     <w:p>
       <w:pPr>
@@ -13643,7 +14224,7 @@
       <w:r>
         <w:fldChar w:fldCharType="separate"/>
       </w:r>
-      <w:hyperlink w:anchor="_Toc499801387" w:history="1">
+      <w:hyperlink w:anchor="_Toc500153040" w:history="1">
         <w:r>
           <w:rPr>
             <w:rStyle w:val="Hyperlink"/>
@@ -13670,7 +14251,7 @@
             <w:noProof/>
             <w:webHidden/>
           </w:rPr>
-          <w:instrText xml:space="preserve"> PAGEREF _Toc499801387 \h </w:instrText>
+          <w:instrText xml:space="preserve"> PAGEREF _Toc500153040 \h </w:instrText>
         </w:r>
         <w:r>
           <w:rPr>
@@ -13713,7 +14294,7 @@
           <w:lang w:eastAsia="de-DE"/>
         </w:rPr>
       </w:pPr>
-      <w:hyperlink w:anchor="_Toc499801388" w:history="1">
+      <w:hyperlink w:anchor="_Toc500153041" w:history="1">
         <w:r>
           <w:rPr>
             <w:rStyle w:val="Hyperlink"/>
@@ -13740,7 +14321,7 @@
             <w:noProof/>
             <w:webHidden/>
           </w:rPr>
-          <w:instrText xml:space="preserve"> PAGEREF _Toc499801388 \h </w:instrText>
+          <w:instrText xml:space="preserve"> PAGEREF _Toc500153041 \h </w:instrText>
         </w:r>
         <w:r>
           <w:rPr>
@@ -13783,7 +14364,7 @@
           <w:lang w:eastAsia="de-DE"/>
         </w:rPr>
       </w:pPr>
-      <w:hyperlink w:anchor="_Toc499801389" w:history="1">
+      <w:hyperlink w:anchor="_Toc500153042" w:history="1">
         <w:r>
           <w:rPr>
             <w:rStyle w:val="Hyperlink"/>
@@ -13810,7 +14391,7 @@
             <w:noProof/>
             <w:webHidden/>
           </w:rPr>
-          <w:instrText xml:space="preserve"> PAGEREF _Toc499801389 \h </w:instrText>
+          <w:instrText xml:space="preserve"> PAGEREF _Toc500153042 \h </w:instrText>
         </w:r>
         <w:r>
           <w:rPr>
@@ -13843,6 +14424,76 @@
     </w:p>
     <w:p>
       <w:pPr>
+        <w:pStyle w:val="Abbildungsverzeichnis"/>
+        <w:tabs>
+          <w:tab w:val="right" w:leader="dot" w:pos="9060"/>
+        </w:tabs>
+        <w:rPr>
+          <w:rFonts w:eastAsiaTheme="minorEastAsia"/>
+          <w:noProof/>
+          <w:lang w:eastAsia="de-DE"/>
+        </w:rPr>
+      </w:pPr>
+      <w:hyperlink w:anchor="_Toc500153043" w:history="1">
+        <w:r>
+          <w:rPr>
+            <w:rStyle w:val="Hyperlink"/>
+            <w:noProof/>
+          </w:rPr>
+          <w:t>Tabelle 4: Zeitliche Abweichung</w:t>
+        </w:r>
+        <w:r>
+          <w:rPr>
+            <w:noProof/>
+            <w:webHidden/>
+          </w:rPr>
+          <w:tab/>
+        </w:r>
+        <w:r>
+          <w:rPr>
+            <w:noProof/>
+            <w:webHidden/>
+          </w:rPr>
+          <w:fldChar w:fldCharType="begin"/>
+        </w:r>
+        <w:r>
+          <w:rPr>
+            <w:noProof/>
+            <w:webHidden/>
+          </w:rPr>
+          <w:instrText xml:space="preserve"> PAGEREF _Toc500153043 \h </w:instrText>
+        </w:r>
+        <w:r>
+          <w:rPr>
+            <w:noProof/>
+            <w:webHidden/>
+          </w:rPr>
+        </w:r>
+        <w:r>
+          <w:rPr>
+            <w:noProof/>
+            <w:webHidden/>
+          </w:rPr>
+          <w:fldChar w:fldCharType="separate"/>
+        </w:r>
+        <w:r>
+          <w:rPr>
+            <w:noProof/>
+            <w:webHidden/>
+          </w:rPr>
+          <w:t>14</w:t>
+        </w:r>
+        <w:r>
+          <w:rPr>
+            <w:noProof/>
+            <w:webHidden/>
+          </w:rPr>
+          <w:fldChar w:fldCharType="end"/>
+        </w:r>
+      </w:hyperlink>
+    </w:p>
+    <w:p>
+      <w:pPr>
         <w:spacing w:line="240" w:lineRule="auto"/>
         <w:jc w:val="both"/>
       </w:pPr>
@@ -13860,49 +14511,7 @@
         <w:spacing w:line="240" w:lineRule="auto"/>
         <w:jc w:val="both"/>
       </w:pPr>
-      <w:r>
-        <w:br w:type="page"/>
-      </w:r>
-    </w:p>
-    <w:p>
-      <w:pPr>
-        <w:pStyle w:val="berschrift1"/>
-        <w:spacing w:line="240" w:lineRule="auto"/>
-        <w:jc w:val="both"/>
-      </w:pPr>
-      <w:bookmarkStart w:id="69" w:name="_Toc499797499"/>
-      <w:r>
-        <w:lastRenderedPageBreak/>
-        <w:t>Anhang</w:t>
-      </w:r>
-      <w:bookmarkEnd w:id="69"/>
-      <w:r>
-        <w:t xml:space="preserve"> </w:t>
-      </w:r>
-    </w:p>
-    <w:p>
-      <w:pPr>
-        <w:pStyle w:val="berschrift2"/>
-      </w:pPr>
-      <w:bookmarkStart w:id="70" w:name="_Ref499644432"/>
-      <w:bookmarkStart w:id="71" w:name="_Toc499797500"/>
-      <w:r>
-        <w:t>Grobe Skizze der Kundenwünsche</w:t>
-      </w:r>
-      <w:bookmarkEnd w:id="70"/>
-      <w:bookmarkEnd w:id="71"/>
-    </w:p>
-    <w:p>
-      <w:pPr>
-        <w:pStyle w:val="berschrift2"/>
-        <w:jc w:val="both"/>
-      </w:pPr>
-      <w:bookmarkStart w:id="72" w:name="_Ref499620689"/>
-      <w:bookmarkStart w:id="73" w:name="_Toc499797501"/>
-      <w:r>
-        <w:t>Pflichtenheft</w:t>
-      </w:r>
-      <w:bookmarkEnd w:id="72"/>
+      <w:bookmarkStart w:id="73" w:name="_GoBack"/>
       <w:bookmarkEnd w:id="73"/>
     </w:p>
     <w:sectPr>
@@ -13969,7 +14578,7 @@
       <w:rPr>
         <w:noProof/>
       </w:rPr>
-      <w:t>13</w:t>
+      <w:t>1</w:t>
     </w:r>
     <w:r>
       <w:fldChar w:fldCharType="end"/>
@@ -13988,6 +14597,7 @@
         <w:docPartUnique/>
       </w:docPartObj>
     </w:sdtPr>
+    <w:sdtEndPr/>
     <w:sdtContent>
       <w:p>
         <w:pPr>
@@ -17589,7 +18199,7 @@
 </file>
 
 <file path=customXml/itemProps1.xml><?xml version="1.0" encoding="utf-8"?>
-<ds:datastoreItem xmlns:ds="http://schemas.openxmlformats.org/officeDocument/2006/customXml" ds:itemID="{F56D8C6D-7BC9-49ED-B7CF-275E412EAC35}">
+<ds:datastoreItem xmlns:ds="http://schemas.openxmlformats.org/officeDocument/2006/customXml" ds:itemID="{6DA8EE65-5DB4-44BD-9B64-30B5B2B837AA}">
   <ds:schemaRefs>
     <ds:schemaRef ds:uri="http://schemas.openxmlformats.org/officeDocument/2006/bibliography"/>
   </ds:schemaRefs>

--- a/Projektdokumentation.docx
+++ b/Projektdokumentation.docx
@@ -126,23 +126,13 @@
       <w:r>
         <w:br/>
       </w:r>
-      <w:proofErr w:type="spellStart"/>
       <w:r>
         <w:rPr>
           <w:rStyle w:val="Fett"/>
           <w:b w:val="0"/>
           <w:sz w:val="24"/>
         </w:rPr>
-        <w:t>Deinighauser</w:t>
-      </w:r>
-      <w:proofErr w:type="spellEnd"/>
-      <w:r>
-        <w:rPr>
-          <w:rStyle w:val="Fett"/>
-          <w:b w:val="0"/>
-          <w:sz w:val="24"/>
-        </w:rPr>
-        <w:t xml:space="preserve"> Str.45</w:t>
+        <w:t>Deinighauser Str.45</w:t>
       </w:r>
       <w:r>
         <w:rPr>
@@ -386,7 +376,7 @@
           <w:r>
             <w:fldChar w:fldCharType="separate"/>
           </w:r>
-          <w:hyperlink w:anchor="_Toc499797469" w:history="1">
+          <w:hyperlink w:anchor="_Toc500148177" w:history="1">
             <w:r>
               <w:rPr>
                 <w:rStyle w:val="Hyperlink"/>
@@ -428,7 +418,7 @@
                 <w:noProof/>
                 <w:webHidden/>
               </w:rPr>
-              <w:instrText xml:space="preserve"> PAGEREF _Toc499797469 \h </w:instrText>
+              <w:instrText xml:space="preserve"> PAGEREF _Toc500148177 \h </w:instrText>
             </w:r>
             <w:r>
               <w:rPr>
@@ -468,7 +458,7 @@
               <w:lang w:eastAsia="de-DE"/>
             </w:rPr>
           </w:pPr>
-          <w:hyperlink w:anchor="_Toc499797470" w:history="1">
+          <w:hyperlink w:anchor="_Toc500148178" w:history="1">
             <w:r>
               <w:rPr>
                 <w:rStyle w:val="Hyperlink"/>
@@ -510,7 +500,7 @@
                 <w:noProof/>
                 <w:webHidden/>
               </w:rPr>
-              <w:instrText xml:space="preserve"> PAGEREF _Toc499797470 \h </w:instrText>
+              <w:instrText xml:space="preserve"> PAGEREF _Toc500148178 \h </w:instrText>
             </w:r>
             <w:r>
               <w:rPr>
@@ -550,7 +540,7 @@
               <w:lang w:eastAsia="de-DE"/>
             </w:rPr>
           </w:pPr>
-          <w:hyperlink w:anchor="_Toc499797471" w:history="1">
+          <w:hyperlink w:anchor="_Toc500148179" w:history="1">
             <w:r>
               <w:rPr>
                 <w:rStyle w:val="Hyperlink"/>
@@ -592,7 +582,7 @@
                 <w:noProof/>
                 <w:webHidden/>
               </w:rPr>
-              <w:instrText xml:space="preserve"> PAGEREF _Toc499797471 \h </w:instrText>
+              <w:instrText xml:space="preserve"> PAGEREF _Toc500148179 \h </w:instrText>
             </w:r>
             <w:r>
               <w:rPr>
@@ -632,7 +622,7 @@
               <w:lang w:eastAsia="de-DE"/>
             </w:rPr>
           </w:pPr>
-          <w:hyperlink w:anchor="_Toc499797472" w:history="1">
+          <w:hyperlink w:anchor="_Toc500148180" w:history="1">
             <w:r>
               <w:rPr>
                 <w:rStyle w:val="Hyperlink"/>
@@ -674,7 +664,7 @@
                 <w:noProof/>
                 <w:webHidden/>
               </w:rPr>
-              <w:instrText xml:space="preserve"> PAGEREF _Toc499797472 \h </w:instrText>
+              <w:instrText xml:space="preserve"> PAGEREF _Toc500148180 \h </w:instrText>
             </w:r>
             <w:r>
               <w:rPr>
@@ -714,7 +704,7 @@
               <w:lang w:eastAsia="de-DE"/>
             </w:rPr>
           </w:pPr>
-          <w:hyperlink w:anchor="_Toc499797473" w:history="1">
+          <w:hyperlink w:anchor="_Toc500148181" w:history="1">
             <w:r>
               <w:rPr>
                 <w:rStyle w:val="Hyperlink"/>
@@ -756,7 +746,7 @@
                 <w:noProof/>
                 <w:webHidden/>
               </w:rPr>
-              <w:instrText xml:space="preserve"> PAGEREF _Toc499797473 \h </w:instrText>
+              <w:instrText xml:space="preserve"> PAGEREF _Toc500148181 \h </w:instrText>
             </w:r>
             <w:r>
               <w:rPr>
@@ -796,7 +786,7 @@
               <w:lang w:eastAsia="de-DE"/>
             </w:rPr>
           </w:pPr>
-          <w:hyperlink w:anchor="_Toc499797474" w:history="1">
+          <w:hyperlink w:anchor="_Toc500148182" w:history="1">
             <w:r>
               <w:rPr>
                 <w:rStyle w:val="Hyperlink"/>
@@ -838,7 +828,7 @@
                 <w:noProof/>
                 <w:webHidden/>
               </w:rPr>
-              <w:instrText xml:space="preserve"> PAGEREF _Toc499797474 \h </w:instrText>
+              <w:instrText xml:space="preserve"> PAGEREF _Toc500148182 \h </w:instrText>
             </w:r>
             <w:r>
               <w:rPr>
@@ -878,7 +868,7 @@
               <w:lang w:eastAsia="de-DE"/>
             </w:rPr>
           </w:pPr>
-          <w:hyperlink w:anchor="_Toc499797475" w:history="1">
+          <w:hyperlink w:anchor="_Toc500148183" w:history="1">
             <w:r>
               <w:rPr>
                 <w:rStyle w:val="Hyperlink"/>
@@ -920,7 +910,7 @@
                 <w:noProof/>
                 <w:webHidden/>
               </w:rPr>
-              <w:instrText xml:space="preserve"> PAGEREF _Toc499797475 \h </w:instrText>
+              <w:instrText xml:space="preserve"> PAGEREF _Toc500148183 \h </w:instrText>
             </w:r>
             <w:r>
               <w:rPr>
@@ -960,7 +950,7 @@
               <w:lang w:eastAsia="de-DE"/>
             </w:rPr>
           </w:pPr>
-          <w:hyperlink w:anchor="_Toc499797476" w:history="1">
+          <w:hyperlink w:anchor="_Toc500148184" w:history="1">
             <w:r>
               <w:rPr>
                 <w:rStyle w:val="Hyperlink"/>
@@ -1002,7 +992,7 @@
                 <w:noProof/>
                 <w:webHidden/>
               </w:rPr>
-              <w:instrText xml:space="preserve"> PAGEREF _Toc499797476 \h </w:instrText>
+              <w:instrText xml:space="preserve"> PAGEREF _Toc500148184 \h </w:instrText>
             </w:r>
             <w:r>
               <w:rPr>
@@ -1042,7 +1032,7 @@
               <w:lang w:eastAsia="de-DE"/>
             </w:rPr>
           </w:pPr>
-          <w:hyperlink w:anchor="_Toc499797477" w:history="1">
+          <w:hyperlink w:anchor="_Toc500148185" w:history="1">
             <w:r>
               <w:rPr>
                 <w:rStyle w:val="Hyperlink"/>
@@ -1084,7 +1074,7 @@
                 <w:noProof/>
                 <w:webHidden/>
               </w:rPr>
-              <w:instrText xml:space="preserve"> PAGEREF _Toc499797477 \h </w:instrText>
+              <w:instrText xml:space="preserve"> PAGEREF _Toc500148185 \h </w:instrText>
             </w:r>
             <w:r>
               <w:rPr>
@@ -1124,7 +1114,7 @@
               <w:lang w:eastAsia="de-DE"/>
             </w:rPr>
           </w:pPr>
-          <w:hyperlink w:anchor="_Toc499797478" w:history="1">
+          <w:hyperlink w:anchor="_Toc500148186" w:history="1">
             <w:r>
               <w:rPr>
                 <w:rStyle w:val="Hyperlink"/>
@@ -1166,7 +1156,7 @@
                 <w:noProof/>
                 <w:webHidden/>
               </w:rPr>
-              <w:instrText xml:space="preserve"> PAGEREF _Toc499797478 \h </w:instrText>
+              <w:instrText xml:space="preserve"> PAGEREF _Toc500148186 \h </w:instrText>
             </w:r>
             <w:r>
               <w:rPr>
@@ -1206,7 +1196,7 @@
               <w:lang w:eastAsia="de-DE"/>
             </w:rPr>
           </w:pPr>
-          <w:hyperlink w:anchor="_Toc499797479" w:history="1">
+          <w:hyperlink w:anchor="_Toc500148187" w:history="1">
             <w:r>
               <w:rPr>
                 <w:rStyle w:val="Hyperlink"/>
@@ -1248,7 +1238,7 @@
                 <w:noProof/>
                 <w:webHidden/>
               </w:rPr>
-              <w:instrText xml:space="preserve"> PAGEREF _Toc499797479 \h </w:instrText>
+              <w:instrText xml:space="preserve"> PAGEREF _Toc500148187 \h </w:instrText>
             </w:r>
             <w:r>
               <w:rPr>
@@ -1288,7 +1278,7 @@
               <w:lang w:eastAsia="de-DE"/>
             </w:rPr>
           </w:pPr>
-          <w:hyperlink w:anchor="_Toc499797480" w:history="1">
+          <w:hyperlink w:anchor="_Toc500148188" w:history="1">
             <w:r>
               <w:rPr>
                 <w:rStyle w:val="Hyperlink"/>
@@ -1330,7 +1320,7 @@
                 <w:noProof/>
                 <w:webHidden/>
               </w:rPr>
-              <w:instrText xml:space="preserve"> PAGEREF _Toc499797480 \h </w:instrText>
+              <w:instrText xml:space="preserve"> PAGEREF _Toc500148188 \h </w:instrText>
             </w:r>
             <w:r>
               <w:rPr>
@@ -1370,7 +1360,7 @@
               <w:lang w:eastAsia="de-DE"/>
             </w:rPr>
           </w:pPr>
-          <w:hyperlink w:anchor="_Toc499797481" w:history="1">
+          <w:hyperlink w:anchor="_Toc500148189" w:history="1">
             <w:r>
               <w:rPr>
                 <w:rStyle w:val="Hyperlink"/>
@@ -1412,7 +1402,7 @@
                 <w:noProof/>
                 <w:webHidden/>
               </w:rPr>
-              <w:instrText xml:space="preserve"> PAGEREF _Toc499797481 \h </w:instrText>
+              <w:instrText xml:space="preserve"> PAGEREF _Toc500148189 \h </w:instrText>
             </w:r>
             <w:r>
               <w:rPr>
@@ -1452,7 +1442,7 @@
               <w:lang w:eastAsia="de-DE"/>
             </w:rPr>
           </w:pPr>
-          <w:hyperlink w:anchor="_Toc499797482" w:history="1">
+          <w:hyperlink w:anchor="_Toc500148190" w:history="1">
             <w:r>
               <w:rPr>
                 <w:rStyle w:val="Hyperlink"/>
@@ -1494,7 +1484,7 @@
                 <w:noProof/>
                 <w:webHidden/>
               </w:rPr>
-              <w:instrText xml:space="preserve"> PAGEREF _Toc499797482 \h </w:instrText>
+              <w:instrText xml:space="preserve"> PAGEREF _Toc500148190 \h </w:instrText>
             </w:r>
             <w:r>
               <w:rPr>
@@ -1534,7 +1524,7 @@
               <w:lang w:eastAsia="de-DE"/>
             </w:rPr>
           </w:pPr>
-          <w:hyperlink w:anchor="_Toc499797483" w:history="1">
+          <w:hyperlink w:anchor="_Toc500148191" w:history="1">
             <w:r>
               <w:rPr>
                 <w:rStyle w:val="Hyperlink"/>
@@ -1576,7 +1566,7 @@
                 <w:noProof/>
                 <w:webHidden/>
               </w:rPr>
-              <w:instrText xml:space="preserve"> PAGEREF _Toc499797483 \h </w:instrText>
+              <w:instrText xml:space="preserve"> PAGEREF _Toc500148191 \h </w:instrText>
             </w:r>
             <w:r>
               <w:rPr>
@@ -1616,7 +1606,7 @@
               <w:lang w:eastAsia="de-DE"/>
             </w:rPr>
           </w:pPr>
-          <w:hyperlink w:anchor="_Toc499797484" w:history="1">
+          <w:hyperlink w:anchor="_Toc500148192" w:history="1">
             <w:r>
               <w:rPr>
                 <w:rStyle w:val="Hyperlink"/>
@@ -1658,7 +1648,7 @@
                 <w:noProof/>
                 <w:webHidden/>
               </w:rPr>
-              <w:instrText xml:space="preserve"> PAGEREF _Toc499797484 \h </w:instrText>
+              <w:instrText xml:space="preserve"> PAGEREF _Toc500148192 \h </w:instrText>
             </w:r>
             <w:r>
               <w:rPr>
@@ -1698,7 +1688,7 @@
               <w:lang w:eastAsia="de-DE"/>
             </w:rPr>
           </w:pPr>
-          <w:hyperlink w:anchor="_Toc499797485" w:history="1">
+          <w:hyperlink w:anchor="_Toc500148193" w:history="1">
             <w:r>
               <w:rPr>
                 <w:rStyle w:val="Hyperlink"/>
@@ -1740,7 +1730,7 @@
                 <w:noProof/>
                 <w:webHidden/>
               </w:rPr>
-              <w:instrText xml:space="preserve"> PAGEREF _Toc499797485 \h </w:instrText>
+              <w:instrText xml:space="preserve"> PAGEREF _Toc500148193 \h </w:instrText>
             </w:r>
             <w:r>
               <w:rPr>
@@ -1760,7 +1750,7 @@
                 <w:noProof/>
                 <w:webHidden/>
               </w:rPr>
-              <w:t>8</w:t>
+              <w:t>10</w:t>
             </w:r>
             <w:r>
               <w:rPr>
@@ -1780,7 +1770,7 @@
               <w:lang w:eastAsia="de-DE"/>
             </w:rPr>
           </w:pPr>
-          <w:hyperlink w:anchor="_Toc499797486" w:history="1">
+          <w:hyperlink w:anchor="_Toc500148194" w:history="1">
             <w:r>
               <w:rPr>
                 <w:rStyle w:val="Hyperlink"/>
@@ -1822,7 +1812,7 @@
                 <w:noProof/>
                 <w:webHidden/>
               </w:rPr>
-              <w:instrText xml:space="preserve"> PAGEREF _Toc499797486 \h </w:instrText>
+              <w:instrText xml:space="preserve"> PAGEREF _Toc500148194 \h </w:instrText>
             </w:r>
             <w:r>
               <w:rPr>
@@ -1842,7 +1832,7 @@
                 <w:noProof/>
                 <w:webHidden/>
               </w:rPr>
-              <w:t>8</w:t>
+              <w:t>11</w:t>
             </w:r>
             <w:r>
               <w:rPr>
@@ -1862,7 +1852,7 @@
               <w:lang w:eastAsia="de-DE"/>
             </w:rPr>
           </w:pPr>
-          <w:hyperlink w:anchor="_Toc499797487" w:history="1">
+          <w:hyperlink w:anchor="_Toc500148195" w:history="1">
             <w:r>
               <w:rPr>
                 <w:rStyle w:val="Hyperlink"/>
@@ -1883,7 +1873,7 @@
                 <w:rStyle w:val="Hyperlink"/>
                 <w:noProof/>
               </w:rPr>
-              <w:t>Projektdokumentation</w:t>
+              <w:t>Projektabschluss</w:t>
             </w:r>
             <w:r>
               <w:rPr>
@@ -1904,7 +1894,7 @@
                 <w:noProof/>
                 <w:webHidden/>
               </w:rPr>
-              <w:instrText xml:space="preserve"> PAGEREF _Toc499797487 \h </w:instrText>
+              <w:instrText xml:space="preserve"> PAGEREF _Toc500148195 \h </w:instrText>
             </w:r>
             <w:r>
               <w:rPr>
@@ -1924,7 +1914,7 @@
                 <w:noProof/>
                 <w:webHidden/>
               </w:rPr>
-              <w:t>8</w:t>
+              <w:t>12</w:t>
             </w:r>
             <w:r>
               <w:rPr>
@@ -1944,7 +1934,7 @@
               <w:lang w:eastAsia="de-DE"/>
             </w:rPr>
           </w:pPr>
-          <w:hyperlink w:anchor="_Toc499797488" w:history="1">
+          <w:hyperlink w:anchor="_Toc500148196" w:history="1">
             <w:r>
               <w:rPr>
                 <w:rStyle w:val="Hyperlink"/>
@@ -1965,7 +1955,7 @@
                 <w:rStyle w:val="Hyperlink"/>
                 <w:noProof/>
               </w:rPr>
-              <w:t>Projektabschluss</w:t>
+              <w:t>Projektdokumentation</w:t>
             </w:r>
             <w:r>
               <w:rPr>
@@ -1986,7 +1976,7 @@
                 <w:noProof/>
                 <w:webHidden/>
               </w:rPr>
-              <w:instrText xml:space="preserve"> PAGEREF _Toc499797488 \h </w:instrText>
+              <w:instrText xml:space="preserve"> PAGEREF _Toc500148196 \h </w:instrText>
             </w:r>
             <w:r>
               <w:rPr>
@@ -2006,7 +1996,7 @@
                 <w:noProof/>
                 <w:webHidden/>
               </w:rPr>
-              <w:t>8</w:t>
+              <w:t>12</w:t>
             </w:r>
             <w:r>
               <w:rPr>
@@ -2026,7 +2016,7 @@
               <w:lang w:eastAsia="de-DE"/>
             </w:rPr>
           </w:pPr>
-          <w:hyperlink w:anchor="_Toc499797489" w:history="1">
+          <w:hyperlink w:anchor="_Toc500148197" w:history="1">
             <w:r>
               <w:rPr>
                 <w:rStyle w:val="Hyperlink"/>
@@ -2068,7 +2058,7 @@
                 <w:noProof/>
                 <w:webHidden/>
               </w:rPr>
-              <w:instrText xml:space="preserve"> PAGEREF _Toc499797489 \h </w:instrText>
+              <w:instrText xml:space="preserve"> PAGEREF _Toc500148197 \h </w:instrText>
             </w:r>
             <w:r>
               <w:rPr>
@@ -2088,7 +2078,7 @@
                 <w:noProof/>
                 <w:webHidden/>
               </w:rPr>
-              <w:t>8</w:t>
+              <w:t>12</w:t>
             </w:r>
             <w:r>
               <w:rPr>
@@ -2108,7 +2098,7 @@
               <w:lang w:eastAsia="de-DE"/>
             </w:rPr>
           </w:pPr>
-          <w:hyperlink w:anchor="_Toc499797490" w:history="1">
+          <w:hyperlink w:anchor="_Toc500148198" w:history="1">
             <w:r>
               <w:rPr>
                 <w:rStyle w:val="Hyperlink"/>
@@ -2150,7 +2140,7 @@
                 <w:noProof/>
                 <w:webHidden/>
               </w:rPr>
-              <w:instrText xml:space="preserve"> PAGEREF _Toc499797490 \h </w:instrText>
+              <w:instrText xml:space="preserve"> PAGEREF _Toc500148198 \h </w:instrText>
             </w:r>
             <w:r>
               <w:rPr>
@@ -2170,7 +2160,7 @@
                 <w:noProof/>
                 <w:webHidden/>
               </w:rPr>
-              <w:t>8</w:t>
+              <w:t>12</w:t>
             </w:r>
             <w:r>
               <w:rPr>
@@ -2190,7 +2180,7 @@
               <w:lang w:eastAsia="de-DE"/>
             </w:rPr>
           </w:pPr>
-          <w:hyperlink w:anchor="_Toc499797491" w:history="1">
+          <w:hyperlink w:anchor="_Toc500148199" w:history="1">
             <w:r>
               <w:rPr>
                 <w:rStyle w:val="Hyperlink"/>
@@ -2232,7 +2222,7 @@
                 <w:noProof/>
                 <w:webHidden/>
               </w:rPr>
-              <w:instrText xml:space="preserve"> PAGEREF _Toc499797491 \h </w:instrText>
+              <w:instrText xml:space="preserve"> PAGEREF _Toc500148199 \h </w:instrText>
             </w:r>
             <w:r>
               <w:rPr>
@@ -2252,7 +2242,7 @@
                 <w:noProof/>
                 <w:webHidden/>
               </w:rPr>
-              <w:t>8</w:t>
+              <w:t>12</w:t>
             </w:r>
             <w:r>
               <w:rPr>
@@ -2272,7 +2262,7 @@
               <w:lang w:eastAsia="de-DE"/>
             </w:rPr>
           </w:pPr>
-          <w:hyperlink w:anchor="_Toc499797492" w:history="1">
+          <w:hyperlink w:anchor="_Toc500148200" w:history="1">
             <w:r>
               <w:rPr>
                 <w:rStyle w:val="Hyperlink"/>
@@ -2314,7 +2304,7 @@
                 <w:noProof/>
                 <w:webHidden/>
               </w:rPr>
-              <w:instrText xml:space="preserve"> PAGEREF _Toc499797492 \h </w:instrText>
+              <w:instrText xml:space="preserve"> PAGEREF _Toc500148200 \h </w:instrText>
             </w:r>
             <w:r>
               <w:rPr>
@@ -2334,7 +2324,7 @@
                 <w:noProof/>
                 <w:webHidden/>
               </w:rPr>
-              <w:t>8</w:t>
+              <w:t>13</w:t>
             </w:r>
             <w:r>
               <w:rPr>
@@ -2354,7 +2344,7 @@
               <w:lang w:eastAsia="de-DE"/>
             </w:rPr>
           </w:pPr>
-          <w:hyperlink w:anchor="_Toc499797493" w:history="1">
+          <w:hyperlink w:anchor="_Toc500148201" w:history="1">
             <w:r>
               <w:rPr>
                 <w:rStyle w:val="Hyperlink"/>
@@ -2396,7 +2386,7 @@
                 <w:noProof/>
                 <w:webHidden/>
               </w:rPr>
-              <w:instrText xml:space="preserve"> PAGEREF _Toc499797493 \h </w:instrText>
+              <w:instrText xml:space="preserve"> PAGEREF _Toc500148201 \h </w:instrText>
             </w:r>
             <w:r>
               <w:rPr>
@@ -2416,7 +2406,7 @@
                 <w:noProof/>
                 <w:webHidden/>
               </w:rPr>
-              <w:t>8</w:t>
+              <w:t>13</w:t>
             </w:r>
             <w:r>
               <w:rPr>
@@ -2436,7 +2426,7 @@
               <w:lang w:eastAsia="de-DE"/>
             </w:rPr>
           </w:pPr>
-          <w:hyperlink w:anchor="_Toc499797494" w:history="1">
+          <w:hyperlink w:anchor="_Toc500148202" w:history="1">
             <w:r>
               <w:rPr>
                 <w:rStyle w:val="Hyperlink"/>
@@ -2478,7 +2468,7 @@
                 <w:noProof/>
                 <w:webHidden/>
               </w:rPr>
-              <w:instrText xml:space="preserve"> PAGEREF _Toc499797494 \h </w:instrText>
+              <w:instrText xml:space="preserve"> PAGEREF _Toc500148202 \h </w:instrText>
             </w:r>
             <w:r>
               <w:rPr>
@@ -2498,7 +2488,7 @@
                 <w:noProof/>
                 <w:webHidden/>
               </w:rPr>
-              <w:t>8</w:t>
+              <w:t>13</w:t>
             </w:r>
             <w:r>
               <w:rPr>
@@ -2518,7 +2508,7 @@
               <w:lang w:eastAsia="de-DE"/>
             </w:rPr>
           </w:pPr>
-          <w:hyperlink w:anchor="_Toc499797495" w:history="1">
+          <w:hyperlink w:anchor="_Toc500148203" w:history="1">
             <w:r>
               <w:rPr>
                 <w:rStyle w:val="Hyperlink"/>
@@ -2560,7 +2550,7 @@
                 <w:noProof/>
                 <w:webHidden/>
               </w:rPr>
-              <w:instrText xml:space="preserve"> PAGEREF _Toc499797495 \h </w:instrText>
+              <w:instrText xml:space="preserve"> PAGEREF _Toc500148203 \h </w:instrText>
             </w:r>
             <w:r>
               <w:rPr>
@@ -2580,7 +2570,7 @@
                 <w:noProof/>
                 <w:webHidden/>
               </w:rPr>
-              <w:t>8</w:t>
+              <w:t>13</w:t>
             </w:r>
             <w:r>
               <w:rPr>
@@ -2600,7 +2590,7 @@
               <w:lang w:eastAsia="de-DE"/>
             </w:rPr>
           </w:pPr>
-          <w:hyperlink w:anchor="_Toc499797496" w:history="1">
+          <w:hyperlink w:anchor="_Toc500148204" w:history="1">
             <w:r>
               <w:rPr>
                 <w:rStyle w:val="Hyperlink"/>
@@ -2642,7 +2632,7 @@
                 <w:noProof/>
                 <w:webHidden/>
               </w:rPr>
-              <w:instrText xml:space="preserve"> PAGEREF _Toc499797496 \h </w:instrText>
+              <w:instrText xml:space="preserve"> PAGEREF _Toc500148204 \h </w:instrText>
             </w:r>
             <w:r>
               <w:rPr>
@@ -2662,7 +2652,7 @@
                 <w:noProof/>
                 <w:webHidden/>
               </w:rPr>
-              <w:t>9</w:t>
+              <w:t>14</w:t>
             </w:r>
             <w:r>
               <w:rPr>
@@ -2682,7 +2672,7 @@
               <w:lang w:eastAsia="de-DE"/>
             </w:rPr>
           </w:pPr>
-          <w:hyperlink w:anchor="_Toc499797497" w:history="1">
+          <w:hyperlink w:anchor="_Toc500148205" w:history="1">
             <w:r>
               <w:rPr>
                 <w:rStyle w:val="Hyperlink"/>
@@ -2724,7 +2714,7 @@
                 <w:noProof/>
                 <w:webHidden/>
               </w:rPr>
-              <w:instrText xml:space="preserve"> PAGEREF _Toc499797497 \h </w:instrText>
+              <w:instrText xml:space="preserve"> PAGEREF _Toc500148205 \h </w:instrText>
             </w:r>
             <w:r>
               <w:rPr>
@@ -2744,7 +2734,7 @@
                 <w:noProof/>
                 <w:webHidden/>
               </w:rPr>
-              <w:t>9</w:t>
+              <w:t>14</w:t>
             </w:r>
             <w:r>
               <w:rPr>
@@ -2764,7 +2754,7 @@
               <w:lang w:eastAsia="de-DE"/>
             </w:rPr>
           </w:pPr>
-          <w:hyperlink w:anchor="_Toc499797498" w:history="1">
+          <w:hyperlink w:anchor="_Toc500148206" w:history="1">
             <w:r>
               <w:rPr>
                 <w:rStyle w:val="Hyperlink"/>
@@ -2806,7 +2796,7 @@
                 <w:noProof/>
                 <w:webHidden/>
               </w:rPr>
-              <w:instrText xml:space="preserve"> PAGEREF _Toc499797498 \h </w:instrText>
+              <w:instrText xml:space="preserve"> PAGEREF _Toc500148206 \h </w:instrText>
             </w:r>
             <w:r>
               <w:rPr>
@@ -2826,7 +2816,7 @@
                 <w:noProof/>
                 <w:webHidden/>
               </w:rPr>
-              <w:t>9</w:t>
+              <w:t>14</w:t>
             </w:r>
             <w:r>
               <w:rPr>
@@ -2846,7 +2836,7 @@
               <w:lang w:eastAsia="de-DE"/>
             </w:rPr>
           </w:pPr>
-          <w:hyperlink w:anchor="_Toc499797499" w:history="1">
+          <w:hyperlink w:anchor="_Toc500148207" w:history="1">
             <w:r>
               <w:rPr>
                 <w:rStyle w:val="Hyperlink"/>
@@ -2888,7 +2878,7 @@
                 <w:noProof/>
                 <w:webHidden/>
               </w:rPr>
-              <w:instrText xml:space="preserve"> PAGEREF _Toc499797499 \h </w:instrText>
+              <w:instrText xml:space="preserve"> PAGEREF _Toc500148207 \h </w:instrText>
             </w:r>
             <w:r>
               <w:rPr>
@@ -2908,7 +2898,7 @@
                 <w:noProof/>
                 <w:webHidden/>
               </w:rPr>
-              <w:t>10</w:t>
+              <w:t>15</w:t>
             </w:r>
             <w:r>
               <w:rPr>
@@ -2928,7 +2918,7 @@
               <w:lang w:eastAsia="de-DE"/>
             </w:rPr>
           </w:pPr>
-          <w:hyperlink w:anchor="_Toc499797500" w:history="1">
+          <w:hyperlink w:anchor="_Toc500148208" w:history="1">
             <w:r>
               <w:rPr>
                 <w:rStyle w:val="Hyperlink"/>
@@ -2970,7 +2960,7 @@
                 <w:noProof/>
                 <w:webHidden/>
               </w:rPr>
-              <w:instrText xml:space="preserve"> PAGEREF _Toc499797500 \h </w:instrText>
+              <w:instrText xml:space="preserve"> PAGEREF _Toc500148208 \h </w:instrText>
             </w:r>
             <w:r>
               <w:rPr>
@@ -2990,7 +2980,7 @@
                 <w:noProof/>
                 <w:webHidden/>
               </w:rPr>
-              <w:t>10</w:t>
+              <w:t>15</w:t>
             </w:r>
             <w:r>
               <w:rPr>
@@ -3010,7 +3000,7 @@
               <w:lang w:eastAsia="de-DE"/>
             </w:rPr>
           </w:pPr>
-          <w:hyperlink w:anchor="_Toc499797501" w:history="1">
+          <w:hyperlink w:anchor="_Toc500148209" w:history="1">
             <w:r>
               <w:rPr>
                 <w:rStyle w:val="Hyperlink"/>
@@ -3052,7 +3042,7 @@
                 <w:noProof/>
                 <w:webHidden/>
               </w:rPr>
-              <w:instrText xml:space="preserve"> PAGEREF _Toc499797501 \h </w:instrText>
+              <w:instrText xml:space="preserve"> PAGEREF _Toc500148209 \h </w:instrText>
             </w:r>
             <w:r>
               <w:rPr>
@@ -3072,7 +3062,7 @@
                 <w:noProof/>
                 <w:webHidden/>
               </w:rPr>
-              <w:t>10</w:t>
+              <w:t>15</w:t>
             </w:r>
             <w:r>
               <w:rPr>
@@ -3123,7 +3113,7 @@
         <w:spacing w:line="240" w:lineRule="auto"/>
         <w:jc w:val="both"/>
       </w:pPr>
-      <w:bookmarkStart w:id="1" w:name="_Toc499797469"/>
+      <w:bookmarkStart w:id="1" w:name="_Toc500148177"/>
       <w:r>
         <w:lastRenderedPageBreak/>
         <w:t>Projektdefinition</w:t>
@@ -3137,7 +3127,7 @@
         <w:spacing w:line="240" w:lineRule="auto"/>
         <w:jc w:val="both"/>
       </w:pPr>
-      <w:bookmarkStart w:id="2" w:name="_Toc499797470"/>
+      <w:bookmarkStart w:id="2" w:name="_Toc500148178"/>
       <w:r>
         <w:t>Ausgangssituation</w:t>
       </w:r>
@@ -3161,7 +3151,7 @@
         <w:spacing w:line="240" w:lineRule="auto"/>
         <w:jc w:val="both"/>
       </w:pPr>
-      <w:bookmarkStart w:id="3" w:name="_Toc499797471"/>
+      <w:bookmarkStart w:id="3" w:name="_Toc500148179"/>
       <w:r>
         <w:t>Ist-Analyse</w:t>
       </w:r>
@@ -3187,7 +3177,7 @@
         <w:spacing w:line="240" w:lineRule="auto"/>
         <w:jc w:val="both"/>
       </w:pPr>
-      <w:bookmarkStart w:id="4" w:name="_Toc499797472"/>
+      <w:bookmarkStart w:id="4" w:name="_Toc500148180"/>
       <w:r>
         <w:t>Soll-</w:t>
       </w:r>
@@ -3226,7 +3216,7 @@
       <w:bookmarkStart w:id="5" w:name="_Ref499644175"/>
       <w:bookmarkStart w:id="6" w:name="_Ref499644179"/>
       <w:bookmarkStart w:id="7" w:name="_Ref499644184"/>
-      <w:bookmarkStart w:id="8" w:name="_Toc499797473"/>
+      <w:bookmarkStart w:id="8" w:name="_Toc500148181"/>
       <w:r>
         <w:t>Zieldefinition</w:t>
       </w:r>
@@ -3341,15 +3331,7 @@
         <w:jc w:val="both"/>
       </w:pPr>
       <w:r>
-        <w:t xml:space="preserve">Die Art und Weise wie Regeln erstellt werden hat sich mit Absprache mit dem Team des </w:t>
-      </w:r>
-      <w:proofErr w:type="spellStart"/>
-      <w:r>
-        <w:t>Backends</w:t>
-      </w:r>
-      <w:proofErr w:type="spellEnd"/>
-      <w:r>
-        <w:t xml:space="preserve"> geändert. Dadurch bedingt muss auch die entsprechende Oberfläche zum Erstellen und Editieren der Regeln angepasst werden.</w:t>
+        <w:t>Die Art und Weise wie Regeln erstellt werden hat sich mit Absprache mit dem Team des Backends geändert. Dadurch bedingt muss auch die entsprechende Oberfläche zum Erstellen und Editieren der Regeln angepasst werden.</w:t>
       </w:r>
     </w:p>
     <w:p>
@@ -3431,7 +3413,7 @@
         <w:spacing w:line="240" w:lineRule="auto"/>
         <w:jc w:val="both"/>
       </w:pPr>
-      <w:bookmarkStart w:id="9" w:name="_Toc499797474"/>
+      <w:bookmarkStart w:id="9" w:name="_Toc500148182"/>
       <w:r>
         <w:t>Abgrenzungskriterien</w:t>
       </w:r>
@@ -3451,7 +3433,7 @@
       <w:pPr>
         <w:pStyle w:val="berschrift1"/>
       </w:pPr>
-      <w:bookmarkStart w:id="10" w:name="_Toc499797475"/>
+      <w:bookmarkStart w:id="10" w:name="_Toc500148183"/>
       <w:r>
         <w:t>P</w:t>
       </w:r>
@@ -3480,7 +3462,7 @@
       <w:bookmarkStart w:id="19" w:name="_Ref499557289"/>
       <w:bookmarkStart w:id="20" w:name="_Ref499557297"/>
       <w:bookmarkStart w:id="21" w:name="_Ref499557316"/>
-      <w:bookmarkStart w:id="22" w:name="_Toc499797476"/>
+      <w:bookmarkStart w:id="22" w:name="_Toc500148184"/>
       <w:r>
         <w:t>Zeitplanung</w:t>
       </w:r>
@@ -3502,16 +3484,40 @@
         <w:jc w:val="both"/>
       </w:pPr>
       <w:r>
-        <w:t>Für das gesamte Projekt ist eine Bearbeitungsdauer von 70 Stunden eingeplant. Auf dieser Grundlage wurde die Zeitplanung erstellt</w:t>
-      </w:r>
-      <w:r>
-        <w:rPr>
-          <w:highlight w:val="yellow"/>
-        </w:rPr>
-        <w:t>. Abweichungen der Summen von der Phasenplanung im Projektantrag lassen sich durch die Zuweisung von Ressourcen erklären</w:t>
-      </w:r>
-      <w:r>
-        <w:t>. Im Antrag wurde der Gesamtaufwand pro Aufgabenpaket eingeschätzt, während im Gantt-Diagramm die voraussichtliche Dauer unter Berücksichtigung parallel zu bearbeitender Vorgänge berechnet wird</w:t>
+        <w:t xml:space="preserve">Für das gesamte Projekt ist eine Bearbeitungsdauer von 70 Stunden eingeplant. Auf dieser Grundlage </w:t>
+      </w:r>
+      <w:r>
+        <w:t>wurde die Zeitplanung erstellt.</w:t>
+      </w:r>
+      <w:r>
+        <w:t xml:space="preserve"> </w:t>
+      </w:r>
+      <w:r>
+        <w:t xml:space="preserve">Die Anzahl der, im Plan, angezeigten Stunden kann dabei vom </w:t>
+      </w:r>
+      <w:r>
+        <w:t xml:space="preserve">eigentlichen </w:t>
+      </w:r>
+      <w:r>
+        <w:t xml:space="preserve">Summe der Stunden </w:t>
+      </w:r>
+      <w:r>
+        <w:t xml:space="preserve">variieren, da an </w:t>
+      </w:r>
+      <w:r>
+        <w:t>bestimmten</w:t>
+      </w:r>
+      <w:r>
+        <w:t xml:space="preserve"> Teilaufgaben mir me</w:t>
+      </w:r>
+      <w:r>
+        <w:t>hreren Personen gearbeitet wird.</w:t>
+      </w:r>
+      <w:r>
+        <w:t xml:space="preserve"> Im Antrag wurde der Gesamtaufwand pro Aufgabenpaket eingeschätzt, während im Gantt-Diagramm</w:t>
+      </w:r>
+      <w:r>
+        <w:t xml:space="preserve"> die voraussichtliche Dauer unter Berücksichtigung parallel zu bearbeitender Vorgänge berechnet wird</w:t>
       </w:r>
       <w:r>
         <w:t>.</w:t>
@@ -3734,7 +3740,7 @@
         <w:spacing w:line="240" w:lineRule="auto"/>
         <w:jc w:val="both"/>
       </w:pPr>
-      <w:bookmarkStart w:id="25" w:name="_Toc499797477"/>
+      <w:bookmarkStart w:id="25" w:name="_Toc500148185"/>
       <w:r>
         <w:lastRenderedPageBreak/>
         <w:t>Ressourcenplanung</w:t>
@@ -3847,7 +3853,7 @@
         <w:spacing w:line="240" w:lineRule="auto"/>
         <w:jc w:val="both"/>
       </w:pPr>
-      <w:bookmarkStart w:id="26" w:name="_Toc499797478"/>
+      <w:bookmarkStart w:id="26" w:name="_Toc500148186"/>
       <w:r>
         <w:t>Kostenplanung</w:t>
       </w:r>
@@ -4187,7 +4193,7 @@
         <w:spacing w:line="240" w:lineRule="auto"/>
         <w:jc w:val="both"/>
       </w:pPr>
-      <w:bookmarkStart w:id="28" w:name="_Toc499797479"/>
+      <w:bookmarkStart w:id="28" w:name="_Toc500148187"/>
       <w:r>
         <w:t>Planung der Umsetzung</w:t>
       </w:r>
@@ -4225,25 +4231,15 @@
       <w:r>
         <w:t xml:space="preserve">sowohl </w:t>
       </w:r>
-      <w:proofErr w:type="spellStart"/>
-      <w:r>
-        <w:t>TypeScript</w:t>
-      </w:r>
-      <w:proofErr w:type="spellEnd"/>
-      <w:r>
-        <w:t>, als auch HTML</w:t>
-      </w:r>
-      <w:r>
-        <w:t xml:space="preserve"> Syntax-</w:t>
-      </w:r>
-      <w:proofErr w:type="spellStart"/>
-      <w:r>
-        <w:t>H</w:t>
+      <w:r>
+        <w:t>TypeScript, als auch HTML</w:t>
+      </w:r>
+      <w:r>
+        <w:t xml:space="preserve"> Syntax-H</w:t>
       </w:r>
       <w:r>
         <w:t>ighlighting</w:t>
       </w:r>
-      <w:proofErr w:type="spellEnd"/>
       <w:r>
         <w:t xml:space="preserve"> </w:t>
       </w:r>
@@ -4259,47 +4255,43 @@
         <w:jc w:val="both"/>
       </w:pPr>
       <w:r>
-        <w:rPr>
-          <w:highlight w:val="yellow"/>
-        </w:rPr>
-        <w:t xml:space="preserve">Um an einem Mock-System zu arbeiten, während das richtige Back-End parallel von einem anderen Team entwickelt wird, wird ein </w:t>
-      </w:r>
-      <w:proofErr w:type="spellStart"/>
-      <w:r>
-        <w:rPr>
-          <w:highlight w:val="yellow"/>
-        </w:rPr>
-        <w:t>Tomcat</w:t>
-      </w:r>
-      <w:proofErr w:type="spellEnd"/>
-      <w:r>
-        <w:rPr>
-          <w:highlight w:val="yellow"/>
-        </w:rPr>
+        <w:t>Um an einem Mock-System zu arbe</w:t>
+      </w:r>
+      <w:r>
+        <w:t>iten</w:t>
+      </w:r>
+      <w:r>
+        <w:t xml:space="preserve"> wird ein Tomcat</w:t>
+      </w:r>
+      <w:r>
         <w:t>-Server</w:t>
       </w:r>
       <w:r>
-        <w:rPr>
-          <w:highlight w:val="yellow"/>
-        </w:rPr>
         <w:t xml:space="preserve"> auf</w:t>
       </w:r>
       <w:r>
-        <w:rPr>
-          <w:highlight w:val="yellow"/>
-        </w:rPr>
         <w:t>gesetzt</w:t>
       </w:r>
       <w:r>
-        <w:t xml:space="preserve">. Auf diesem läuft dann die Work-in-Progress Version des </w:t>
-      </w:r>
-      <w:proofErr w:type="spellStart"/>
-      <w:r>
-        <w:t>Frontends</w:t>
-      </w:r>
-      <w:proofErr w:type="spellEnd"/>
-      <w:r>
-        <w:t>.</w:t>
+        <w:t>, währenddessen wird</w:t>
+      </w:r>
+      <w:r>
+        <w:t xml:space="preserve"> das richtige Backend parallel von</w:t>
+      </w:r>
+      <w:r>
+        <w:t xml:space="preserve"> einem anderen Team entwickelt.</w:t>
+      </w:r>
+      <w:r>
+        <w:t xml:space="preserve"> </w:t>
+      </w:r>
+      <w:r>
+        <w:t xml:space="preserve">Auf </w:t>
+      </w:r>
+      <w:r>
+        <w:t>dem Mock-Tomcat</w:t>
+      </w:r>
+      <w:r>
+        <w:t xml:space="preserve"> läuft dann die Work-in-Progress Version des Frontends.</w:t>
       </w:r>
     </w:p>
     <w:p>
@@ -4893,15 +4885,7 @@
         <w:t>der Ergebnisse</w:t>
       </w:r>
       <w:r>
-        <w:t xml:space="preserve"> von Disziplinen. Dies geschieht, indem sich der User anmeldet und dann über das </w:t>
-      </w:r>
-      <w:proofErr w:type="spellStart"/>
-      <w:r>
-        <w:t>Menüband</w:t>
-      </w:r>
-      <w:proofErr w:type="spellEnd"/>
-      <w:r>
-        <w:t xml:space="preserve"> die gewünschte Disziplin auswählt. </w:t>
+        <w:t xml:space="preserve"> von Disziplinen. Dies geschieht, indem sich der User anmeldet und dann über das Menüband die gewünschte Disziplin auswählt. </w:t>
       </w:r>
       <w:r>
         <w:t>Daraufhin kann über ein Dropdown-Menü der g</w:t>
@@ -5886,29 +5870,11 @@
     </w:p>
     <w:p>
       <w:pPr>
-        <w:pStyle w:val="berschrift3"/>
-        <w:spacing w:line="240" w:lineRule="auto"/>
-        <w:jc w:val="both"/>
-      </w:pPr>
-      <w:r>
-        <w:t>Planung der Programmstruktur</w:t>
-      </w:r>
-    </w:p>
-    <w:p>
-      <w:r>
-        <w:rPr>
-          <w:highlight w:val="yellow"/>
-        </w:rPr>
-        <w:t>GGF</w:t>
-      </w:r>
-    </w:p>
-    <w:p>
-      <w:pPr>
         <w:pStyle w:val="berschrift2"/>
         <w:spacing w:line="240" w:lineRule="auto"/>
         <w:jc w:val="both"/>
       </w:pPr>
-      <w:bookmarkStart w:id="53" w:name="_Toc499797480"/>
+      <w:bookmarkStart w:id="53" w:name="_Toc500148188"/>
       <w:r>
         <w:t>Qualitätsplan</w:t>
       </w:r>
@@ -6415,7 +6381,6 @@
         <w:jc w:val="both"/>
       </w:pPr>
       <w:r>
-        <w:lastRenderedPageBreak/>
         <w:t xml:space="preserve">Aus Übersichtlichkeitsgründen wird an dieser </w:t>
       </w:r>
       <w:r>
@@ -6443,13 +6408,17 @@
         <w:spacing w:line="240" w:lineRule="auto"/>
         <w:jc w:val="both"/>
       </w:pPr>
-      <w:bookmarkStart w:id="55" w:name="_Toc499797481"/>
-      <w:r>
+      <w:bookmarkStart w:id="55" w:name="_Toc500148189"/>
+      <w:r>
+        <w:lastRenderedPageBreak/>
         <w:t>Testplan</w:t>
       </w:r>
       <w:bookmarkEnd w:id="55"/>
     </w:p>
     <w:p>
+      <w:pPr>
+        <w:jc w:val="both"/>
+      </w:pPr>
       <w:r>
         <w:t xml:space="preserve">Im generellen sollen die </w:t>
       </w:r>
@@ -6473,6 +6442,7 @@
           <w:ilvl w:val="0"/>
           <w:numId w:val="14"/>
         </w:numPr>
+        <w:jc w:val="both"/>
       </w:pPr>
       <w:r>
         <w:t>Unit-Tests</w:t>
@@ -6481,6 +6451,7 @@
     <w:p>
       <w:pPr>
         <w:pStyle w:val="Listenabsatz"/>
+        <w:jc w:val="both"/>
       </w:pPr>
       <w:r>
         <w:t xml:space="preserve">Diese Tests werden mit </w:t>
@@ -6495,6 +6466,7 @@
     <w:p>
       <w:pPr>
         <w:pStyle w:val="Listenabsatz"/>
+        <w:jc w:val="both"/>
       </w:pPr>
     </w:p>
     <w:p>
@@ -6504,6 +6476,7 @@
           <w:ilvl w:val="0"/>
           <w:numId w:val="14"/>
         </w:numPr>
+        <w:jc w:val="both"/>
       </w:pPr>
       <w:r>
         <w:t>Integrationstests (in Zusammenarbeit mit Sportfest BE)</w:t>
@@ -6512,6 +6485,7 @@
     <w:p>
       <w:pPr>
         <w:pStyle w:val="Listenabsatz"/>
+        <w:jc w:val="both"/>
       </w:pPr>
       <w:r>
         <w:t xml:space="preserve">Bei diesem Test wird das Frontend mit dem Backend verbunden, um mögliche Differenzen zu erkennen und zu korrigieren. </w:t>
@@ -6520,6 +6494,7 @@
     <w:p>
       <w:pPr>
         <w:pStyle w:val="Listenabsatz"/>
+        <w:jc w:val="both"/>
       </w:pPr>
     </w:p>
     <w:p>
@@ -6529,21 +6504,19 @@
           <w:ilvl w:val="0"/>
           <w:numId w:val="14"/>
         </w:numPr>
+        <w:jc w:val="both"/>
       </w:pPr>
       <w:r>
         <w:t>Systemtests (in Zusammenarbeit mit Sportfest BE)</w:t>
       </w:r>
       <w:r>
         <w:br/>
-        <w:t xml:space="preserve">Hier wird ein </w:t>
-      </w:r>
-      <w:proofErr w:type="spellStart"/>
-      <w:r>
-        <w:t>AccessPoint</w:t>
-      </w:r>
-      <w:proofErr w:type="spellEnd"/>
-      <w:r>
-        <w:t xml:space="preserve"> mit dem Server, auf welchem das Front- und  das Backend laufen, aufgebaut. Mit diesem kann sich dann verbunden werden. Damit wird die ordnungsgemäße Funktionalität während des Sportfests getestet und sichergestellt.</w:t>
+        <w:t>Hier wird ein AccessPoint mit dem Server, auf welchem das Front- und  das Backend laufen, aufgebaut. Mit diesem kann sich dann verbunden werden. Damit wird die ordnungsgemäße Funktionalität während des Sportfests getestet und sichergestellt.</w:t>
+      </w:r>
+    </w:p>
+    <w:p>
+      <w:r>
+        <w:br w:type="page"/>
       </w:r>
     </w:p>
     <w:p>
@@ -6552,8 +6525,9 @@
         <w:spacing w:line="240" w:lineRule="auto"/>
         <w:jc w:val="both"/>
       </w:pPr>
-      <w:bookmarkStart w:id="56" w:name="_Toc499797482"/>
-      <w:r>
+      <w:bookmarkStart w:id="56" w:name="_Toc500148190"/>
+      <w:r>
+        <w:lastRenderedPageBreak/>
         <w:t>Projektrealisierung</w:t>
       </w:r>
       <w:bookmarkEnd w:id="56"/>
@@ -6595,7 +6569,7 @@
               <w:pStyle w:val="berschrift2"/>
               <w:outlineLvl w:val="1"/>
             </w:pPr>
-            <w:bookmarkStart w:id="57" w:name="_Toc499797483"/>
+            <w:bookmarkStart w:id="57" w:name="_Toc500148191"/>
             <w:r>
               <w:t>Analyse</w:t>
             </w:r>
@@ -6962,6 +6936,7 @@
           </w:tcPr>
           <w:p>
             <w:pPr>
+              <w:jc w:val="both"/>
               <w:rPr>
                 <w:b w:val="0"/>
               </w:rPr>
@@ -6978,7 +6953,6 @@
               </w:rPr>
               <w:t>zten Entwicklungsstandes des Sportfest-</w:t>
             </w:r>
-            <w:proofErr w:type="spellStart"/>
             <w:r>
               <w:rPr>
                 <w:b w:val="0"/>
@@ -6991,7 +6965,6 @@
               </w:rPr>
               <w:t>nds</w:t>
             </w:r>
-            <w:proofErr w:type="spellEnd"/>
             <w:r>
               <w:rPr>
                 <w:b w:val="0"/>
@@ -7049,6 +7022,7 @@
           </w:p>
           <w:p>
             <w:pPr>
+              <w:jc w:val="both"/>
               <w:rPr>
                 <w:b w:val="0"/>
                 <w:i/>
@@ -7064,6 +7038,7 @@
           </w:p>
           <w:p>
             <w:pPr>
+              <w:jc w:val="both"/>
               <w:rPr>
                 <w:b w:val="0"/>
               </w:rPr>
@@ -7328,6 +7303,7 @@
           </w:tcPr>
           <w:p>
             <w:pPr>
+              <w:jc w:val="both"/>
               <w:rPr>
                 <w:b w:val="0"/>
               </w:rPr>
@@ -7372,6 +7348,9 @@
               <w:instrText xml:space="preserve"> REF _Ref499644175 \r \h </w:instrText>
             </w:r>
             <w:r>
+              <w:instrText xml:space="preserve"> \* MERGEFORMAT </w:instrText>
+            </w:r>
+            <w:r>
               <w:fldChar w:fldCharType="separate"/>
             </w:r>
             <w:r>
@@ -7399,6 +7378,9 @@
               <w:instrText xml:space="preserve"> REF _Ref499644175 \h </w:instrText>
             </w:r>
             <w:r>
+              <w:instrText xml:space="preserve"> \* MERGEFORMAT </w:instrText>
+            </w:r>
+            <w:r>
               <w:fldChar w:fldCharType="separate"/>
             </w:r>
             <w:r>
@@ -7434,6 +7416,7 @@
           </w:p>
           <w:p>
             <w:pPr>
+              <w:jc w:val="both"/>
               <w:rPr>
                 <w:b w:val="0"/>
                 <w:i/>
@@ -7449,6 +7432,7 @@
           </w:p>
           <w:p>
             <w:pPr>
+              <w:jc w:val="both"/>
               <w:rPr>
                 <w:b w:val="0"/>
               </w:rPr>
@@ -7496,10 +7480,11 @@
               <w:pStyle w:val="berschrift2"/>
               <w:outlineLvl w:val="1"/>
             </w:pPr>
-            <w:r>
-              <w:lastRenderedPageBreak/>
+            <w:bookmarkStart w:id="58" w:name="_Toc500148192"/>
+            <w:r>
               <w:t>Planung</w:t>
             </w:r>
+            <w:bookmarkEnd w:id="58"/>
           </w:p>
         </w:tc>
         <w:tc>
@@ -7592,7 +7577,10 @@
               <w:cnfStyle w:val="000000000000" w:firstRow="0" w:lastRow="0" w:firstColumn="0" w:lastColumn="0" w:oddVBand="0" w:evenVBand="0" w:oddHBand="0" w:evenHBand="0" w:firstRowFirstColumn="0" w:firstRowLastColumn="0" w:lastRowFirstColumn="0" w:lastRowLastColumn="0"/>
             </w:pPr>
             <w:r>
-              <w:t>15,0</w:t>
+              <w:t>12</w:t>
+            </w:r>
+            <w:r>
+              <w:t>,0</w:t>
             </w:r>
           </w:p>
         </w:tc>
@@ -7606,10 +7594,10 @@
               <w:cnfStyle w:val="000000000000" w:firstRow="0" w:lastRow="0" w:firstColumn="0" w:lastColumn="0" w:oddVBand="0" w:evenVBand="0" w:oddHBand="0" w:evenHBand="0" w:firstRowFirstColumn="0" w:firstRowLastColumn="0" w:lastRowFirstColumn="0" w:lastRowLastColumn="0"/>
             </w:pPr>
             <w:r>
-              <w:t>-</w:t>
-            </w:r>
-            <w:r>
-              <w:t>1,0</w:t>
+              <w:t>+2</w:t>
+            </w:r>
+            <w:r>
+              <w:t>,0</w:t>
             </w:r>
           </w:p>
         </w:tc>
@@ -7808,6 +7796,9 @@
             <w:r>
               <w:t>2</w:t>
             </w:r>
+            <w:r>
+              <w:t>,0</w:t>
+            </w:r>
           </w:p>
         </w:tc>
         <w:tc>
@@ -7862,6 +7853,7 @@
           </w:tcPr>
           <w:p>
             <w:pPr>
+              <w:jc w:val="both"/>
               <w:rPr>
                 <w:b w:val="0"/>
               </w:rPr>
@@ -8081,6 +8073,9 @@
             <w:r>
               <w:t>1</w:t>
             </w:r>
+            <w:r>
+              <w:t>,0</w:t>
+            </w:r>
           </w:p>
         </w:tc>
         <w:tc>
@@ -8141,6 +8136,7 @@
           </w:tcPr>
           <w:p>
             <w:pPr>
+              <w:jc w:val="both"/>
               <w:rPr>
                 <w:b w:val="0"/>
               </w:rPr>
@@ -8220,6 +8216,7 @@
           </w:p>
           <w:p>
             <w:pPr>
+              <w:jc w:val="both"/>
               <w:rPr>
                 <w:b w:val="0"/>
                 <w:i/>
@@ -8235,29 +8232,17 @@
           </w:p>
           <w:p>
             <w:pPr>
-              <w:rPr>
-                <w:b w:val="0"/>
-              </w:rPr>
-            </w:pPr>
-            <w:r>
-              <w:rPr>
-                <w:b w:val="0"/>
-              </w:rPr>
-              <w:t xml:space="preserve">Die Aufgaben konnten aufgrund der minimalen </w:t>
-            </w:r>
-            <w:proofErr w:type="spellStart"/>
-            <w:r>
-              <w:rPr>
-                <w:b w:val="0"/>
-              </w:rPr>
-              <w:t>Know-How</w:t>
-            </w:r>
-            <w:proofErr w:type="spellEnd"/>
-            <w:r>
-              <w:rPr>
-                <w:b w:val="0"/>
-              </w:rPr>
-              <w:t xml:space="preserve"> Differenz leicht verteilt werden, weshalb sich schnell </w:t>
+              <w:jc w:val="both"/>
+              <w:rPr>
+                <w:b w:val="0"/>
+              </w:rPr>
+            </w:pPr>
+            <w:r>
+              <w:rPr>
+                <w:b w:val="0"/>
+              </w:rPr>
+              <w:lastRenderedPageBreak/>
+              <w:t xml:space="preserve">Die Aufgaben konnten aufgrund der minimalen Know-How Differenz leicht verteilt werden, weshalb sich schnell </w:t>
             </w:r>
             <w:r>
               <w:rPr>
@@ -8480,6 +8465,9 @@
             <w:r>
               <w:t>6</w:t>
             </w:r>
+            <w:r>
+              <w:t>,0</w:t>
+            </w:r>
           </w:p>
         </w:tc>
         <w:tc>
@@ -8540,46 +8528,72 @@
           </w:tcPr>
           <w:p>
             <w:pPr>
-              <w:rPr>
-                <w:b w:val="0"/>
-              </w:rPr>
-            </w:pPr>
-            <w:r>
-              <w:rPr>
-                <w:b w:val="0"/>
-                <w:highlight w:val="yellow"/>
-              </w:rPr>
-              <w:t xml:space="preserve">Nachdem die benötigten Schnittstellen </w:t>
-            </w:r>
-            <w:r>
-              <w:rPr>
-                <w:b w:val="0"/>
-                <w:highlight w:val="yellow"/>
-              </w:rPr>
-              <w:t>a</w:t>
-            </w:r>
-            <w:r>
-              <w:rPr>
-                <w:b w:val="0"/>
-                <w:highlight w:val="yellow"/>
-              </w:rPr>
-              <w:t xml:space="preserve">uftragsintern definiert waren mussten diese schließlich mit dem Projektteam des </w:t>
-            </w:r>
-            <w:proofErr w:type="spellStart"/>
-            <w:r>
-              <w:rPr>
-                <w:b w:val="0"/>
-                <w:highlight w:val="yellow"/>
-              </w:rPr>
-              <w:t>Backends</w:t>
-            </w:r>
-            <w:proofErr w:type="spellEnd"/>
-            <w:r>
-              <w:rPr>
-                <w:b w:val="0"/>
-                <w:highlight w:val="yellow"/>
-              </w:rPr>
-              <w:t xml:space="preserve"> synchronisiert werden</w:t>
+              <w:jc w:val="both"/>
+              <w:rPr>
+                <w:b w:val="0"/>
+              </w:rPr>
+            </w:pPr>
+            <w:r>
+              <w:rPr>
+                <w:b w:val="0"/>
+              </w:rPr>
+              <w:t>Nachdem die benötigten Schnittstellen intern definiert waren</w:t>
+            </w:r>
+            <w:r>
+              <w:rPr>
+                <w:b w:val="0"/>
+              </w:rPr>
+              <w:t xml:space="preserve"> haben</w:t>
+            </w:r>
+            <w:r>
+              <w:rPr>
+                <w:b w:val="0"/>
+              </w:rPr>
+              <w:t>, haben</w:t>
+            </w:r>
+            <w:r>
+              <w:rPr>
+                <w:b w:val="0"/>
+              </w:rPr>
+              <w:t xml:space="preserve"> wir</w:t>
+            </w:r>
+            <w:r>
+              <w:rPr>
+                <w:b w:val="0"/>
+              </w:rPr>
+              <w:t xml:space="preserve"> un</w:t>
+            </w:r>
+            <w:r>
+              <w:rPr>
+                <w:b w:val="0"/>
+              </w:rPr>
+              <w:t>s</w:t>
+            </w:r>
+            <w:r>
+              <w:rPr>
+                <w:b w:val="0"/>
+              </w:rPr>
+              <w:t xml:space="preserve"> mit Projektteam des</w:t>
+            </w:r>
+            <w:r>
+              <w:rPr>
+                <w:b w:val="0"/>
+              </w:rPr>
+              <w:t xml:space="preserve"> bezüglich einheitlicher Schnittstellen</w:t>
+            </w:r>
+            <w:bookmarkStart w:id="59" w:name="_GoBack"/>
+            <w:bookmarkEnd w:id="59"/>
+            <w:r>
+              <w:rPr>
+                <w:b w:val="0"/>
+              </w:rPr>
+              <w:t xml:space="preserve"> </w:t>
+            </w:r>
+            <w:r>
+              <w:rPr>
+                <w:b w:val="0"/>
+              </w:rPr>
+              <w:t>ausgetauscht</w:t>
             </w:r>
             <w:r>
               <w:rPr>
@@ -8602,6 +8616,7 @@
           </w:p>
           <w:p>
             <w:pPr>
+              <w:jc w:val="both"/>
               <w:rPr>
                 <w:b w:val="0"/>
                 <w:i/>
@@ -8617,6 +8632,7 @@
           </w:p>
           <w:p>
             <w:pPr>
+              <w:jc w:val="both"/>
               <w:rPr>
                 <w:b w:val="0"/>
               </w:rPr>
@@ -8819,6 +8835,7 @@
           </w:tcPr>
           <w:p>
             <w:pPr>
+              <w:jc w:val="both"/>
               <w:rPr>
                 <w:b w:val="0"/>
               </w:rPr>
@@ -8911,6 +8928,7 @@
           </w:tcPr>
           <w:p>
             <w:pPr>
+              <w:jc w:val="both"/>
               <w:rPr>
                 <w:b w:val="0"/>
               </w:rPr>
@@ -9217,15 +9235,15 @@
           </w:tcPr>
           <w:p>
             <w:pPr>
-              <w:rPr>
-                <w:b w:val="0"/>
-              </w:rPr>
-            </w:pPr>
-            <w:r>
-              <w:rPr>
-                <w:b w:val="0"/>
-              </w:rPr>
-              <w:lastRenderedPageBreak/>
+              <w:jc w:val="both"/>
+              <w:rPr>
+                <w:b w:val="0"/>
+              </w:rPr>
+            </w:pPr>
+            <w:r>
+              <w:rPr>
+                <w:b w:val="0"/>
+              </w:rPr>
               <w:t xml:space="preserve">Nach dem, in vorherigen Arbeitsschritten, alles Technische spezifiziert wurde, wurde im letzten Schritt der Planung festgelegt, welche Oberflächen benötigt werden. Dazu wurden bereits vorhandene Oberflächen begutachtet und überprüft, ob diese weiterverwendet werden können, ob diese mit Modifikationen den neuen Anforderungen entsprechen, oder ob sie komplett neu geschrieben werden müssen. Dazu wurden Skizzen für die einzelnen Oberflächen angelegt (siehe </w:t>
             </w:r>
             <w:r>
@@ -9238,6 +9256,9 @@
               <w:instrText xml:space="preserve"> REF _Ref499882856 \r \h </w:instrText>
             </w:r>
             <w:r>
+              <w:instrText xml:space="preserve"> \* MERGEFORMAT </w:instrText>
+            </w:r>
+            <w:r>
               <w:fldChar w:fldCharType="separate"/>
             </w:r>
             <w:r>
@@ -9263,6 +9284,9 @@
                 <w:b w:val="0"/>
               </w:rPr>
               <w:instrText xml:space="preserve"> REF _Ref499882856 \h </w:instrText>
+            </w:r>
+            <w:r>
+              <w:instrText xml:space="preserve"> \* MERGEFORMAT </w:instrText>
             </w:r>
             <w:r>
               <w:fldChar w:fldCharType="separate"/>
@@ -9311,9 +9335,11 @@
               <w:jc w:val="both"/>
               <w:outlineLvl w:val="1"/>
             </w:pPr>
+            <w:bookmarkStart w:id="60" w:name="_Toc500148193"/>
             <w:r>
               <w:t>Realisierung</w:t>
             </w:r>
+            <w:bookmarkEnd w:id="60"/>
           </w:p>
         </w:tc>
         <w:tc>
@@ -9622,6 +9648,9 @@
             <w:r>
               <w:t>7</w:t>
             </w:r>
+            <w:r>
+              <w:t>,0</w:t>
+            </w:r>
           </w:p>
         </w:tc>
         <w:tc>
@@ -9682,6 +9711,7 @@
           </w:tcPr>
           <w:p>
             <w:pPr>
+              <w:jc w:val="both"/>
               <w:rPr>
                 <w:b w:val="0"/>
               </w:rPr>
@@ -9696,49 +9726,7 @@
               <w:rPr>
                 <w:b w:val="0"/>
               </w:rPr>
-              <w:t xml:space="preserve">ngs-PCs </w:t>
-            </w:r>
-            <w:proofErr w:type="spellStart"/>
-            <w:r>
-              <w:rPr>
-                <w:b w:val="0"/>
-              </w:rPr>
-              <w:t>NodeJS</w:t>
-            </w:r>
-            <w:proofErr w:type="spellEnd"/>
-            <w:r>
-              <w:rPr>
-                <w:b w:val="0"/>
-              </w:rPr>
-              <w:t xml:space="preserve">, ein </w:t>
-            </w:r>
-            <w:proofErr w:type="spellStart"/>
-            <w:r>
-              <w:rPr>
-                <w:b w:val="0"/>
-              </w:rPr>
-              <w:t>Tomcat</w:t>
-            </w:r>
-            <w:proofErr w:type="spellEnd"/>
-            <w:r>
-              <w:rPr>
-                <w:b w:val="0"/>
-              </w:rPr>
-              <w:t xml:space="preserve">, </w:t>
-            </w:r>
-            <w:proofErr w:type="spellStart"/>
-            <w:r>
-              <w:rPr>
-                <w:b w:val="0"/>
-              </w:rPr>
-              <w:t>Git</w:t>
-            </w:r>
-            <w:proofErr w:type="spellEnd"/>
-            <w:r>
-              <w:rPr>
-                <w:b w:val="0"/>
-              </w:rPr>
-              <w:t xml:space="preserve"> und</w:t>
+              <w:t>ngs-PCs NodeJS, ein Tomcat, Git und</w:t>
             </w:r>
             <w:r>
               <w:rPr>
@@ -9746,19 +9734,11 @@
               </w:rPr>
               <w:t xml:space="preserve"> </w:t>
             </w:r>
-            <w:proofErr w:type="spellStart"/>
-            <w:r>
-              <w:rPr>
-                <w:b w:val="0"/>
-              </w:rPr>
-              <w:t>MariaDB</w:t>
-            </w:r>
-            <w:proofErr w:type="spellEnd"/>
-            <w:r>
-              <w:rPr>
-                <w:b w:val="0"/>
-              </w:rPr>
-              <w:t xml:space="preserve"> installiert. </w:t>
+            <w:r>
+              <w:rPr>
+                <w:b w:val="0"/>
+              </w:rPr>
+              <w:t xml:space="preserve">MariaDB installiert. </w:t>
             </w:r>
             <w:r>
               <w:rPr>
@@ -9788,55 +9768,13 @@
               <w:rPr>
                 <w:b w:val="0"/>
               </w:rPr>
-              <w:t xml:space="preserve">Auf dem </w:t>
-            </w:r>
-            <w:proofErr w:type="spellStart"/>
-            <w:r>
-              <w:rPr>
-                <w:b w:val="0"/>
-              </w:rPr>
-              <w:t>Tomcat</w:t>
-            </w:r>
-            <w:proofErr w:type="spellEnd"/>
-            <w:r>
-              <w:rPr>
-                <w:b w:val="0"/>
-              </w:rPr>
-              <w:t xml:space="preserve"> sollte dabei eine alte Version des </w:t>
-            </w:r>
-            <w:proofErr w:type="spellStart"/>
-            <w:r>
-              <w:rPr>
-                <w:b w:val="0"/>
-              </w:rPr>
-              <w:t>Backends</w:t>
-            </w:r>
-            <w:proofErr w:type="spellEnd"/>
-            <w:r>
-              <w:rPr>
-                <w:b w:val="0"/>
-              </w:rPr>
-              <w:t xml:space="preserve"> laufen.</w:t>
-            </w:r>
-            <w:r>
-              <w:rPr>
-                <w:b w:val="0"/>
-              </w:rPr>
-              <w:t xml:space="preserve"> Dazu wurde </w:t>
-            </w:r>
-            <w:proofErr w:type="spellStart"/>
-            <w:r>
-              <w:rPr>
-                <w:b w:val="0"/>
-              </w:rPr>
-              <w:t>MariaDB</w:t>
-            </w:r>
-            <w:proofErr w:type="spellEnd"/>
-            <w:r>
-              <w:rPr>
-                <w:b w:val="0"/>
-              </w:rPr>
-              <w:t xml:space="preserve"> als Datenbank verwendet. </w:t>
+              <w:t>Auf dem Tomcat sollte dabei eine alte Version des Backends laufen.</w:t>
+            </w:r>
+            <w:r>
+              <w:rPr>
+                <w:b w:val="0"/>
+              </w:rPr>
+              <w:t xml:space="preserve"> Dazu wurde MariaDB als Datenbank verwendet. </w:t>
             </w:r>
             <w:r>
               <w:rPr>
@@ -9860,27 +9798,37 @@
               <w:rPr>
                 <w:b w:val="0"/>
               </w:rPr>
+              <w:t xml:space="preserve"> Tomcat, mit allen benötigten Diensten </w:t>
+            </w:r>
+            <w:r>
+              <w:rPr>
+                <w:b w:val="0"/>
+              </w:rPr>
+              <w:t>als auch</w:t>
+            </w:r>
+            <w:r>
+              <w:rPr>
+                <w:b w:val="0"/>
+              </w:rPr>
               <w:t xml:space="preserve"> </w:t>
             </w:r>
-            <w:proofErr w:type="spellStart"/>
-            <w:r>
-              <w:rPr>
-                <w:b w:val="0"/>
-              </w:rPr>
-              <w:t>Tomcat</w:t>
-            </w:r>
-            <w:proofErr w:type="spellEnd"/>
-            <w:r>
-              <w:rPr>
-                <w:b w:val="0"/>
-              </w:rPr>
-              <w:t xml:space="preserve">, mit allen benötigten Diensten </w:t>
-            </w:r>
-            <w:r>
-              <w:rPr>
-                <w:b w:val="0"/>
-              </w:rPr>
-              <w:t>als auch</w:t>
+            <w:r>
+              <w:rPr>
+                <w:b w:val="0"/>
+              </w:rPr>
+              <w:t>ein Continuous-Build Service für</w:t>
+            </w:r>
+            <w:r>
+              <w:rPr>
+                <w:b w:val="0"/>
+              </w:rPr>
+              <w:t xml:space="preserve"> d</w:t>
+            </w:r>
+            <w:r>
+              <w:rPr>
+                <w:b w:val="0"/>
+              </w:rPr>
+              <w:t>ie</w:t>
             </w:r>
             <w:r>
               <w:rPr>
@@ -9892,44 +9840,6 @@
               <w:rPr>
                 <w:b w:val="0"/>
               </w:rPr>
-              <w:t xml:space="preserve">ein </w:t>
-            </w:r>
-            <w:proofErr w:type="spellStart"/>
-            <w:r>
-              <w:rPr>
-                <w:b w:val="0"/>
-              </w:rPr>
-              <w:t>Continuous-Build</w:t>
-            </w:r>
-            <w:proofErr w:type="spellEnd"/>
-            <w:r>
-              <w:rPr>
-                <w:b w:val="0"/>
-              </w:rPr>
-              <w:t xml:space="preserve"> Service für</w:t>
-            </w:r>
-            <w:r>
-              <w:rPr>
-                <w:b w:val="0"/>
-              </w:rPr>
-              <w:t xml:space="preserve"> d</w:t>
-            </w:r>
-            <w:r>
-              <w:rPr>
-                <w:b w:val="0"/>
-              </w:rPr>
-              <w:t>ie</w:t>
-            </w:r>
-            <w:r>
-              <w:rPr>
-                <w:b w:val="0"/>
-              </w:rPr>
-              <w:t xml:space="preserve"> </w:t>
-            </w:r>
-            <w:r>
-              <w:rPr>
-                <w:b w:val="0"/>
-              </w:rPr>
               <w:t>Angular</w:t>
             </w:r>
             <w:r>
@@ -9953,6 +9863,7 @@
           </w:p>
           <w:p>
             <w:pPr>
+              <w:jc w:val="both"/>
               <w:rPr>
                 <w:b w:val="0"/>
                 <w:i/>
@@ -9963,11 +9874,13 @@
                 <w:b w:val="0"/>
                 <w:i/>
               </w:rPr>
+              <w:lastRenderedPageBreak/>
               <w:t>Begründung für die Differenz:</w:t>
             </w:r>
           </w:p>
           <w:p>
             <w:pPr>
+              <w:jc w:val="both"/>
               <w:rPr>
                 <w:b w:val="0"/>
               </w:rPr>
@@ -9982,21 +9895,7 @@
               <w:rPr>
                 <w:b w:val="0"/>
               </w:rPr>
-              <w:t xml:space="preserve">. Darüber hinaus war der Zugriff auf den </w:t>
-            </w:r>
-            <w:proofErr w:type="spellStart"/>
-            <w:r>
-              <w:rPr>
-                <w:b w:val="0"/>
-              </w:rPr>
-              <w:t>Tomcat</w:t>
-            </w:r>
-            <w:proofErr w:type="spellEnd"/>
-            <w:r>
-              <w:rPr>
-                <w:b w:val="0"/>
-              </w:rPr>
-              <w:t xml:space="preserve"> über das Netzwerk nicht möglich, er musste also für jeden Entwickler einzeln eingerichtet werden</w:t>
+              <w:t>. Darüber hinaus war der Zugriff auf den Tomcat über das Netzwerk nicht möglich, er musste also für jeden Entwickler einzeln eingerichtet werden</w:t>
             </w:r>
             <w:r>
               <w:rPr>
@@ -10014,21 +9913,7 @@
               <w:rPr>
                 <w:b w:val="0"/>
               </w:rPr>
-              <w:t xml:space="preserve">es alten </w:t>
-            </w:r>
-            <w:proofErr w:type="spellStart"/>
-            <w:r>
-              <w:rPr>
-                <w:b w:val="0"/>
-              </w:rPr>
-              <w:t>Backends</w:t>
-            </w:r>
-            <w:proofErr w:type="spellEnd"/>
-            <w:r>
-              <w:rPr>
-                <w:b w:val="0"/>
-              </w:rPr>
-              <w:t xml:space="preserve">. </w:t>
+              <w:t xml:space="preserve">es alten Backends. </w:t>
             </w:r>
             <w:r>
               <w:rPr>
@@ -10269,6 +10154,9 @@
             <w:r>
               <w:t>5</w:t>
             </w:r>
+            <w:r>
+              <w:t>,0</w:t>
+            </w:r>
           </w:p>
         </w:tc>
         <w:tc>
@@ -10326,6 +10214,7 @@
           </w:tcPr>
           <w:p>
             <w:pPr>
+              <w:jc w:val="both"/>
               <w:rPr>
                 <w:b w:val="0"/>
               </w:rPr>
@@ -10342,14 +10231,12 @@
               </w:rPr>
               <w:t>„</w:t>
             </w:r>
-            <w:proofErr w:type="spellStart"/>
             <w:r>
               <w:rPr>
                 <w:b w:val="0"/>
               </w:rPr>
               <w:t>gemockt</w:t>
             </w:r>
-            <w:proofErr w:type="spellEnd"/>
             <w:r>
               <w:rPr>
                 <w:b w:val="0"/>
@@ -10386,14 +10273,12 @@
               </w:rPr>
               <w:t>„</w:t>
             </w:r>
-            <w:proofErr w:type="spellStart"/>
             <w:r>
               <w:rPr>
                 <w:b w:val="0"/>
               </w:rPr>
               <w:t>gemockt</w:t>
             </w:r>
-            <w:proofErr w:type="spellEnd"/>
             <w:r>
               <w:rPr>
                 <w:b w:val="0"/>
@@ -10440,21 +10325,7 @@
               <w:rPr>
                 <w:b w:val="0"/>
               </w:rPr>
-              <w:t>Es wurden nur solche Daten „</w:t>
-            </w:r>
-            <w:proofErr w:type="spellStart"/>
-            <w:r>
-              <w:rPr>
-                <w:b w:val="0"/>
-              </w:rPr>
-              <w:t>gemockt</w:t>
-            </w:r>
-            <w:proofErr w:type="spellEnd"/>
-            <w:r>
-              <w:rPr>
-                <w:b w:val="0"/>
-              </w:rPr>
-              <w:t>“, die vom alten Datenmodell abweichen.</w:t>
+              <w:t>Es wurden nur solche Daten „gemockt“, die vom alten Datenmodell abweichen.</w:t>
             </w:r>
           </w:p>
         </w:tc>
@@ -10653,6 +10524,9 @@
             <w:r>
               <w:t>8</w:t>
             </w:r>
+            <w:r>
+              <w:t>,0</w:t>
+            </w:r>
           </w:p>
         </w:tc>
         <w:tc>
@@ -10716,29 +10590,16 @@
           </w:tcPr>
           <w:p>
             <w:pPr>
-              <w:rPr>
-                <w:b w:val="0"/>
-              </w:rPr>
-            </w:pPr>
-            <w:r>
-              <w:rPr>
-                <w:b w:val="0"/>
-              </w:rPr>
-              <w:t xml:space="preserve">Die Logik konnte parallel zu den Mock-Daten entwickelt werden, da hierfür nicht zwingend Daten benötigt werden. Wichtiger an dieser Stelle war wie die Daten aussehen. Anhand dessen konnten schon Funktionen für die Oberfläche implementiert werden. Sobald eine Mock-Schnittstelle fertig war, konnte sie angebunden werden. Funktionen die zur Logik gehören sind z.B.: Überprüfung der Rechte eines Nutzers, Speichern der eingetragenen Ergebnisse, </w:t>
-            </w:r>
-            <w:proofErr w:type="spellStart"/>
-            <w:r>
-              <w:rPr>
-                <w:b w:val="0"/>
-              </w:rPr>
-              <w:t>Validitätsprüfung</w:t>
-            </w:r>
-            <w:proofErr w:type="spellEnd"/>
-            <w:r>
-              <w:rPr>
-                <w:b w:val="0"/>
-              </w:rPr>
-              <w:t xml:space="preserve"> der Daten</w:t>
+              <w:jc w:val="both"/>
+              <w:rPr>
+                <w:b w:val="0"/>
+              </w:rPr>
+            </w:pPr>
+            <w:r>
+              <w:rPr>
+                <w:b w:val="0"/>
+              </w:rPr>
+              <w:t>Die Logik konnte parallel zu den Mock-Daten entwickelt werden, da hierfür nicht zwingend Daten benötigt werden. Wichtiger an dieser Stelle war wie die Daten aussehen. Anhand dessen konnten schon Funktionen für die Oberfläche implementiert werden. Sobald eine Mock-Schnittstelle fertig war, konnte sie angebunden werden. Funktionen die zur Logik gehören sind z.B.: Überprüfung der Rechte eines Nutzers, Speichern der eingetragenen Ergebnisse, Validitätsprüfung der Daten</w:t>
             </w:r>
             <w:r>
               <w:rPr>
@@ -10749,6 +10610,7 @@
           </w:p>
           <w:p>
             <w:pPr>
+              <w:jc w:val="both"/>
               <w:rPr>
                 <w:b w:val="0"/>
                 <w:i/>
@@ -10764,6 +10626,7 @@
           </w:p>
           <w:p>
             <w:pPr>
+              <w:jc w:val="both"/>
               <w:rPr>
                 <w:b w:val="0"/>
               </w:rPr>
@@ -10971,6 +10834,9 @@
             <w:r>
               <w:t>9</w:t>
             </w:r>
+            <w:r>
+              <w:t>,0</w:t>
+            </w:r>
           </w:p>
         </w:tc>
         <w:tc>
@@ -11034,6 +10900,7 @@
           </w:tcPr>
           <w:p>
             <w:pPr>
+              <w:jc w:val="both"/>
               <w:rPr>
                 <w:b w:val="0"/>
               </w:rPr>
@@ -11071,6 +10938,7 @@
           </w:p>
           <w:p>
             <w:pPr>
+              <w:jc w:val="both"/>
               <w:rPr>
                 <w:b w:val="0"/>
                 <w:i/>
@@ -11086,6 +10954,7 @@
           </w:p>
           <w:p>
             <w:pPr>
+              <w:jc w:val="both"/>
               <w:rPr>
                 <w:b w:val="0"/>
               </w:rPr>
@@ -11105,29 +10974,25 @@
             <w:r>
               <w:rPr>
                 <w:b w:val="0"/>
-                <w:highlight w:val="yellow"/>
               </w:rPr>
               <w:t xml:space="preserve">Nicht-nachvollziehbares Verhalten der </w:t>
             </w:r>
-            <w:proofErr w:type="spellStart"/>
-            <w:r>
-              <w:rPr>
-                <w:b w:val="0"/>
-                <w:highlight w:val="yellow"/>
-              </w:rPr>
-              <w:t>html</w:t>
-            </w:r>
-            <w:proofErr w:type="spellEnd"/>
-            <w:r>
-              <w:rPr>
-                <w:b w:val="0"/>
-                <w:highlight w:val="yellow"/>
+            <w:r>
+              <w:rPr>
+                <w:b w:val="0"/>
+              </w:rPr>
+              <w:t>HTML</w:t>
+            </w:r>
+            <w:r>
+              <w:rPr>
+                <w:b w:val="0"/>
               </w:rPr>
               <w:t>-Elemente hat den Implementierungsprozess zusätzlich erschwert.</w:t>
             </w:r>
           </w:p>
           <w:p>
             <w:pPr>
+              <w:jc w:val="both"/>
               <w:rPr>
                 <w:b w:val="0"/>
               </w:rPr>
@@ -11186,13 +11051,8 @@
               <w:outlineLvl w:val="2"/>
             </w:pPr>
             <w:r>
-              <w:t xml:space="preserve">Anbindung des </w:t>
-            </w:r>
-            <w:proofErr w:type="spellStart"/>
-            <w:r>
-              <w:t>Backends</w:t>
-            </w:r>
-            <w:proofErr w:type="spellEnd"/>
+              <w:t>Anbindung des Backends</w:t>
+            </w:r>
           </w:p>
         </w:tc>
       </w:tr>
@@ -11351,6 +11211,9 @@
             </w:pPr>
             <w:r>
               <w:t>4</w:t>
+            </w:r>
+            <w:r>
+              <w:t>,0</w:t>
             </w:r>
           </w:p>
         </w:tc>
@@ -11412,29 +11275,23 @@
           </w:tcPr>
           <w:p>
             <w:pPr>
-              <w:rPr>
-                <w:b w:val="0"/>
-              </w:rPr>
-            </w:pPr>
-            <w:r>
-              <w:rPr>
-                <w:b w:val="0"/>
-              </w:rPr>
-              <w:t xml:space="preserve">Das Backend stand zum Ende der Implementationsphase leider nicht zur Verfügung. Alle gleichbleibenden Schnittstellen sind weiterhin erreichbar. Dies umfasst hauptsächlich die Benutzerverwaltung. Darüber hinaus wurde das Frontend so weit wie möglich vorbereitet um später mit dem Backend zu interagieren. Dazu wurden alle Methoden die das Backend ansprechen bereits implementiert und die im Frontend verwendete Klassenstruktur dem des </w:t>
-            </w:r>
-            <w:proofErr w:type="spellStart"/>
-            <w:r>
-              <w:rPr>
-                <w:b w:val="0"/>
-              </w:rPr>
-              <w:t>Backends</w:t>
-            </w:r>
-            <w:proofErr w:type="spellEnd"/>
-            <w:r>
-              <w:rPr>
-                <w:b w:val="0"/>
-              </w:rPr>
-              <w:t xml:space="preserve"> angeglichen.</w:t>
+              <w:jc w:val="both"/>
+              <w:rPr>
+                <w:b w:val="0"/>
+              </w:rPr>
+            </w:pPr>
+            <w:r>
+              <w:rPr>
+                <w:b w:val="0"/>
+              </w:rPr>
+              <w:t>Das Backend stand zum Ende der Implementationsphase leider nicht zur Verfügung. Alle gleichbleibenden Schnittstellen sind weiterhin erreichbar. Dies umfasst hauptsächlich die Benutzerverwal</w:t>
+            </w:r>
+            <w:r>
+              <w:rPr>
+                <w:b w:val="0"/>
+              </w:rPr>
+              <w:lastRenderedPageBreak/>
+              <w:t>tung. Darüber hinaus wurde das Frontend so weit wie möglich vorbereitet um später mit dem Backend zu interagieren. Dazu wurden alle Methoden die das Backend ansprechen bereits implementiert und die im Frontend verwendete Klassenstruktur dem des Backends angeglichen.</w:t>
             </w:r>
             <w:r>
               <w:rPr>
@@ -11445,9 +11302,20 @@
             <w:r>
               <w:rPr>
                 <w:b w:val="0"/>
-                <w:highlight w:val="yellow"/>
-              </w:rPr>
-              <w:t>Eine Tatsächliche Anbindung an das Backend hätte die geplante Zeit überschritten.</w:t>
+              </w:rPr>
+              <w:t xml:space="preserve">Eine Tatsächliche Anbindung an das Backend </w:t>
+            </w:r>
+            <w:r>
+              <w:rPr>
+                <w:b w:val="0"/>
+              </w:rPr>
+              <w:t>wäre ein minimaler Mehraufwand geworden</w:t>
+            </w:r>
+            <w:r>
+              <w:rPr>
+                <w:b w:val="0"/>
+              </w:rPr>
+              <w:t>.</w:t>
             </w:r>
           </w:p>
         </w:tc>
@@ -11481,9 +11349,11 @@
               <w:jc w:val="both"/>
               <w:outlineLvl w:val="1"/>
             </w:pPr>
+            <w:bookmarkStart w:id="61" w:name="_Toc500148194"/>
             <w:r>
               <w:t>Testphase</w:t>
             </w:r>
+            <w:bookmarkEnd w:id="61"/>
           </w:p>
         </w:tc>
         <w:tc>
@@ -11801,6 +11671,9 @@
             <w:r>
               <w:t>3</w:t>
             </w:r>
+            <w:r>
+              <w:t>,0</w:t>
+            </w:r>
           </w:p>
         </w:tc>
         <w:tc>
@@ -11861,57 +11734,16 @@
           </w:tcPr>
           <w:p>
             <w:pPr>
-              <w:rPr>
-                <w:b w:val="0"/>
-              </w:rPr>
-            </w:pPr>
-            <w:r>
-              <w:rPr>
-                <w:b w:val="0"/>
-              </w:rPr>
-              <w:t>Da Angular ein eigenes Testframework mitliefert, wurde versucht damit die Unit-Tests durchzuführen. Letztendlich ist der Versuch gescheitert, weil alles was in einer Klasse verwendet wird auch in die Klasse der Unit-Tests importiert werden muss. Der Import der das Scheitern verursachte war das http Modul von Angular. Dieses konnte im Zusammenhang mit den Unit-Tests nicht verwendet werden. Um dies zu umgehen, hätte ein eigener Service geschrieben werden müssen der das Backend „</w:t>
-            </w:r>
-            <w:proofErr w:type="spellStart"/>
-            <w:r>
-              <w:rPr>
-                <w:b w:val="0"/>
-              </w:rPr>
-              <w:t>mockt</w:t>
-            </w:r>
-            <w:proofErr w:type="spellEnd"/>
-            <w:r>
-              <w:rPr>
-                <w:b w:val="0"/>
-              </w:rPr>
-              <w:t xml:space="preserve">“, dieses allerdings nie anspricht. Unsere </w:t>
-            </w:r>
-            <w:proofErr w:type="spellStart"/>
-            <w:r>
-              <w:rPr>
-                <w:b w:val="0"/>
-              </w:rPr>
-              <w:t>Mockdaten</w:t>
-            </w:r>
-            <w:proofErr w:type="spellEnd"/>
-            <w:r>
-              <w:rPr>
-                <w:b w:val="0"/>
-              </w:rPr>
-              <w:t xml:space="preserve"> wurden allerdings in den bestehenden Service integriert, es war also eine Kombination aus echtem und „</w:t>
-            </w:r>
-            <w:proofErr w:type="spellStart"/>
-            <w:r>
-              <w:rPr>
-                <w:b w:val="0"/>
-              </w:rPr>
-              <w:t>mock</w:t>
-            </w:r>
-            <w:proofErr w:type="spellEnd"/>
-            <w:r>
-              <w:rPr>
-                <w:b w:val="0"/>
-              </w:rPr>
-              <w:t xml:space="preserve">“-Backend. Der Aufwand um tatsächlich alle Daten in einem </w:t>
+              <w:jc w:val="both"/>
+              <w:rPr>
+                <w:b w:val="0"/>
+              </w:rPr>
+            </w:pPr>
+            <w:r>
+              <w:rPr>
+                <w:b w:val="0"/>
+              </w:rPr>
+              <w:t xml:space="preserve">Da Angular ein eigenes Testframework mitliefert, wurde versucht damit die Unit-Tests durchzuführen. Letztendlich ist der Versuch gescheitert, weil alles was in einer Klasse verwendet wird auch in die Klasse der Unit-Tests importiert werden muss. Der Import der das Scheitern verursachte war das http Modul von Angular. Dieses konnte im Zusammenhang mit den Unit-Tests nicht verwendet werden. Um dies zu umgehen, hätte ein eigener Service geschrieben werden müssen der das Backend „mockt“, dieses allerdings nie anspricht. Unsere Mockdaten wurden allerdings in den bestehenden Service integriert, es war also eine Kombination aus echtem und „mock“-Backend. Der Aufwand um tatsächlich alle Daten in einem </w:t>
             </w:r>
             <w:r>
               <w:rPr>
@@ -11923,21 +11755,7 @@
               <w:rPr>
                 <w:b w:val="0"/>
               </w:rPr>
-              <w:t>zu „</w:t>
-            </w:r>
-            <w:proofErr w:type="spellStart"/>
-            <w:r>
-              <w:rPr>
-                <w:b w:val="0"/>
-              </w:rPr>
-              <w:t>mocken</w:t>
-            </w:r>
-            <w:proofErr w:type="spellEnd"/>
-            <w:r>
-              <w:rPr>
-                <w:b w:val="0"/>
-              </w:rPr>
-              <w:t>“</w:t>
+              <w:t>zu „mocken“</w:t>
             </w:r>
             <w:r>
               <w:rPr>
@@ -12142,6 +11960,9 @@
             <w:r>
               <w:t>0</w:t>
             </w:r>
+            <w:r>
+              <w:t>,0</w:t>
+            </w:r>
           </w:p>
         </w:tc>
         <w:tc>
@@ -12199,29 +12020,16 @@
           </w:tcPr>
           <w:p>
             <w:pPr>
-              <w:rPr>
-                <w:b w:val="0"/>
-              </w:rPr>
-            </w:pPr>
-            <w:r>
-              <w:rPr>
-                <w:b w:val="0"/>
-              </w:rPr>
-              <w:t xml:space="preserve">Aufgrund des nicht verwendbaren </w:t>
-            </w:r>
-            <w:proofErr w:type="spellStart"/>
-            <w:r>
-              <w:rPr>
-                <w:b w:val="0"/>
-              </w:rPr>
-              <w:t>Backends</w:t>
-            </w:r>
-            <w:proofErr w:type="spellEnd"/>
-            <w:r>
-              <w:rPr>
-                <w:b w:val="0"/>
-              </w:rPr>
-              <w:t xml:space="preserve"> zum Ende der Implementationsphase konnten keine Integrationstests durchgeführt werden.</w:t>
+              <w:jc w:val="both"/>
+              <w:rPr>
+                <w:b w:val="0"/>
+              </w:rPr>
+            </w:pPr>
+            <w:r>
+              <w:rPr>
+                <w:b w:val="0"/>
+              </w:rPr>
+              <w:t>Aufgrund des nicht verwendbaren Backends zum Ende der Implementationsphase konnten keine Integrationstests durchgeführt werden.</w:t>
             </w:r>
           </w:p>
         </w:tc>
@@ -12259,7 +12067,6 @@
               <w:outlineLvl w:val="2"/>
             </w:pPr>
             <w:r>
-              <w:lastRenderedPageBreak/>
               <w:t>Systemtest</w:t>
             </w:r>
           </w:p>
@@ -12420,6 +12227,9 @@
             </w:pPr>
             <w:r>
               <w:t>0</w:t>
+            </w:r>
+            <w:r>
+              <w:t>,0</w:t>
             </w:r>
           </w:p>
         </w:tc>
@@ -12478,29 +12288,16 @@
           </w:tcPr>
           <w:p>
             <w:pPr>
-              <w:rPr>
-                <w:b w:val="0"/>
-              </w:rPr>
-            </w:pPr>
-            <w:r>
-              <w:rPr>
-                <w:b w:val="0"/>
-              </w:rPr>
-              <w:t xml:space="preserve">Aufgrund des nicht verwendbaren </w:t>
-            </w:r>
-            <w:proofErr w:type="spellStart"/>
-            <w:r>
-              <w:rPr>
-                <w:b w:val="0"/>
-              </w:rPr>
-              <w:t>Backends</w:t>
-            </w:r>
-            <w:proofErr w:type="spellEnd"/>
-            <w:r>
-              <w:rPr>
-                <w:b w:val="0"/>
-              </w:rPr>
-              <w:t xml:space="preserve"> zum Ende der Implementationsphase konnten keine Integrationstests durchgeführt werden.</w:t>
+              <w:jc w:val="both"/>
+              <w:rPr>
+                <w:b w:val="0"/>
+              </w:rPr>
+            </w:pPr>
+            <w:r>
+              <w:rPr>
+                <w:b w:val="0"/>
+              </w:rPr>
+              <w:t>Aufgrund des nicht verwendbaren Backends zum Ende der Implementationsphase konnten keine Integrationstests durchgeführt werden.</w:t>
             </w:r>
           </w:p>
         </w:tc>
@@ -12534,9 +12331,11 @@
               <w:jc w:val="both"/>
               <w:outlineLvl w:val="1"/>
             </w:pPr>
+            <w:bookmarkStart w:id="62" w:name="_Toc500148195"/>
             <w:r>
               <w:t>Projektabschluss</w:t>
             </w:r>
+            <w:bookmarkEnd w:id="62"/>
           </w:p>
         </w:tc>
         <w:tc>
@@ -12660,6 +12459,7 @@
           </w:tcPr>
           <w:p>
             <w:pPr>
+              <w:jc w:val="both"/>
               <w:rPr>
                 <w:b w:val="0"/>
               </w:rPr>
@@ -12674,55 +12474,13 @@
               <w:rPr>
                 <w:b w:val="0"/>
               </w:rPr>
-              <w:t xml:space="preserve"> eine umfangreiche Präsentation der Implementation, sowie der neu hinzugefügten Seiten. Besprochen wurden außerdem die Limitierungen für den Benutzer und eine Erläuterung des Einflusses von </w:t>
-            </w:r>
-            <w:proofErr w:type="spellStart"/>
-            <w:r>
-              <w:rPr>
-                <w:b w:val="0"/>
-              </w:rPr>
-              <w:t>Mockdaten</w:t>
-            </w:r>
-            <w:proofErr w:type="spellEnd"/>
-            <w:r>
-              <w:rPr>
-                <w:b w:val="0"/>
-              </w:rPr>
-              <w:t xml:space="preserve"> auf die Präsentation. Hauptsächlich die </w:t>
-            </w:r>
-            <w:r>
-              <w:rPr>
-                <w:b w:val="0"/>
-              </w:rPr>
-              <w:t xml:space="preserve">für den Nutzer unerwarteten </w:t>
-            </w:r>
-            <w:proofErr w:type="spellStart"/>
-            <w:r>
-              <w:rPr>
-                <w:b w:val="0"/>
-              </w:rPr>
-              <w:t>Mockdaten</w:t>
-            </w:r>
-            <w:proofErr w:type="spellEnd"/>
-            <w:r>
-              <w:rPr>
-                <w:b w:val="0"/>
-              </w:rPr>
-              <w:t xml:space="preserve"> waren ein </w:t>
-            </w:r>
-            <w:proofErr w:type="spellStart"/>
-            <w:r>
-              <w:rPr>
-                <w:b w:val="0"/>
-              </w:rPr>
-              <w:t>Disskussionspunkt</w:t>
-            </w:r>
-            <w:proofErr w:type="spellEnd"/>
-            <w:r>
-              <w:rPr>
-                <w:b w:val="0"/>
-              </w:rPr>
-              <w:t>. Anschließend wurden noch Verbesserungsvorschläge und Aufwand um diese zu realisieren besprochen.</w:t>
+              <w:t xml:space="preserve"> eine umfangreiche Präsentation der Implementation, sowie der neu hinzugefügten Seiten. Besprochen wurden außerdem die Limitierungen für den Benutzer und eine Erläuterung des Einflusses von Mockdaten auf die Präsentation. Hauptsächlich die </w:t>
+            </w:r>
+            <w:r>
+              <w:rPr>
+                <w:b w:val="0"/>
+              </w:rPr>
+              <w:t>für den Nutzer unerwarteten Mockdaten waren ein Disskussionspunkt. Anschließend wurden noch Verbesserungsvorschläge und Aufwand um diese zu realisieren besprochen.</w:t>
             </w:r>
           </w:p>
         </w:tc>
@@ -12756,9 +12514,11 @@
               <w:jc w:val="both"/>
               <w:outlineLvl w:val="1"/>
             </w:pPr>
+            <w:bookmarkStart w:id="63" w:name="_Toc500148196"/>
             <w:r>
               <w:t>Projektdokumentation</w:t>
             </w:r>
+            <w:bookmarkEnd w:id="63"/>
           </w:p>
         </w:tc>
         <w:tc>
@@ -12888,41 +12648,91 @@
           </w:tcPr>
           <w:p>
             <w:pPr>
-              <w:rPr>
-                <w:b w:val="0"/>
-              </w:rPr>
-            </w:pPr>
-            <w:r>
-              <w:rPr>
-                <w:b w:val="0"/>
-              </w:rPr>
+              <w:jc w:val="both"/>
+              <w:rPr>
+                <w:b w:val="0"/>
+              </w:rPr>
+            </w:pPr>
+            <w:r>
+              <w:rPr>
+                <w:b w:val="0"/>
+              </w:rPr>
+              <w:lastRenderedPageBreak/>
               <w:t xml:space="preserve">Die Projektdokumentation lief </w:t>
             </w:r>
             <w:r>
               <w:rPr>
                 <w:b w:val="0"/>
               </w:rPr>
-              <w:t xml:space="preserve">wie </w:t>
-            </w:r>
-            <w:proofErr w:type="spellStart"/>
-            <w:r>
-              <w:rPr>
-                <w:b w:val="0"/>
-              </w:rPr>
-              <w:t>erwatet</w:t>
-            </w:r>
-            <w:proofErr w:type="spellEnd"/>
+              <w:t>wie erwa</w:t>
+            </w:r>
+            <w:r>
+              <w:rPr>
+                <w:b w:val="0"/>
+              </w:rPr>
+              <w:t>r</w:t>
+            </w:r>
+            <w:r>
+              <w:rPr>
+                <w:b w:val="0"/>
+              </w:rPr>
+              <w:t>tet.</w:t>
+            </w:r>
+            <w:r>
+              <w:rPr>
+                <w:b w:val="0"/>
+              </w:rPr>
+              <w:t xml:space="preserve"> </w:t>
+            </w:r>
+            <w:r>
+              <w:rPr>
+                <w:b w:val="0"/>
+              </w:rPr>
+              <w:t xml:space="preserve">Beim Erstellen wurde sich an bereits Fertiggestellten Projektdokumenten orientiert. </w:t>
+            </w:r>
+            <w:r>
+              <w:rPr>
+                <w:b w:val="0"/>
+              </w:rPr>
+              <w:t xml:space="preserve">Im Laufe des Projekts haben wir </w:t>
+            </w:r>
+            <w:r>
+              <w:rPr>
+                <w:b w:val="0"/>
+              </w:rPr>
+              <w:t>täglich</w:t>
+            </w:r>
+            <w:r>
+              <w:rPr>
+                <w:b w:val="0"/>
+              </w:rPr>
+              <w:t xml:space="preserve"> unseren Aufgabenstand mit dem geplanten Ablauf abgeglichen und </w:t>
+            </w:r>
+            <w:r>
+              <w:rPr>
+                <w:b w:val="0"/>
+              </w:rPr>
+              <w:t>die zeitlichen Abweichungen notiert</w:t>
+            </w:r>
             <w:r>
               <w:rPr>
                 <w:b w:val="0"/>
               </w:rPr>
               <w:t>.</w:t>
             </w:r>
-            <w:r>
-              <w:rPr>
-                <w:b w:val="0"/>
-              </w:rPr>
-              <w:t xml:space="preserve"> </w:t>
+          </w:p>
+          <w:p>
+            <w:pPr>
+              <w:jc w:val="both"/>
+              <w:rPr>
+                <w:b w:val="0"/>
+              </w:rPr>
+            </w:pPr>
+            <w:r>
+              <w:rPr>
+                <w:b w:val="0"/>
+              </w:rPr>
+              <w:t>Zusätzlich wurde eine Anwenderdokumentation angefertigt. In dem Dokument wird für alle möglichen User beschrieben, wie sie welche Tätigkeit ausführen könne, dabei werden Screenshots der Applikation als Visuelle Hilfe bereitgestellt.</w:t>
             </w:r>
           </w:p>
         </w:tc>
@@ -12930,16 +12740,22 @@
     </w:tbl>
     <w:p/>
     <w:p>
+      <w:r>
+        <w:br w:type="page"/>
+      </w:r>
+    </w:p>
+    <w:p>
       <w:pPr>
         <w:pStyle w:val="berschrift1"/>
         <w:spacing w:line="240" w:lineRule="auto"/>
         <w:jc w:val="both"/>
       </w:pPr>
-      <w:bookmarkStart w:id="58" w:name="_Toc499797489"/>
-      <w:r>
+      <w:bookmarkStart w:id="64" w:name="_Toc500148197"/>
+      <w:r>
+        <w:lastRenderedPageBreak/>
         <w:t>Abweichungen</w:t>
       </w:r>
-      <w:bookmarkEnd w:id="58"/>
+      <w:bookmarkEnd w:id="64"/>
     </w:p>
     <w:p>
       <w:pPr>
@@ -12947,11 +12763,11 @@
         <w:spacing w:line="240" w:lineRule="auto"/>
         <w:jc w:val="both"/>
       </w:pPr>
-      <w:bookmarkStart w:id="59" w:name="_Toc499797490"/>
+      <w:bookmarkStart w:id="65" w:name="_Toc500148198"/>
       <w:r>
         <w:t>Zeitliche Abweichungen</w:t>
       </w:r>
-      <w:bookmarkEnd w:id="59"/>
+      <w:bookmarkEnd w:id="65"/>
     </w:p>
     <w:p>
       <w:r>
@@ -12973,6 +12789,7 @@
     <w:p>
       <w:pPr>
         <w:pStyle w:val="Listenabsatz"/>
+        <w:jc w:val="both"/>
       </w:pPr>
       <w:r>
         <w:t>Das Aufsetzen von Projekten im privaten Umfeld macht normalerweise keine Probleme. Der Zugriff auf andere Computer wird im erforderlichen Rahmen nicht verhindert und kein Proxy steht zwischen dem Computer und dem Internet. Das diese Einschränkungen in dieser Art existieren war teilweise nicht klar, da Sie in einem vorherigen Block noch nicht aufgetreten sind. Außerdem wurde unterschätzt, dass sie die Arbeit so stark beeinflussen und verlangsamen.</w:t>
@@ -12986,32 +12803,26 @@
           <w:numId w:val="15"/>
         </w:numPr>
       </w:pPr>
-      <w:proofErr w:type="spellStart"/>
-      <w:r>
-        <w:t>Html</w:t>
-      </w:r>
-      <w:proofErr w:type="spellEnd"/>
-      <w:r>
-        <w:t xml:space="preserve"> und der Kampf mit CSS</w:t>
+      <w:r>
+        <w:t xml:space="preserve">Html und der </w:t>
+      </w:r>
+      <w:r>
+        <w:t>Konflikte</w:t>
+      </w:r>
+      <w:r>
+        <w:t xml:space="preserve"> mit CSS</w:t>
       </w:r>
     </w:p>
     <w:p>
       <w:pPr>
         <w:pStyle w:val="Listenabsatz"/>
+        <w:jc w:val="both"/>
       </w:pPr>
       <w:r>
         <w:t xml:space="preserve">Immer wieder sind Probleme mit der Darstellung aufgetreten die auch auf den zweiten Blick nicht unbedingt nachvollziehbar waren. </w:t>
       </w:r>
       <w:r>
-        <w:t>Aufgrund fehlenden Wissens hat an dieser Stelle häufig nur Try-</w:t>
-      </w:r>
-      <w:proofErr w:type="spellStart"/>
-      <w:r>
-        <w:t>and</w:t>
-      </w:r>
-      <w:proofErr w:type="spellEnd"/>
-      <w:r>
-        <w:t>-Error geholfen.</w:t>
+        <w:t>Aufgrund fehlenden Wissens hat an dieser Stelle häufig nur Try-and-Error geholfen.</w:t>
       </w:r>
     </w:p>
     <w:p>
@@ -13029,18 +12840,571 @@
     <w:p>
       <w:pPr>
         <w:pStyle w:val="Listenabsatz"/>
-      </w:pPr>
-      <w:r>
-        <w:t xml:space="preserve">Da das Backend zum Ende der Implementationsphase nicht zur Verfügung stand, bestand keine Chance </w:t>
-      </w:r>
-      <w:proofErr w:type="spellStart"/>
-      <w:r>
-        <w:t>Integrations</w:t>
-      </w:r>
-      <w:proofErr w:type="spellEnd"/>
-      <w:r>
-        <w:t xml:space="preserve"> und Systemtests durchzuführen. Die Zeit welche dadurch frei wurde, wurde genutzt um Verzug der vorherigen Schritte auszugleichen und die Kann-Ziele zu realisieren.</w:t>
-      </w:r>
+        <w:jc w:val="both"/>
+      </w:pPr>
+      <w:r>
+        <w:t>Da das Backend zum Ende der Implementationsphase nicht zur Verfügung stand, bestand keine Chance Integrations und Systemtests durchzuführen. Die Zeit welche dadurch frei wurde, wurde genutzt um Verzug der vorherigen Schritte auszugleichen und die Kann-Ziele zu realisieren.</w:t>
+      </w:r>
+    </w:p>
+    <w:p>
+      <w:pPr>
+        <w:pStyle w:val="Listenabsatz"/>
+      </w:pPr>
+    </w:p>
+    <w:p>
+      <w:pPr>
+        <w:pStyle w:val="Listenabsatz"/>
+      </w:pPr>
+    </w:p>
+    <w:tbl>
+      <w:tblPr>
+        <w:tblStyle w:val="Gitternetztabelle5dunkelAkzent1"/>
+        <w:tblW w:w="0" w:type="auto"/>
+        <w:tblLook w:val="04A0" w:firstRow="1" w:lastRow="0" w:firstColumn="1" w:lastColumn="0" w:noHBand="0" w:noVBand="1"/>
+      </w:tblPr>
+      <w:tblGrid>
+        <w:gridCol w:w="2408"/>
+        <w:gridCol w:w="1926"/>
+        <w:gridCol w:w="2081"/>
+        <w:gridCol w:w="2081"/>
+      </w:tblGrid>
+      <w:tr>
+        <w:trPr>
+          <w:cnfStyle w:val="100000000000" w:firstRow="1" w:lastRow="0" w:firstColumn="0" w:lastColumn="0" w:oddVBand="0" w:evenVBand="0" w:oddHBand="0" w:evenHBand="0" w:firstRowFirstColumn="0" w:firstRowLastColumn="0" w:lastRowFirstColumn="0" w:lastRowLastColumn="0"/>
+        </w:trPr>
+        <w:tc>
+          <w:tcPr>
+            <w:cnfStyle w:val="001000000000" w:firstRow="0" w:lastRow="0" w:firstColumn="1" w:lastColumn="0" w:oddVBand="0" w:evenVBand="0" w:oddHBand="0" w:evenHBand="0" w:firstRowFirstColumn="0" w:firstRowLastColumn="0" w:lastRowFirstColumn="0" w:lastRowLastColumn="0"/>
+            <w:tcW w:w="2408" w:type="dxa"/>
+          </w:tcPr>
+          <w:p>
+            <w:pPr>
+              <w:pStyle w:val="Listenabsatz"/>
+              <w:ind w:left="0"/>
+            </w:pPr>
+            <w:r>
+              <w:t>Phase</w:t>
+            </w:r>
+          </w:p>
+        </w:tc>
+        <w:tc>
+          <w:tcPr>
+            <w:tcW w:w="1926" w:type="dxa"/>
+          </w:tcPr>
+          <w:p>
+            <w:pPr>
+              <w:pStyle w:val="Listenabsatz"/>
+              <w:ind w:left="0"/>
+              <w:cnfStyle w:val="100000000000" w:firstRow="1" w:lastRow="0" w:firstColumn="0" w:lastColumn="0" w:oddVBand="0" w:evenVBand="0" w:oddHBand="0" w:evenHBand="0" w:firstRowFirstColumn="0" w:firstRowLastColumn="0" w:lastRowFirstColumn="0" w:lastRowLastColumn="0"/>
+            </w:pPr>
+            <w:r>
+              <w:t>Geplante Dauer</w:t>
+            </w:r>
+          </w:p>
+        </w:tc>
+        <w:tc>
+          <w:tcPr>
+            <w:tcW w:w="2081" w:type="dxa"/>
+          </w:tcPr>
+          <w:p>
+            <w:pPr>
+              <w:pStyle w:val="Listenabsatz"/>
+              <w:ind w:left="0"/>
+              <w:cnfStyle w:val="100000000000" w:firstRow="1" w:lastRow="0" w:firstColumn="0" w:lastColumn="0" w:oddVBand="0" w:evenVBand="0" w:oddHBand="0" w:evenHBand="0" w:firstRowFirstColumn="0" w:firstRowLastColumn="0" w:lastRowFirstColumn="0" w:lastRowLastColumn="0"/>
+            </w:pPr>
+            <w:r>
+              <w:t>Tatsächliche Dauer</w:t>
+            </w:r>
+          </w:p>
+        </w:tc>
+        <w:tc>
+          <w:tcPr>
+            <w:tcW w:w="2081" w:type="dxa"/>
+          </w:tcPr>
+          <w:p>
+            <w:pPr>
+              <w:pStyle w:val="Listenabsatz"/>
+              <w:ind w:left="0"/>
+              <w:cnfStyle w:val="100000000000" w:firstRow="1" w:lastRow="0" w:firstColumn="0" w:lastColumn="0" w:oddVBand="0" w:evenVBand="0" w:oddHBand="0" w:evenHBand="0" w:firstRowFirstColumn="0" w:firstRowLastColumn="0" w:lastRowFirstColumn="0" w:lastRowLastColumn="0"/>
+            </w:pPr>
+            <w:r>
+              <w:t>Abweichung</w:t>
+            </w:r>
+          </w:p>
+        </w:tc>
+      </w:tr>
+      <w:tr>
+        <w:trPr>
+          <w:cnfStyle w:val="000000100000" w:firstRow="0" w:lastRow="0" w:firstColumn="0" w:lastColumn="0" w:oddVBand="0" w:evenVBand="0" w:oddHBand="1" w:evenHBand="0" w:firstRowFirstColumn="0" w:firstRowLastColumn="0" w:lastRowFirstColumn="0" w:lastRowLastColumn="0"/>
+        </w:trPr>
+        <w:tc>
+          <w:tcPr>
+            <w:cnfStyle w:val="001000000000" w:firstRow="0" w:lastRow="0" w:firstColumn="1" w:lastColumn="0" w:oddVBand="0" w:evenVBand="0" w:oddHBand="0" w:evenHBand="0" w:firstRowFirstColumn="0" w:firstRowLastColumn="0" w:lastRowFirstColumn="0" w:lastRowLastColumn="0"/>
+            <w:tcW w:w="2408" w:type="dxa"/>
+          </w:tcPr>
+          <w:p>
+            <w:pPr>
+              <w:pStyle w:val="Listenabsatz"/>
+              <w:ind w:left="0"/>
+            </w:pPr>
+            <w:r>
+              <w:t>Analyse</w:t>
+            </w:r>
+          </w:p>
+        </w:tc>
+        <w:tc>
+          <w:tcPr>
+            <w:tcW w:w="1926" w:type="dxa"/>
+          </w:tcPr>
+          <w:p>
+            <w:pPr>
+              <w:pStyle w:val="Listenabsatz"/>
+              <w:ind w:left="0"/>
+              <w:jc w:val="right"/>
+              <w:cnfStyle w:val="000000100000" w:firstRow="0" w:lastRow="0" w:firstColumn="0" w:lastColumn="0" w:oddVBand="0" w:evenVBand="0" w:oddHBand="1" w:evenHBand="0" w:firstRowFirstColumn="0" w:firstRowLastColumn="0" w:lastRowFirstColumn="0" w:lastRowLastColumn="0"/>
+            </w:pPr>
+            <w:r>
+              <w:t>6,0</w:t>
+            </w:r>
+          </w:p>
+        </w:tc>
+        <w:tc>
+          <w:tcPr>
+            <w:tcW w:w="2081" w:type="dxa"/>
+          </w:tcPr>
+          <w:p>
+            <w:pPr>
+              <w:pStyle w:val="Listenabsatz"/>
+              <w:ind w:left="0"/>
+              <w:jc w:val="right"/>
+              <w:cnfStyle w:val="000000100000" w:firstRow="0" w:lastRow="0" w:firstColumn="0" w:lastColumn="0" w:oddVBand="0" w:evenVBand="0" w:oddHBand="1" w:evenHBand="0" w:firstRowFirstColumn="0" w:firstRowLastColumn="0" w:lastRowFirstColumn="0" w:lastRowLastColumn="0"/>
+            </w:pPr>
+            <w:r>
+              <w:t>6,0</w:t>
+            </w:r>
+          </w:p>
+        </w:tc>
+        <w:tc>
+          <w:tcPr>
+            <w:tcW w:w="2081" w:type="dxa"/>
+          </w:tcPr>
+          <w:p>
+            <w:pPr>
+              <w:pStyle w:val="Listenabsatz"/>
+              <w:ind w:left="0"/>
+              <w:jc w:val="right"/>
+              <w:cnfStyle w:val="000000100000" w:firstRow="0" w:lastRow="0" w:firstColumn="0" w:lastColumn="0" w:oddVBand="0" w:evenVBand="0" w:oddHBand="1" w:evenHBand="0" w:firstRowFirstColumn="0" w:firstRowLastColumn="0" w:lastRowFirstColumn="0" w:lastRowLastColumn="0"/>
+            </w:pPr>
+            <w:r>
+              <w:t xml:space="preserve">0,0 </w:t>
+            </w:r>
+          </w:p>
+        </w:tc>
+      </w:tr>
+      <w:tr>
+        <w:tc>
+          <w:tcPr>
+            <w:cnfStyle w:val="001000000000" w:firstRow="0" w:lastRow="0" w:firstColumn="1" w:lastColumn="0" w:oddVBand="0" w:evenVBand="0" w:oddHBand="0" w:evenHBand="0" w:firstRowFirstColumn="0" w:firstRowLastColumn="0" w:lastRowFirstColumn="0" w:lastRowLastColumn="0"/>
+            <w:tcW w:w="2408" w:type="dxa"/>
+          </w:tcPr>
+          <w:p>
+            <w:pPr>
+              <w:pStyle w:val="Listenabsatz"/>
+              <w:ind w:left="0"/>
+            </w:pPr>
+            <w:r>
+              <w:t>Planung</w:t>
+            </w:r>
+          </w:p>
+        </w:tc>
+        <w:tc>
+          <w:tcPr>
+            <w:tcW w:w="1926" w:type="dxa"/>
+          </w:tcPr>
+          <w:p>
+            <w:pPr>
+              <w:pStyle w:val="Listenabsatz"/>
+              <w:ind w:left="0"/>
+              <w:jc w:val="right"/>
+              <w:cnfStyle w:val="000000000000" w:firstRow="0" w:lastRow="0" w:firstColumn="0" w:lastColumn="0" w:oddVBand="0" w:evenVBand="0" w:oddHBand="0" w:evenHBand="0" w:firstRowFirstColumn="0" w:firstRowLastColumn="0" w:lastRowFirstColumn="0" w:lastRowLastColumn="0"/>
+            </w:pPr>
+            <w:r>
+              <w:t>14,0</w:t>
+            </w:r>
+          </w:p>
+        </w:tc>
+        <w:tc>
+          <w:tcPr>
+            <w:tcW w:w="2081" w:type="dxa"/>
+          </w:tcPr>
+          <w:p>
+            <w:pPr>
+              <w:pStyle w:val="Listenabsatz"/>
+              <w:ind w:left="0"/>
+              <w:jc w:val="right"/>
+              <w:cnfStyle w:val="000000000000" w:firstRow="0" w:lastRow="0" w:firstColumn="0" w:lastColumn="0" w:oddVBand="0" w:evenVBand="0" w:oddHBand="0" w:evenHBand="0" w:firstRowFirstColumn="0" w:firstRowLastColumn="0" w:lastRowFirstColumn="0" w:lastRowLastColumn="0"/>
+            </w:pPr>
+            <w:r>
+              <w:t>15,0</w:t>
+            </w:r>
+          </w:p>
+        </w:tc>
+        <w:tc>
+          <w:tcPr>
+            <w:tcW w:w="2081" w:type="dxa"/>
+          </w:tcPr>
+          <w:p>
+            <w:pPr>
+              <w:pStyle w:val="Listenabsatz"/>
+              <w:ind w:left="0"/>
+              <w:jc w:val="right"/>
+              <w:cnfStyle w:val="000000000000" w:firstRow="0" w:lastRow="0" w:firstColumn="0" w:lastColumn="0" w:oddVBand="0" w:evenVBand="0" w:oddHBand="0" w:evenHBand="0" w:firstRowFirstColumn="0" w:firstRowLastColumn="0" w:lastRowFirstColumn="0" w:lastRowLastColumn="0"/>
+            </w:pPr>
+            <w:r>
+              <w:t>+2</w:t>
+            </w:r>
+            <w:r>
+              <w:t xml:space="preserve">,0 </w:t>
+            </w:r>
+          </w:p>
+        </w:tc>
+      </w:tr>
+      <w:tr>
+        <w:trPr>
+          <w:cnfStyle w:val="000000100000" w:firstRow="0" w:lastRow="0" w:firstColumn="0" w:lastColumn="0" w:oddVBand="0" w:evenVBand="0" w:oddHBand="1" w:evenHBand="0" w:firstRowFirstColumn="0" w:firstRowLastColumn="0" w:lastRowFirstColumn="0" w:lastRowLastColumn="0"/>
+        </w:trPr>
+        <w:tc>
+          <w:tcPr>
+            <w:cnfStyle w:val="001000000000" w:firstRow="0" w:lastRow="0" w:firstColumn="1" w:lastColumn="0" w:oddVBand="0" w:evenVBand="0" w:oddHBand="0" w:evenHBand="0" w:firstRowFirstColumn="0" w:firstRowLastColumn="0" w:lastRowFirstColumn="0" w:lastRowLastColumn="0"/>
+            <w:tcW w:w="2408" w:type="dxa"/>
+          </w:tcPr>
+          <w:p>
+            <w:pPr>
+              <w:pStyle w:val="Listenabsatz"/>
+              <w:ind w:left="0"/>
+            </w:pPr>
+            <w:r>
+              <w:t>Realisierung</w:t>
+            </w:r>
+          </w:p>
+        </w:tc>
+        <w:tc>
+          <w:tcPr>
+            <w:tcW w:w="1926" w:type="dxa"/>
+          </w:tcPr>
+          <w:p>
+            <w:pPr>
+              <w:pStyle w:val="Listenabsatz"/>
+              <w:ind w:left="0"/>
+              <w:jc w:val="right"/>
+              <w:cnfStyle w:val="000000100000" w:firstRow="0" w:lastRow="0" w:firstColumn="0" w:lastColumn="0" w:oddVBand="0" w:evenVBand="0" w:oddHBand="1" w:evenHBand="0" w:firstRowFirstColumn="0" w:firstRowLastColumn="0" w:lastRowFirstColumn="0" w:lastRowLastColumn="0"/>
+            </w:pPr>
+            <w:r>
+              <w:t>25,0</w:t>
+            </w:r>
+          </w:p>
+        </w:tc>
+        <w:tc>
+          <w:tcPr>
+            <w:tcW w:w="2081" w:type="dxa"/>
+          </w:tcPr>
+          <w:p>
+            <w:pPr>
+              <w:pStyle w:val="Listenabsatz"/>
+              <w:ind w:left="0"/>
+              <w:jc w:val="right"/>
+              <w:cnfStyle w:val="000000100000" w:firstRow="0" w:lastRow="0" w:firstColumn="0" w:lastColumn="0" w:oddVBand="0" w:evenVBand="0" w:oddHBand="1" w:evenHBand="0" w:firstRowFirstColumn="0" w:firstRowLastColumn="0" w:lastRowFirstColumn="0" w:lastRowLastColumn="0"/>
+            </w:pPr>
+            <w:r>
+              <w:t>32,0</w:t>
+            </w:r>
+          </w:p>
+        </w:tc>
+        <w:tc>
+          <w:tcPr>
+            <w:tcW w:w="2081" w:type="dxa"/>
+          </w:tcPr>
+          <w:p>
+            <w:pPr>
+              <w:pStyle w:val="Listenabsatz"/>
+              <w:ind w:left="0"/>
+              <w:jc w:val="right"/>
+              <w:cnfStyle w:val="000000100000" w:firstRow="0" w:lastRow="0" w:firstColumn="0" w:lastColumn="0" w:oddVBand="0" w:evenVBand="0" w:oddHBand="1" w:evenHBand="0" w:firstRowFirstColumn="0" w:firstRowLastColumn="0" w:lastRowFirstColumn="0" w:lastRowLastColumn="0"/>
+            </w:pPr>
+            <w:r>
+              <w:t>+</w:t>
+            </w:r>
+            <w:r>
+              <w:t xml:space="preserve">7,0 </w:t>
+            </w:r>
+          </w:p>
+        </w:tc>
+      </w:tr>
+      <w:tr>
+        <w:tc>
+          <w:tcPr>
+            <w:cnfStyle w:val="001000000000" w:firstRow="0" w:lastRow="0" w:firstColumn="1" w:lastColumn="0" w:oddVBand="0" w:evenVBand="0" w:oddHBand="0" w:evenHBand="0" w:firstRowFirstColumn="0" w:firstRowLastColumn="0" w:lastRowFirstColumn="0" w:lastRowLastColumn="0"/>
+            <w:tcW w:w="2408" w:type="dxa"/>
+          </w:tcPr>
+          <w:p>
+            <w:pPr>
+              <w:pStyle w:val="Listenabsatz"/>
+              <w:ind w:left="0"/>
+            </w:pPr>
+            <w:r>
+              <w:t>Testphase</w:t>
+            </w:r>
+          </w:p>
+        </w:tc>
+        <w:tc>
+          <w:tcPr>
+            <w:tcW w:w="1926" w:type="dxa"/>
+          </w:tcPr>
+          <w:p>
+            <w:pPr>
+              <w:pStyle w:val="Listenabsatz"/>
+              <w:ind w:left="0"/>
+              <w:jc w:val="right"/>
+              <w:cnfStyle w:val="000000000000" w:firstRow="0" w:lastRow="0" w:firstColumn="0" w:lastColumn="0" w:oddVBand="0" w:evenVBand="0" w:oddHBand="0" w:evenHBand="0" w:firstRowFirstColumn="0" w:firstRowLastColumn="0" w:lastRowFirstColumn="0" w:lastRowLastColumn="0"/>
+            </w:pPr>
+            <w:r>
+              <w:t>12,0</w:t>
+            </w:r>
+          </w:p>
+        </w:tc>
+        <w:tc>
+          <w:tcPr>
+            <w:tcW w:w="2081" w:type="dxa"/>
+          </w:tcPr>
+          <w:p>
+            <w:pPr>
+              <w:pStyle w:val="Listenabsatz"/>
+              <w:ind w:left="0"/>
+              <w:jc w:val="right"/>
+              <w:cnfStyle w:val="000000000000" w:firstRow="0" w:lastRow="0" w:firstColumn="0" w:lastColumn="0" w:oddVBand="0" w:evenVBand="0" w:oddHBand="0" w:evenHBand="0" w:firstRowFirstColumn="0" w:firstRowLastColumn="0" w:lastRowFirstColumn="0" w:lastRowLastColumn="0"/>
+            </w:pPr>
+            <w:r>
+              <w:t>3,0</w:t>
+            </w:r>
+          </w:p>
+        </w:tc>
+        <w:tc>
+          <w:tcPr>
+            <w:tcW w:w="2081" w:type="dxa"/>
+          </w:tcPr>
+          <w:p>
+            <w:pPr>
+              <w:pStyle w:val="Listenabsatz"/>
+              <w:ind w:left="0"/>
+              <w:jc w:val="right"/>
+              <w:cnfStyle w:val="000000000000" w:firstRow="0" w:lastRow="0" w:firstColumn="0" w:lastColumn="0" w:oddVBand="0" w:evenVBand="0" w:oddHBand="0" w:evenHBand="0" w:firstRowFirstColumn="0" w:firstRowLastColumn="0" w:lastRowFirstColumn="0" w:lastRowLastColumn="0"/>
+            </w:pPr>
+            <w:r>
+              <w:t>-</w:t>
+            </w:r>
+            <w:r>
+              <w:t>9,0</w:t>
+            </w:r>
+          </w:p>
+        </w:tc>
+      </w:tr>
+      <w:tr>
+        <w:trPr>
+          <w:cnfStyle w:val="000000100000" w:firstRow="0" w:lastRow="0" w:firstColumn="0" w:lastColumn="0" w:oddVBand="0" w:evenVBand="0" w:oddHBand="1" w:evenHBand="0" w:firstRowFirstColumn="0" w:firstRowLastColumn="0" w:lastRowFirstColumn="0" w:lastRowLastColumn="0"/>
+        </w:trPr>
+        <w:tc>
+          <w:tcPr>
+            <w:cnfStyle w:val="001000000000" w:firstRow="0" w:lastRow="0" w:firstColumn="1" w:lastColumn="0" w:oddVBand="0" w:evenVBand="0" w:oddHBand="0" w:evenHBand="0" w:firstRowFirstColumn="0" w:firstRowLastColumn="0" w:lastRowFirstColumn="0" w:lastRowLastColumn="0"/>
+            <w:tcW w:w="2408" w:type="dxa"/>
+          </w:tcPr>
+          <w:p>
+            <w:pPr>
+              <w:pStyle w:val="Listenabsatz"/>
+              <w:ind w:left="0"/>
+            </w:pPr>
+            <w:r>
+              <w:t>Projektabschluss</w:t>
+            </w:r>
+          </w:p>
+        </w:tc>
+        <w:tc>
+          <w:tcPr>
+            <w:tcW w:w="1926" w:type="dxa"/>
+          </w:tcPr>
+          <w:p>
+            <w:pPr>
+              <w:pStyle w:val="Listenabsatz"/>
+              <w:ind w:left="0"/>
+              <w:jc w:val="right"/>
+              <w:cnfStyle w:val="000000100000" w:firstRow="0" w:lastRow="0" w:firstColumn="0" w:lastColumn="0" w:oddVBand="0" w:evenVBand="0" w:oddHBand="1" w:evenHBand="0" w:firstRowFirstColumn="0" w:firstRowLastColumn="0" w:lastRowFirstColumn="0" w:lastRowLastColumn="0"/>
+            </w:pPr>
+            <w:r>
+              <w:t>3,0</w:t>
+            </w:r>
+          </w:p>
+        </w:tc>
+        <w:tc>
+          <w:tcPr>
+            <w:tcW w:w="2081" w:type="dxa"/>
+          </w:tcPr>
+          <w:p>
+            <w:pPr>
+              <w:pStyle w:val="Listenabsatz"/>
+              <w:ind w:left="0"/>
+              <w:jc w:val="right"/>
+              <w:cnfStyle w:val="000000100000" w:firstRow="0" w:lastRow="0" w:firstColumn="0" w:lastColumn="0" w:oddVBand="0" w:evenVBand="0" w:oddHBand="1" w:evenHBand="0" w:firstRowFirstColumn="0" w:firstRowLastColumn="0" w:lastRowFirstColumn="0" w:lastRowLastColumn="0"/>
+            </w:pPr>
+            <w:r>
+              <w:t>3,0</w:t>
+            </w:r>
+          </w:p>
+        </w:tc>
+        <w:tc>
+          <w:tcPr>
+            <w:tcW w:w="2081" w:type="dxa"/>
+          </w:tcPr>
+          <w:p>
+            <w:pPr>
+              <w:pStyle w:val="Listenabsatz"/>
+              <w:ind w:left="0"/>
+              <w:jc w:val="right"/>
+              <w:cnfStyle w:val="000000100000" w:firstRow="0" w:lastRow="0" w:firstColumn="0" w:lastColumn="0" w:oddVBand="0" w:evenVBand="0" w:oddHBand="1" w:evenHBand="0" w:firstRowFirstColumn="0" w:firstRowLastColumn="0" w:lastRowFirstColumn="0" w:lastRowLastColumn="0"/>
+            </w:pPr>
+            <w:r>
+              <w:t>0,0</w:t>
+            </w:r>
+          </w:p>
+        </w:tc>
+      </w:tr>
+      <w:tr>
+        <w:tc>
+          <w:tcPr>
+            <w:cnfStyle w:val="001000000000" w:firstRow="0" w:lastRow="0" w:firstColumn="1" w:lastColumn="0" w:oddVBand="0" w:evenVBand="0" w:oddHBand="0" w:evenHBand="0" w:firstRowFirstColumn="0" w:firstRowLastColumn="0" w:lastRowFirstColumn="0" w:lastRowLastColumn="0"/>
+            <w:tcW w:w="2408" w:type="dxa"/>
+          </w:tcPr>
+          <w:p>
+            <w:pPr>
+              <w:pStyle w:val="Listenabsatz"/>
+              <w:ind w:left="0"/>
+            </w:pPr>
+            <w:r>
+              <w:t>Projektdokumentation</w:t>
+            </w:r>
+          </w:p>
+        </w:tc>
+        <w:tc>
+          <w:tcPr>
+            <w:tcW w:w="1926" w:type="dxa"/>
+          </w:tcPr>
+          <w:p>
+            <w:pPr>
+              <w:pStyle w:val="Listenabsatz"/>
+              <w:ind w:left="0"/>
+              <w:jc w:val="right"/>
+              <w:cnfStyle w:val="000000000000" w:firstRow="0" w:lastRow="0" w:firstColumn="0" w:lastColumn="0" w:oddVBand="0" w:evenVBand="0" w:oddHBand="0" w:evenHBand="0" w:firstRowFirstColumn="0" w:firstRowLastColumn="0" w:lastRowFirstColumn="0" w:lastRowLastColumn="0"/>
+            </w:pPr>
+            <w:r>
+              <w:t>10,0</w:t>
+            </w:r>
+          </w:p>
+        </w:tc>
+        <w:tc>
+          <w:tcPr>
+            <w:tcW w:w="2081" w:type="dxa"/>
+          </w:tcPr>
+          <w:p>
+            <w:pPr>
+              <w:pStyle w:val="Listenabsatz"/>
+              <w:ind w:left="0"/>
+              <w:jc w:val="right"/>
+              <w:cnfStyle w:val="000000000000" w:firstRow="0" w:lastRow="0" w:firstColumn="0" w:lastColumn="0" w:oddVBand="0" w:evenVBand="0" w:oddHBand="0" w:evenHBand="0" w:firstRowFirstColumn="0" w:firstRowLastColumn="0" w:lastRowFirstColumn="0" w:lastRowLastColumn="0"/>
+            </w:pPr>
+            <w:r>
+              <w:t>10,0</w:t>
+            </w:r>
+          </w:p>
+        </w:tc>
+        <w:tc>
+          <w:tcPr>
+            <w:tcW w:w="2081" w:type="dxa"/>
+          </w:tcPr>
+          <w:p>
+            <w:pPr>
+              <w:pStyle w:val="Listenabsatz"/>
+              <w:ind w:left="0"/>
+              <w:jc w:val="right"/>
+              <w:cnfStyle w:val="000000000000" w:firstRow="0" w:lastRow="0" w:firstColumn="0" w:lastColumn="0" w:oddVBand="0" w:evenVBand="0" w:oddHBand="0" w:evenHBand="0" w:firstRowFirstColumn="0" w:firstRowLastColumn="0" w:lastRowFirstColumn="0" w:lastRowLastColumn="0"/>
+            </w:pPr>
+            <w:r>
+              <w:t>0,0</w:t>
+            </w:r>
+          </w:p>
+        </w:tc>
+      </w:tr>
+      <w:tr>
+        <w:trPr>
+          <w:cnfStyle w:val="000000100000" w:firstRow="0" w:lastRow="0" w:firstColumn="0" w:lastColumn="0" w:oddVBand="0" w:evenVBand="0" w:oddHBand="1" w:evenHBand="0" w:firstRowFirstColumn="0" w:firstRowLastColumn="0" w:lastRowFirstColumn="0" w:lastRowLastColumn="0"/>
+        </w:trPr>
+        <w:tc>
+          <w:tcPr>
+            <w:cnfStyle w:val="001000000000" w:firstRow="0" w:lastRow="0" w:firstColumn="1" w:lastColumn="0" w:oddVBand="0" w:evenVBand="0" w:oddHBand="0" w:evenHBand="0" w:firstRowFirstColumn="0" w:firstRowLastColumn="0" w:lastRowFirstColumn="0" w:lastRowLastColumn="0"/>
+            <w:tcW w:w="2408" w:type="dxa"/>
+          </w:tcPr>
+          <w:p>
+            <w:pPr>
+              <w:pStyle w:val="Listenabsatz"/>
+              <w:ind w:left="0"/>
+            </w:pPr>
+            <w:r>
+              <w:t>Summe</w:t>
+            </w:r>
+          </w:p>
+        </w:tc>
+        <w:tc>
+          <w:tcPr>
+            <w:tcW w:w="1926" w:type="dxa"/>
+          </w:tcPr>
+          <w:p>
+            <w:pPr>
+              <w:pStyle w:val="Listenabsatz"/>
+              <w:ind w:left="0"/>
+              <w:jc w:val="right"/>
+              <w:cnfStyle w:val="000000100000" w:firstRow="0" w:lastRow="0" w:firstColumn="0" w:lastColumn="0" w:oddVBand="0" w:evenVBand="0" w:oddHBand="1" w:evenHBand="0" w:firstRowFirstColumn="0" w:firstRowLastColumn="0" w:lastRowFirstColumn="0" w:lastRowLastColumn="0"/>
+            </w:pPr>
+          </w:p>
+        </w:tc>
+        <w:tc>
+          <w:tcPr>
+            <w:tcW w:w="2081" w:type="dxa"/>
+          </w:tcPr>
+          <w:p>
+            <w:pPr>
+              <w:pStyle w:val="Listenabsatz"/>
+              <w:ind w:left="0"/>
+              <w:jc w:val="right"/>
+              <w:cnfStyle w:val="000000100000" w:firstRow="0" w:lastRow="0" w:firstColumn="0" w:lastColumn="0" w:oddVBand="0" w:evenVBand="0" w:oddHBand="1" w:evenHBand="0" w:firstRowFirstColumn="0" w:firstRowLastColumn="0" w:lastRowFirstColumn="0" w:lastRowLastColumn="0"/>
+            </w:pPr>
+          </w:p>
+        </w:tc>
+        <w:tc>
+          <w:tcPr>
+            <w:tcW w:w="2081" w:type="dxa"/>
+          </w:tcPr>
+          <w:p>
+            <w:pPr>
+              <w:pStyle w:val="Listenabsatz"/>
+              <w:ind w:left="0"/>
+              <w:jc w:val="right"/>
+              <w:cnfStyle w:val="000000100000" w:firstRow="0" w:lastRow="0" w:firstColumn="0" w:lastColumn="0" w:oddVBand="0" w:evenVBand="0" w:oddHBand="1" w:evenHBand="0" w:firstRowFirstColumn="0" w:firstRowLastColumn="0" w:lastRowFirstColumn="0" w:lastRowLastColumn="0"/>
+            </w:pPr>
+          </w:p>
+        </w:tc>
+      </w:tr>
+    </w:tbl>
+    <w:p>
+      <w:pPr>
+        <w:pStyle w:val="Listenabsatz"/>
+      </w:pPr>
     </w:p>
     <w:p>
       <w:pPr>
@@ -13048,28 +13412,47 @@
         <w:spacing w:line="240" w:lineRule="auto"/>
         <w:jc w:val="both"/>
       </w:pPr>
-      <w:bookmarkStart w:id="60" w:name="_Toc499797491"/>
+      <w:bookmarkStart w:id="66" w:name="_Toc500148199"/>
       <w:r>
         <w:t>Finanzielle Abweichungen</w:t>
       </w:r>
-      <w:bookmarkEnd w:id="60"/>
+      <w:bookmarkEnd w:id="66"/>
     </w:p>
     <w:p>
-      <w:r>
-        <w:t xml:space="preserve">Die Finanziellen Abweichungen sind nicht vorhanden, da ausschließlich Personalkosten entstanden sind. Mit Blick auf die hundertprozentige Fertigstellung des Projektes müsste allerdings noch etwas investiert werden. Wenn das Backend fertig ist, muss dieses noch angebunden werden wozu noch weitere Stunden anfallen werden. Die Ausgaben für die Vollendung halten sich allerdings in Grenzen, </w:t>
-      </w:r>
-      <w:r>
-        <w:lastRenderedPageBreak/>
-        <w:t xml:space="preserve">da </w:t>
+      <w:pPr>
+        <w:jc w:val="both"/>
+      </w:pPr>
+      <w:r>
+        <w:t xml:space="preserve">Die Finanziellen Abweichungen sind nicht vorhanden, da ausschließlich Personalkosten entstanden sind. Mit Blick auf die hundertprozentige Fertigstellung des Projektes müsste allerdings noch etwas investiert werden. Wenn das Backend fertig ist, muss dieses noch angebunden werden wozu noch weitere Stunden anfallen werden. Die Ausgaben für die Vollendung halten sich allerdings in Grenzen, da </w:t>
       </w:r>
       <w:r>
         <w:t xml:space="preserve">das Projekt zum größten Teil fertiggestellt ist. </w:t>
       </w:r>
       <w:r>
-        <w:rPr>
-          <w:highlight w:val="yellow"/>
-        </w:rPr>
-        <w:t>Wir rechnen mit zusätzlichem Zeitaufwand von x Stunden</w:t>
+        <w:t xml:space="preserve">Es würde </w:t>
+      </w:r>
+      <w:r>
+        <w:t xml:space="preserve">dafür nur </w:t>
+      </w:r>
+      <w:r>
+        <w:t>minimale</w:t>
+      </w:r>
+      <w:r>
+        <w:t xml:space="preserve"> </w:t>
+      </w:r>
+      <w:r>
+        <w:t>kostentechnisch</w:t>
+      </w:r>
+      <w:r>
+        <w:t xml:space="preserve"> </w:t>
+      </w:r>
+      <w:r>
+        <w:t>Abweichungen anfallen.</w:t>
+      </w:r>
+    </w:p>
+    <w:p>
+      <w:r>
+        <w:br w:type="page"/>
       </w:r>
     </w:p>
     <w:p>
@@ -13078,11 +13461,12 @@
         <w:spacing w:line="240" w:lineRule="auto"/>
         <w:jc w:val="both"/>
       </w:pPr>
-      <w:bookmarkStart w:id="61" w:name="_Toc499797492"/>
-      <w:r>
+      <w:bookmarkStart w:id="67" w:name="_Toc500148200"/>
+      <w:r>
+        <w:lastRenderedPageBreak/>
         <w:t>Reflexion</w:t>
       </w:r>
-      <w:bookmarkEnd w:id="61"/>
+      <w:bookmarkEnd w:id="67"/>
       <w:r>
         <w:t xml:space="preserve"> </w:t>
       </w:r>
@@ -13093,13 +13477,16 @@
         <w:spacing w:line="240" w:lineRule="auto"/>
         <w:jc w:val="both"/>
       </w:pPr>
-      <w:bookmarkStart w:id="62" w:name="_Toc499797493"/>
+      <w:bookmarkStart w:id="68" w:name="_Toc500148201"/>
       <w:r>
         <w:t>Ausblick</w:t>
       </w:r>
-      <w:bookmarkStart w:id="63" w:name="_GoBack"/>
-      <w:bookmarkEnd w:id="62"/>
-      <w:bookmarkEnd w:id="63"/>
+      <w:bookmarkEnd w:id="68"/>
+    </w:p>
+    <w:p>
+      <w:r>
+        <w:t>Wie bereits in einem Vorherigen Kapitel erwähnt, lässt sich mit geringer Mehrarbeit auf der Seite dieser Applikation das Backend anbinden. Generell ist die Applikation jetzt so flexibel aufgestellt, dass zukünftige Änderungen am Sportfest direkt funktionieren, oder mit leichten Veränderungen des Codes umsetzbar sind.</w:t>
+      </w:r>
     </w:p>
     <w:p>
       <w:pPr>
@@ -13107,23 +13494,43 @@
         <w:spacing w:line="240" w:lineRule="auto"/>
         <w:jc w:val="both"/>
       </w:pPr>
-      <w:bookmarkStart w:id="64" w:name="_Toc499797494"/>
+      <w:bookmarkStart w:id="69" w:name="_Toc500148202"/>
       <w:r>
         <w:t>Persönliches Fazit</w:t>
       </w:r>
-      <w:bookmarkEnd w:id="64"/>
+      <w:bookmarkEnd w:id="69"/>
     </w:p>
     <w:p>
-      <w:r>
-        <w:t xml:space="preserve">Aufgrund der gewonnen Erfahrungen wird es möglich </w:t>
-      </w:r>
-      <w:proofErr w:type="gramStart"/>
-      <w:r>
-        <w:t>sein zukünftige Projekte</w:t>
-      </w:r>
-      <w:proofErr w:type="gramEnd"/>
-      <w:r>
-        <w:t xml:space="preserve"> besser abzuschätzen. Vor allem was die Entwicklung  </w:t>
+      <w:pPr>
+        <w:jc w:val="both"/>
+      </w:pPr>
+      <w:r>
+        <w:t>Aufgrund der gewonnen Erfahrungen wird es möglich sein</w:t>
+      </w:r>
+      <w:r>
+        <w:t>,</w:t>
+      </w:r>
+      <w:r>
+        <w:t xml:space="preserve"> zukünftige Projekte besser abzuschätzen. </w:t>
+      </w:r>
+      <w:r>
+        <w:t xml:space="preserve">Generell war das Projekt eine gute Generalprobe für die anstehende IHK-Prüfung.  </w:t>
+      </w:r>
+      <w:r>
+        <w:t>Grade in Bezug auf das Anfertigen von Dokumentationen und Mitschriften war des Projekt eine gute Grundlage.</w:t>
+      </w:r>
+    </w:p>
+    <w:p>
+      <w:pPr>
+        <w:jc w:val="both"/>
+      </w:pPr>
+      <w:r>
+        <w:t xml:space="preserve"> Problematisch war die direkte Abhängigkeit von einer anderen Gruppe. Dadurch ist es immer wieder zu Verzögerungen durch Unstimmigkeiten gekommen. Auch dadurch, dass das andere Projekt zum aktuellen Zeitpunkt nicht komplett funktionsfähig ist, trübt den Eindruck und die Funktionalität unseres Projekts.  </w:t>
+      </w:r>
+    </w:p>
+    <w:p>
+      <w:r>
+        <w:br w:type="page"/>
       </w:r>
     </w:p>
     <w:p>
@@ -13132,33 +13539,12 @@
         <w:spacing w:line="240" w:lineRule="auto"/>
         <w:jc w:val="both"/>
       </w:pPr>
-      <w:bookmarkStart w:id="65" w:name="_Toc499797495"/>
-      <w:r>
-        <w:t>Benutzerhandbuch</w:t>
-      </w:r>
-      <w:bookmarkEnd w:id="65"/>
-    </w:p>
-    <w:p>
-      <w:pPr>
-        <w:spacing w:line="240" w:lineRule="auto"/>
-        <w:jc w:val="both"/>
-      </w:pPr>
-      <w:r>
-        <w:br w:type="page"/>
-      </w:r>
-    </w:p>
-    <w:p>
-      <w:pPr>
-        <w:pStyle w:val="berschrift1"/>
-        <w:spacing w:line="240" w:lineRule="auto"/>
-        <w:jc w:val="both"/>
-      </w:pPr>
-      <w:bookmarkStart w:id="66" w:name="_Toc499797496"/>
+      <w:bookmarkStart w:id="70" w:name="_Toc500148204"/>
       <w:r>
         <w:lastRenderedPageBreak/>
         <w:t>Verzeichnisse</w:t>
       </w:r>
-      <w:bookmarkEnd w:id="66"/>
+      <w:bookmarkEnd w:id="70"/>
     </w:p>
     <w:p>
       <w:pPr>
@@ -13166,11 +13552,11 @@
         <w:spacing w:line="240" w:lineRule="auto"/>
         <w:jc w:val="both"/>
       </w:pPr>
-      <w:bookmarkStart w:id="67" w:name="_Toc499797497"/>
+      <w:bookmarkStart w:id="71" w:name="_Toc500148205"/>
       <w:r>
         <w:t>Abbildungsverzeichnis</w:t>
       </w:r>
-      <w:bookmarkEnd w:id="67"/>
+      <w:bookmarkEnd w:id="71"/>
     </w:p>
     <w:p>
       <w:pPr>
@@ -13616,11 +14002,11 @@
         <w:spacing w:line="240" w:lineRule="auto"/>
         <w:jc w:val="both"/>
       </w:pPr>
-      <w:bookmarkStart w:id="68" w:name="_Toc499797498"/>
+      <w:bookmarkStart w:id="72" w:name="_Toc500148206"/>
       <w:r>
         <w:t>Tabellenverzeichnis</w:t>
       </w:r>
-      <w:bookmarkEnd w:id="68"/>
+      <w:bookmarkEnd w:id="72"/>
     </w:p>
     <w:p>
       <w:pPr>
@@ -13870,12 +14256,12 @@
         <w:spacing w:line="240" w:lineRule="auto"/>
         <w:jc w:val="both"/>
       </w:pPr>
-      <w:bookmarkStart w:id="69" w:name="_Toc499797499"/>
+      <w:bookmarkStart w:id="73" w:name="_Toc500148207"/>
       <w:r>
         <w:lastRenderedPageBreak/>
         <w:t>Anhang</w:t>
       </w:r>
-      <w:bookmarkEnd w:id="69"/>
+      <w:bookmarkEnd w:id="73"/>
       <w:r>
         <w:t xml:space="preserve"> </w:t>
       </w:r>
@@ -13884,26 +14270,26 @@
       <w:pPr>
         <w:pStyle w:val="berschrift2"/>
       </w:pPr>
-      <w:bookmarkStart w:id="70" w:name="_Ref499644432"/>
-      <w:bookmarkStart w:id="71" w:name="_Toc499797500"/>
+      <w:bookmarkStart w:id="74" w:name="_Ref499644432"/>
+      <w:bookmarkStart w:id="75" w:name="_Toc500148208"/>
       <w:r>
         <w:t>Grobe Skizze der Kundenwünsche</w:t>
       </w:r>
-      <w:bookmarkEnd w:id="70"/>
-      <w:bookmarkEnd w:id="71"/>
+      <w:bookmarkEnd w:id="74"/>
+      <w:bookmarkEnd w:id="75"/>
     </w:p>
     <w:p>
       <w:pPr>
         <w:pStyle w:val="berschrift2"/>
         <w:jc w:val="both"/>
       </w:pPr>
-      <w:bookmarkStart w:id="72" w:name="_Ref499620689"/>
-      <w:bookmarkStart w:id="73" w:name="_Toc499797501"/>
+      <w:bookmarkStart w:id="76" w:name="_Ref499620689"/>
+      <w:bookmarkStart w:id="77" w:name="_Toc500148209"/>
       <w:r>
         <w:t>Pflichtenheft</w:t>
       </w:r>
-      <w:bookmarkEnd w:id="72"/>
-      <w:bookmarkEnd w:id="73"/>
+      <w:bookmarkEnd w:id="76"/>
+      <w:bookmarkEnd w:id="77"/>
     </w:p>
     <w:sectPr>
       <w:pgSz w:w="11906" w:h="16838"/>
@@ -13969,7 +14355,7 @@
       <w:rPr>
         <w:noProof/>
       </w:rPr>
-      <w:t>13</w:t>
+      <w:t>10</w:t>
     </w:r>
     <w:r>
       <w:fldChar w:fldCharType="end"/>
@@ -17589,7 +17975,7 @@
 </file>
 
 <file path=customXml/itemProps1.xml><?xml version="1.0" encoding="utf-8"?>
-<ds:datastoreItem xmlns:ds="http://schemas.openxmlformats.org/officeDocument/2006/customXml" ds:itemID="{F56D8C6D-7BC9-49ED-B7CF-275E412EAC35}">
+<ds:datastoreItem xmlns:ds="http://schemas.openxmlformats.org/officeDocument/2006/customXml" ds:itemID="{D01062AE-89DA-4121-8544-296DDE43C02E}">
   <ds:schemaRefs>
     <ds:schemaRef ds:uri="http://schemas.openxmlformats.org/officeDocument/2006/bibliography"/>
   </ds:schemaRefs>
